--- a/Memoria/TFG_Final_V2.docx
+++ b/Memoria/TFG_Final_V2.docx
@@ -13446,14 +13446,27 @@
       <w:r>
         <w:t>(§</w:t>
       </w:r>
-      <w:hyperlink w:anchor="_Conceptos_y_problemas" w:history="1">
-        <w:r>
-          <w:rPr>
-            <w:rStyle w:val="Hipervnculo"/>
-          </w:rPr>
-          <w:t>1.2</w:t>
-        </w:r>
-      </w:hyperlink>
+      <w:r>
+        <w:fldChar w:fldCharType="begin"/>
+      </w:r>
+      <w:r>
+        <w:instrText xml:space="preserve"> HYPERLINK \l "_Conceptos_y_problemas" </w:instrText>
+      </w:r>
+      <w:r>
+        <w:fldChar w:fldCharType="separate"/>
+      </w:r>
+      <w:r>
+        <w:rPr>
+          <w:rStyle w:val="Hipervnculo"/>
+        </w:rPr>
+        <w:t>1.2</w:t>
+      </w:r>
+      <w:r>
+        <w:rPr>
+          <w:rStyle w:val="Hipervnculo"/>
+        </w:rPr>
+        <w:fldChar w:fldCharType="end"/>
+      </w:r>
       <w:r>
         <w:t xml:space="preserve">) </w:t>
       </w:r>
@@ -13836,7 +13849,21 @@
         <w:ind w:left="567"/>
       </w:pPr>
       <w:r>
-        <w:t>En este apartado expondremos algunos conceptos de particular interés para el desarrollo del TFG.</w:t>
+        <w:t>En este apartado expondremos algunos conceptos de particular int</w:t>
+      </w:r>
+      <w:r>
+        <w:t>erés para el desarrollo del TFG, algunos, más generales se encuentran en el (§</w:t>
+      </w:r>
+      <w:hyperlink w:anchor="_Anexo_A:_Medida" w:history="1">
+        <w:r>
+          <w:rPr>
+            <w:rStyle w:val="Hipervnculo"/>
+          </w:rPr>
+          <w:t>Anexo A</w:t>
+        </w:r>
+      </w:hyperlink>
+      <w:r>
+        <w:t>).</w:t>
       </w:r>
     </w:p>
     <w:p>
@@ -13853,15 +13880,15 @@
         </w:rPr>
       </w:pPr>
       <w:bookmarkStart w:id="177" w:name="_Conjuntos_de_datos."/>
-      <w:bookmarkStart w:id="178" w:name="_Toc471990164"/>
-      <w:bookmarkStart w:id="179" w:name="_Medida_del_rendimiento"/>
-      <w:bookmarkStart w:id="180" w:name="_Toc485972199"/>
+      <w:bookmarkStart w:id="178" w:name="_Medida_del_rendimiento"/>
+      <w:bookmarkStart w:id="179" w:name="_Toc485972199"/>
+      <w:bookmarkStart w:id="180" w:name="_Toc486015903"/>
       <w:bookmarkStart w:id="181" w:name="_Ref481734500"/>
       <w:bookmarkStart w:id="182" w:name="_Ref481734901"/>
       <w:bookmarkStart w:id="183" w:name="_Ref481738328"/>
-      <w:bookmarkStart w:id="184" w:name="_Toc486015903"/>
+      <w:bookmarkStart w:id="184" w:name="_Toc471990164"/>
       <w:bookmarkEnd w:id="177"/>
-      <w:bookmarkEnd w:id="179"/>
+      <w:bookmarkEnd w:id="178"/>
       <w:r>
         <w:rPr>
           <w:rStyle w:val="Ttulo2Car"/>
@@ -13898,8 +13925,8 @@
         </w:rPr>
         <w:t xml:space="preserve"> a un tema y el vocabulario</w:t>
       </w:r>
+      <w:bookmarkEnd w:id="179"/>
       <w:bookmarkEnd w:id="180"/>
-      <w:bookmarkEnd w:id="184"/>
     </w:p>
     <w:p>
       <w:pPr>
@@ -14107,45 +14134,25 @@
       <w:r>
         <w:t xml:space="preserve">Figura </w:t>
       </w:r>
-      <w:r>
-        <w:fldChar w:fldCharType="begin"/>
-      </w:r>
-      <w:r>
-        <w:instrText xml:space="preserve"> STYLEREF 1 \s </w:instrText>
-      </w:r>
-      <w:r>
-        <w:fldChar w:fldCharType="separate"/>
-      </w:r>
-      <w:r>
-        <w:rPr>
-          <w:noProof/>
-        </w:rPr>
-        <w:t>0</w:t>
-      </w:r>
-      <w:r>
-        <w:fldChar w:fldCharType="end"/>
-      </w:r>
+      <w:fldSimple w:instr=" STYLEREF 1 \s ">
+        <w:r>
+          <w:rPr>
+            <w:noProof/>
+          </w:rPr>
+          <w:t>0</w:t>
+        </w:r>
+      </w:fldSimple>
       <w:r>
         <w:noBreakHyphen/>
       </w:r>
-      <w:r>
-        <w:fldChar w:fldCharType="begin"/>
-      </w:r>
-      <w:r>
-        <w:instrText xml:space="preserve"> SEQ Figura \* ARABIC \s 1 </w:instrText>
-      </w:r>
-      <w:r>
-        <w:fldChar w:fldCharType="separate"/>
-      </w:r>
-      <w:r>
-        <w:rPr>
-          <w:noProof/>
-        </w:rPr>
-        <w:t>1</w:t>
-      </w:r>
-      <w:r>
-        <w:fldChar w:fldCharType="end"/>
-      </w:r>
+      <w:fldSimple w:instr=" SEQ Figura \* ARABIC \s 1 ">
+        <w:r>
+          <w:rPr>
+            <w:noProof/>
+          </w:rPr>
+          <w:t>1</w:t>
+        </w:r>
+      </w:fldSimple>
       <w:bookmarkEnd w:id="185"/>
       <w:r>
         <w:t xml:space="preserve">: </w:t>
@@ -14471,16 +14478,7 @@
           <w:rPr>
             <w:rFonts w:ascii="Cambria Math" w:hAnsi="Cambria Math"/>
           </w:rPr>
-          <m:t>=</m:t>
-        </m:r>
-        <m:r>
-          <m:rPr>
-            <m:sty m:val="p"/>
-          </m:rPr>
-          <w:rPr>
-            <w:rFonts w:ascii="Cambria Math" w:hAnsi="Cambria Math"/>
-          </w:rPr>
-          <m:t>C+</m:t>
+          <m:t>=C+</m:t>
         </m:r>
         <m:nary>
           <m:naryPr>
@@ -14627,23 +14625,7 @@
         <w:t>(A))</w:t>
       </w:r>
       <w:r>
-        <w:fldChar w:fldCharType="begin"/>
-      </w:r>
-      <w:r>
-        <w:instrText xml:space="preserve"> REF _Ref481751402 \h </w:instrText>
-      </w:r>
-      <w:r>
-        <w:fldChar w:fldCharType="separate"/>
-      </w:r>
-      <w:r>
-        <w:rPr>
-          <w:b/>
-          <w:bCs/>
-        </w:rPr>
-        <w:t>¡Error! No se encuentra el origen de la referencia.</w:t>
-      </w:r>
-      <w:r>
-        <w:fldChar w:fldCharType="end"/>
+        <w:t>.</w:t>
       </w:r>
       <w:r>
         <w:t xml:space="preserve"> La </w:t>
@@ -14751,45 +14733,25 @@
       <w:r>
         <w:t xml:space="preserve">Figura </w:t>
       </w:r>
-      <w:r>
-        <w:fldChar w:fldCharType="begin"/>
-      </w:r>
-      <w:r>
-        <w:instrText xml:space="preserve"> STYLEREF 1 \s </w:instrText>
-      </w:r>
-      <w:r>
-        <w:fldChar w:fldCharType="separate"/>
-      </w:r>
-      <w:r>
-        <w:rPr>
-          <w:noProof/>
-        </w:rPr>
-        <w:t>0</w:t>
-      </w:r>
-      <w:r>
-        <w:fldChar w:fldCharType="end"/>
-      </w:r>
+      <w:fldSimple w:instr=" STYLEREF 1 \s ">
+        <w:r>
+          <w:rPr>
+            <w:noProof/>
+          </w:rPr>
+          <w:t>0</w:t>
+        </w:r>
+      </w:fldSimple>
       <w:r>
         <w:noBreakHyphen/>
       </w:r>
-      <w:r>
-        <w:fldChar w:fldCharType="begin"/>
-      </w:r>
-      <w:r>
-        <w:instrText xml:space="preserve"> SEQ Figura \* ARABIC \s 1 </w:instrText>
-      </w:r>
-      <w:r>
-        <w:fldChar w:fldCharType="separate"/>
-      </w:r>
-      <w:r>
-        <w:rPr>
-          <w:noProof/>
-        </w:rPr>
-        <w:t>2</w:t>
-      </w:r>
-      <w:r>
-        <w:fldChar w:fldCharType="end"/>
-      </w:r>
+      <w:fldSimple w:instr=" SEQ Figura \* ARABIC \s 1 ">
+        <w:r>
+          <w:rPr>
+            <w:noProof/>
+          </w:rPr>
+          <w:t>2</w:t>
+        </w:r>
+      </w:fldSimple>
       <w:bookmarkEnd w:id="193"/>
       <w:r>
         <w:t xml:space="preserve">: </w:t>
@@ -14939,45 +14901,25 @@
       <w:r>
         <w:t xml:space="preserve">Figura </w:t>
       </w:r>
-      <w:r>
-        <w:fldChar w:fldCharType="begin"/>
-      </w:r>
-      <w:r>
-        <w:instrText xml:space="preserve"> STYLEREF 1 \s </w:instrText>
-      </w:r>
-      <w:r>
-        <w:fldChar w:fldCharType="separate"/>
-      </w:r>
-      <w:r>
-        <w:rPr>
-          <w:noProof/>
-        </w:rPr>
-        <w:t>0</w:t>
-      </w:r>
-      <w:r>
-        <w:fldChar w:fldCharType="end"/>
-      </w:r>
+      <w:fldSimple w:instr=" STYLEREF 1 \s ">
+        <w:r>
+          <w:rPr>
+            <w:noProof/>
+          </w:rPr>
+          <w:t>0</w:t>
+        </w:r>
+      </w:fldSimple>
       <w:r>
         <w:noBreakHyphen/>
       </w:r>
-      <w:r>
-        <w:fldChar w:fldCharType="begin"/>
-      </w:r>
-      <w:r>
-        <w:instrText xml:space="preserve"> SEQ Figura \* ARABIC \s 1 </w:instrText>
-      </w:r>
-      <w:r>
-        <w:fldChar w:fldCharType="separate"/>
-      </w:r>
-      <w:r>
-        <w:rPr>
-          <w:noProof/>
-        </w:rPr>
-        <w:t>3</w:t>
-      </w:r>
-      <w:r>
-        <w:fldChar w:fldCharType="end"/>
-      </w:r>
+      <w:fldSimple w:instr=" SEQ Figura \* ARABIC \s 1 ">
+        <w:r>
+          <w:rPr>
+            <w:noProof/>
+          </w:rPr>
+          <w:t>3</w:t>
+        </w:r>
+      </w:fldSimple>
       <w:bookmarkEnd w:id="196"/>
       <w:r>
         <w:t xml:space="preserve">: </w:t>
@@ -15226,51 +15168,25 @@
       <w:r>
         <w:t xml:space="preserve">Tabla </w:t>
       </w:r>
-      <w:r>
-        <w:fldChar w:fldCharType="begin"/>
-      </w:r>
-      <w:r>
-        <w:instrText xml:space="preserve"> STYLEREF 1 \s </w:instrText>
-      </w:r>
-      <w:r>
-        <w:fldChar w:fldCharType="separate"/>
-      </w:r>
-      <w:r>
-        <w:rPr>
-          <w:noProof/>
-        </w:rPr>
-        <w:t>0</w:t>
-      </w:r>
-      <w:r>
-        <w:rPr>
-          <w:noProof/>
-        </w:rPr>
-        <w:fldChar w:fldCharType="end"/>
-      </w:r>
+      <w:fldSimple w:instr=" STYLEREF 1 \s ">
+        <w:r>
+          <w:rPr>
+            <w:noProof/>
+          </w:rPr>
+          <w:t>0</w:t>
+        </w:r>
+      </w:fldSimple>
       <w:r>
         <w:noBreakHyphen/>
       </w:r>
-      <w:r>
-        <w:fldChar w:fldCharType="begin"/>
-      </w:r>
-      <w:r>
-        <w:instrText xml:space="preserve"> SEQ Tabla \* ARABIC \s 1 </w:instrText>
-      </w:r>
-      <w:r>
-        <w:fldChar w:fldCharType="separate"/>
-      </w:r>
-      <w:r>
-        <w:rPr>
-          <w:noProof/>
-        </w:rPr>
-        <w:t>1</w:t>
-      </w:r>
-      <w:r>
-        <w:rPr>
-          <w:noProof/>
-        </w:rPr>
-        <w:fldChar w:fldCharType="end"/>
-      </w:r>
+      <w:fldSimple w:instr=" SEQ Tabla \* ARABIC \s 1 ">
+        <w:r>
+          <w:rPr>
+            <w:noProof/>
+          </w:rPr>
+          <w:t>1</w:t>
+        </w:r>
+      </w:fldSimple>
       <w:r>
         <w:t xml:space="preserve">: </w:t>
       </w:r>
@@ -15344,45 +15260,25 @@
       <w:r>
         <w:t xml:space="preserve">Figura </w:t>
       </w:r>
-      <w:r>
-        <w:fldChar w:fldCharType="begin"/>
-      </w:r>
-      <w:r>
-        <w:instrText xml:space="preserve"> STYLEREF 1 \s </w:instrText>
-      </w:r>
-      <w:r>
-        <w:fldChar w:fldCharType="separate"/>
-      </w:r>
-      <w:r>
-        <w:rPr>
-          <w:noProof/>
-        </w:rPr>
-        <w:t>0</w:t>
-      </w:r>
-      <w:r>
-        <w:fldChar w:fldCharType="end"/>
-      </w:r>
+      <w:fldSimple w:instr=" STYLEREF 1 \s ">
+        <w:r>
+          <w:rPr>
+            <w:noProof/>
+          </w:rPr>
+          <w:t>0</w:t>
+        </w:r>
+      </w:fldSimple>
       <w:r>
         <w:noBreakHyphen/>
       </w:r>
-      <w:r>
-        <w:fldChar w:fldCharType="begin"/>
-      </w:r>
-      <w:r>
-        <w:instrText xml:space="preserve"> SEQ Figura \* ARABIC \s 1 </w:instrText>
-      </w:r>
-      <w:r>
-        <w:fldChar w:fldCharType="separate"/>
-      </w:r>
-      <w:r>
-        <w:rPr>
-          <w:noProof/>
-        </w:rPr>
-        <w:t>4</w:t>
-      </w:r>
-      <w:r>
-        <w:fldChar w:fldCharType="end"/>
-      </w:r>
+      <w:fldSimple w:instr=" SEQ Figura \* ARABIC \s 1 ">
+        <w:r>
+          <w:rPr>
+            <w:noProof/>
+          </w:rPr>
+          <w:t>4</w:t>
+        </w:r>
+      </w:fldSimple>
       <w:bookmarkEnd w:id="199"/>
       <w:r>
         <w:t xml:space="preserve">: </w:t>
@@ -15611,7 +15507,13 @@
         <w:t>selección aleatoria de centroides iniciales</w:t>
       </w:r>
       <w:r>
-        <w:t xml:space="preserve"> se clasifiquen las instancias en las clases de odio y neutras. Aumentaría esta posibilidad si asignásemos previamente uno de los centroides iniciales con unos valores aproximados al verdadero de la  clase de odio, pero esto requeriría un </w:t>
+        <w:t xml:space="preserve"> se clasifiquen las instancias en las clases de odio y neutras. Aumentaría esta posibilidad si asignásemos previamente uno de los centroides iniciales con unos valores </w:t>
+      </w:r>
+      <w:r>
+        <w:t xml:space="preserve">aproximados al verdadero de la </w:t>
+      </w:r>
+      <w:r>
+        <w:t xml:space="preserve">clase de odio, pero esto requeriría un </w:t>
       </w:r>
       <w:r>
         <w:rPr>
@@ -15643,7 +15545,13 @@
         <w:t xml:space="preserve"> </w:t>
       </w:r>
       <w:r>
-        <w:t>tras el filtrado inicial para tratar de descubrir nuevas instancias que, de nuevo, serían etiquetadas a mano para aplicar finalmente un clasificador supervisado, proceso en cierto modo similar  al de ampliar vocabulario a partir de los tuits de odio que usamos.</w:t>
+        <w:t xml:space="preserve">tras el filtrado inicial para tratar de descubrir nuevas instancias que, de nuevo, serían etiquetadas a mano para aplicar finalmente un clasificador supervisado, </w:t>
+      </w:r>
+      <w:r>
+        <w:t xml:space="preserve">proceso en cierto modo similar </w:t>
+      </w:r>
+      <w:r>
+        <w:t>al de ampliar vocabulario a partir de los tuits de odio que usamos.</w:t>
       </w:r>
     </w:p>
     <w:p>
@@ -15722,7 +15630,10 @@
         </w:numPr>
       </w:pPr>
       <w:r>
-        <w:t xml:space="preserve">Traducir de español a inglés, </w:t>
+        <w:t>t</w:t>
+      </w:r>
+      <w:r>
+        <w:t xml:space="preserve">raducir de español a inglés, </w:t>
       </w:r>
     </w:p>
     <w:p>
@@ -15934,7 +15845,7 @@
         <w:lastRenderedPageBreak/>
         <w:t>Estado del arte</w:t>
       </w:r>
-      <w:bookmarkEnd w:id="178"/>
+      <w:bookmarkEnd w:id="184"/>
       <w:bookmarkEnd w:id="207"/>
       <w:bookmarkEnd w:id="208"/>
     </w:p>
@@ -16810,7 +16721,14 @@
           <w:rFonts w:ascii="Angsana New" w:hAnsi="Angsana New" w:cs="Angsana New"/>
           <w:sz w:val="24"/>
         </w:rPr>
-        <w:t xml:space="preserve">       </w:t>
+        <w:t xml:space="preserve">  </w:t>
+      </w:r>
+      <w:r>
+        <w:rPr>
+          <w:rFonts w:ascii="Angsana New" w:hAnsi="Angsana New" w:cs="Angsana New"/>
+          <w:sz w:val="24"/>
+        </w:rPr>
+        <w:t xml:space="preserve"> </w:t>
       </w:r>
       <w:r>
         <w:t>Ec. (2</w:t>
@@ -16818,27 +16736,14 @@
       <w:r>
         <w:noBreakHyphen/>
       </w:r>
-      <w:r>
-        <w:fldChar w:fldCharType="begin"/>
-      </w:r>
-      <w:r>
-        <w:instrText xml:space="preserve"> SEQ Ec._( \* ARABIC \s 1 </w:instrText>
-      </w:r>
-      <w:r>
-        <w:fldChar w:fldCharType="separate"/>
-      </w:r>
-      <w:r>
-        <w:rPr>
-          <w:noProof/>
-        </w:rPr>
-        <w:t>1</w:t>
-      </w:r>
-      <w:r>
-        <w:rPr>
-          <w:noProof/>
-        </w:rPr>
-        <w:fldChar w:fldCharType="end"/>
-      </w:r>
+      <w:fldSimple w:instr=" SEQ Ec._( \* ARABIC \s 1 ">
+        <w:r>
+          <w:rPr>
+            <w:noProof/>
+          </w:rPr>
+          <w:t>1</w:t>
+        </w:r>
+      </w:fldSimple>
       <w:r>
         <w:t>)</w:t>
       </w:r>
@@ -16850,7 +16755,13 @@
         <w:jc w:val="left"/>
       </w:pPr>
       <w:r>
-        <w:t>El método clásico de obtención de muestras se basa en las técnicas de muestreo (aleatorio simple, estratificado, adaptativo,…)</w:t>
+        <w:t>El método clásico de obtención de muestras se basa en las técnicas de muestreo (aleatorio simple, estratificado, adaptativo,</w:t>
+      </w:r>
+      <w:r>
+        <w:t xml:space="preserve"> </w:t>
+      </w:r>
+      <w:r>
+        <w:t>…)</w:t>
       </w:r>
     </w:p>
     <w:p>
@@ -17002,51 +16913,25 @@
       <w:r>
         <w:t>Figura</w:t>
       </w:r>
-      <w:r>
-        <w:fldChar w:fldCharType="begin"/>
-      </w:r>
-      <w:r>
-        <w:instrText xml:space="preserve"> STYLEREF 1 \s </w:instrText>
-      </w:r>
-      <w:r>
-        <w:fldChar w:fldCharType="separate"/>
-      </w:r>
-      <w:r>
-        <w:rPr>
-          <w:noProof/>
-        </w:rPr>
-        <w:t>2</w:t>
-      </w:r>
-      <w:r>
-        <w:rPr>
-          <w:noProof/>
-        </w:rPr>
-        <w:fldChar w:fldCharType="end"/>
-      </w:r>
+      <w:fldSimple w:instr=" STYLEREF 1 \s ">
+        <w:r>
+          <w:rPr>
+            <w:noProof/>
+          </w:rPr>
+          <w:t>2</w:t>
+        </w:r>
+      </w:fldSimple>
       <w:r>
         <w:noBreakHyphen/>
       </w:r>
-      <w:r>
-        <w:fldChar w:fldCharType="begin"/>
-      </w:r>
-      <w:r>
-        <w:instrText xml:space="preserve"> SEQ Fig. \* ARABIC \s 1 </w:instrText>
-      </w:r>
-      <w:r>
-        <w:fldChar w:fldCharType="separate"/>
-      </w:r>
-      <w:r>
-        <w:rPr>
-          <w:noProof/>
-        </w:rPr>
-        <w:t>1</w:t>
-      </w:r>
-      <w:r>
-        <w:rPr>
-          <w:noProof/>
-        </w:rPr>
-        <w:fldChar w:fldCharType="end"/>
-      </w:r>
+      <w:fldSimple w:instr=" SEQ Fig. \* ARABIC \s 1 ">
+        <w:r>
+          <w:rPr>
+            <w:noProof/>
+          </w:rPr>
+          <w:t>1</w:t>
+        </w:r>
+      </w:fldSimple>
       <w:r>
         <w:t xml:space="preserve">: </w:t>
       </w:r>
@@ -17188,51 +17073,25 @@
       <w:r>
         <w:t>Figura</w:t>
       </w:r>
-      <w:r>
-        <w:fldChar w:fldCharType="begin"/>
-      </w:r>
-      <w:r>
-        <w:instrText xml:space="preserve"> STYLEREF 1 \s </w:instrText>
-      </w:r>
-      <w:r>
-        <w:fldChar w:fldCharType="separate"/>
-      </w:r>
-      <w:r>
-        <w:rPr>
-          <w:noProof/>
-        </w:rPr>
-        <w:t>2</w:t>
-      </w:r>
-      <w:r>
-        <w:rPr>
-          <w:noProof/>
-        </w:rPr>
-        <w:fldChar w:fldCharType="end"/>
-      </w:r>
+      <w:fldSimple w:instr=" STYLEREF 1 \s ">
+        <w:r>
+          <w:rPr>
+            <w:noProof/>
+          </w:rPr>
+          <w:t>2</w:t>
+        </w:r>
+      </w:fldSimple>
       <w:r>
         <w:noBreakHyphen/>
       </w:r>
-      <w:r>
-        <w:fldChar w:fldCharType="begin"/>
-      </w:r>
-      <w:r>
-        <w:instrText xml:space="preserve"> SEQ Fig. \* ARABIC \s 1 </w:instrText>
-      </w:r>
-      <w:r>
-        <w:fldChar w:fldCharType="separate"/>
-      </w:r>
-      <w:r>
-        <w:rPr>
-          <w:noProof/>
-        </w:rPr>
-        <w:t>2</w:t>
-      </w:r>
-      <w:r>
-        <w:rPr>
-          <w:noProof/>
-        </w:rPr>
-        <w:fldChar w:fldCharType="end"/>
-      </w:r>
+      <w:fldSimple w:instr=" SEQ Fig. \* ARABIC \s 1 ">
+        <w:r>
+          <w:rPr>
+            <w:noProof/>
+          </w:rPr>
+          <w:t>2</w:t>
+        </w:r>
+      </w:fldSimple>
       <w:r>
         <w:t>: Procedimientos de Selección de Instancias</w:t>
       </w:r>
@@ -18037,51 +17896,25 @@
       <w:r>
         <w:t>Figura</w:t>
       </w:r>
-      <w:r>
-        <w:fldChar w:fldCharType="begin"/>
-      </w:r>
-      <w:r>
-        <w:instrText xml:space="preserve"> STYLEREF 1 \s </w:instrText>
-      </w:r>
-      <w:r>
-        <w:fldChar w:fldCharType="separate"/>
-      </w:r>
-      <w:r>
-        <w:rPr>
-          <w:noProof/>
-        </w:rPr>
-        <w:t>2</w:t>
-      </w:r>
-      <w:r>
-        <w:rPr>
-          <w:noProof/>
-        </w:rPr>
-        <w:fldChar w:fldCharType="end"/>
-      </w:r>
+      <w:fldSimple w:instr=" STYLEREF 1 \s ">
+        <w:r>
+          <w:rPr>
+            <w:noProof/>
+          </w:rPr>
+          <w:t>2</w:t>
+        </w:r>
+      </w:fldSimple>
       <w:r>
         <w:noBreakHyphen/>
       </w:r>
-      <w:r>
-        <w:fldChar w:fldCharType="begin"/>
-      </w:r>
-      <w:r>
-        <w:instrText xml:space="preserve"> SEQ Fig. \* ARABIC \s 1 </w:instrText>
-      </w:r>
-      <w:r>
-        <w:fldChar w:fldCharType="separate"/>
-      </w:r>
-      <w:r>
-        <w:rPr>
-          <w:noProof/>
-        </w:rPr>
-        <w:t>4</w:t>
-      </w:r>
-      <w:r>
-        <w:rPr>
-          <w:noProof/>
-        </w:rPr>
-        <w:fldChar w:fldCharType="end"/>
-      </w:r>
+      <w:fldSimple w:instr=" SEQ Fig. \* ARABIC \s 1 ">
+        <w:r>
+          <w:rPr>
+            <w:noProof/>
+          </w:rPr>
+          <w:t>4</w:t>
+        </w:r>
+      </w:fldSimple>
       <w:r>
         <w:t>: Selección de Atributos</w:t>
       </w:r>
@@ -19120,51 +18953,25 @@
       <w:r>
         <w:t>Figura</w:t>
       </w:r>
-      <w:r>
-        <w:fldChar w:fldCharType="begin"/>
-      </w:r>
-      <w:r>
-        <w:instrText xml:space="preserve"> STYLEREF 1 \s </w:instrText>
-      </w:r>
-      <w:r>
-        <w:fldChar w:fldCharType="separate"/>
-      </w:r>
-      <w:r>
-        <w:rPr>
-          <w:noProof/>
-        </w:rPr>
-        <w:t>2</w:t>
-      </w:r>
-      <w:r>
-        <w:rPr>
-          <w:noProof/>
-        </w:rPr>
-        <w:fldChar w:fldCharType="end"/>
-      </w:r>
+      <w:fldSimple w:instr=" STYLEREF 1 \s ">
+        <w:r>
+          <w:rPr>
+            <w:noProof/>
+          </w:rPr>
+          <w:t>2</w:t>
+        </w:r>
+      </w:fldSimple>
       <w:r>
         <w:noBreakHyphen/>
       </w:r>
-      <w:r>
-        <w:fldChar w:fldCharType="begin"/>
-      </w:r>
-      <w:r>
-        <w:instrText xml:space="preserve"> SEQ Fig. \* ARABIC \s 1 </w:instrText>
-      </w:r>
-      <w:r>
-        <w:fldChar w:fldCharType="separate"/>
-      </w:r>
-      <w:r>
-        <w:rPr>
-          <w:noProof/>
-        </w:rPr>
-        <w:t>5</w:t>
-      </w:r>
-      <w:r>
-        <w:rPr>
-          <w:noProof/>
-        </w:rPr>
-        <w:fldChar w:fldCharType="end"/>
-      </w:r>
+      <w:fldSimple w:instr=" SEQ Fig. \* ARABIC \s 1 ">
+        <w:r>
+          <w:rPr>
+            <w:noProof/>
+          </w:rPr>
+          <w:t>5</w:t>
+        </w:r>
+      </w:fldSimple>
       <w:bookmarkEnd w:id="230"/>
       <w:r>
         <w:t>: Resultados de las Pruebas de Stemming.</w:t>
@@ -19271,6 +19078,18 @@
       </w:pPr>
       <w:r>
         <w:t>Multinomial</w:t>
+      </w:r>
+    </w:p>
+    <w:p>
+      <w:pPr>
+        <w:pStyle w:val="Prrafodelista"/>
+        <w:numPr>
+          <w:ilvl w:val="1"/>
+          <w:numId w:val="23"/>
+        </w:numPr>
+      </w:pPr>
+      <w:r>
+        <w:t>Gaussiano</w:t>
       </w:r>
     </w:p>
     <w:p>
@@ -19364,6 +19183,9 @@
         <w:t>Redes Neuronales.</w:t>
       </w:r>
       <w:r>
+        <w:t xml:space="preserve"> </w:t>
+      </w:r>
+      <w:r>
         <w:rPr>
           <w:noProof/>
         </w:rPr>
@@ -19393,7 +19215,19 @@
         <w:t>falsos</w:t>
       </w:r>
       <w:r>
-        <w:t xml:space="preserve"> positivos - son simétricos. Sin embargo existen casos en que el coste de un falso positivo – resultado anormal de una mamografía p.e. – es diferente de un falso negativo – resultado normal de una mamografía - son distintos. Esto suele ocurrir con más frecuencia en aquellos casos en que, como el nuestro, la clase de interés (resultado de mamografía, tuit de odio,..) es minoritario y, como ya vimos en §</w:t>
+        <w:t xml:space="preserve"> positivos - son simétricos. Sin embargo</w:t>
+      </w:r>
+      <w:r>
+        <w:t>,</w:t>
+      </w:r>
+      <w:r>
+        <w:t xml:space="preserve"> existen casos en que el coste de un falso positivo – resultado anormal de una mamografía p.e. – es diferente de un falso negativo – resultado normal de una mamografía - son distintos. Esto suele ocurrir con más frecuencia en aquellos casos en que, como el nuestro, la clase de interés (resultado de mamografía, tuit de odio,</w:t>
+      </w:r>
+      <w:r>
+        <w:t xml:space="preserve"> .</w:t>
+      </w:r>
+      <w:r>
+        <w:t>..) es minoritario y, como ya vimos en §</w:t>
       </w:r>
       <w:hyperlink w:anchor="_Medida_del_rendimiento" w:history="1">
         <w:r>
@@ -19414,12 +19248,36 @@
       <w:r>
         <w:t>Este asunto se analiza con más detalle con ayuda de la curva ROC en el §</w:t>
       </w:r>
-      <w:hyperlink w:anchor="_Anexo_IV:_Clasificadores" w:history="1">
+      <w:hyperlink w:anchor="_Anexo_D:_Clasificadores" w:history="1">
         <w:r>
           <w:rPr>
             <w:rStyle w:val="Hipervnculo"/>
           </w:rPr>
-          <w:t xml:space="preserve">Anexo </w:t>
+          <w:t>An</w:t>
+        </w:r>
+        <w:r>
+          <w:rPr>
+            <w:rStyle w:val="Hipervnculo"/>
+          </w:rPr>
+          <w:t>e</w:t>
+        </w:r>
+        <w:r>
+          <w:rPr>
+            <w:rStyle w:val="Hipervnculo"/>
+          </w:rPr>
+          <w:t>x</w:t>
+        </w:r>
+        <w:r>
+          <w:rPr>
+            <w:rStyle w:val="Hipervnculo"/>
+          </w:rPr>
+          <w:t>o</w:t>
+        </w:r>
+        <w:r>
+          <w:rPr>
+            <w:rStyle w:val="Hipervnculo"/>
+          </w:rPr>
+          <w:t xml:space="preserve"> </w:t>
         </w:r>
         <w:r>
           <w:rPr>
@@ -20046,6 +19904,7 @@
         </w:numPr>
       </w:pPr>
       <w:r>
+        <w:lastRenderedPageBreak/>
         <w:t>MALLET</w:t>
       </w:r>
       <w:r>
@@ -20150,7 +20009,6 @@
         </w:numPr>
       </w:pPr>
       <w:r>
-        <w:lastRenderedPageBreak/>
         <w:t>LingPipe</w:t>
       </w:r>
       <w:r>
@@ -21291,45 +21149,25 @@
       <w:r>
         <w:t xml:space="preserve">Figura </w:t>
       </w:r>
-      <w:r>
-        <w:fldChar w:fldCharType="begin"/>
-      </w:r>
-      <w:r>
-        <w:instrText xml:space="preserve"> STYLEREF 1 \s </w:instrText>
-      </w:r>
-      <w:r>
-        <w:fldChar w:fldCharType="separate"/>
-      </w:r>
-      <w:r>
-        <w:rPr>
-          <w:noProof/>
-        </w:rPr>
-        <w:t>3</w:t>
-      </w:r>
-      <w:r>
-        <w:fldChar w:fldCharType="end"/>
-      </w:r>
+      <w:fldSimple w:instr=" STYLEREF 1 \s ">
+        <w:r>
+          <w:rPr>
+            <w:noProof/>
+          </w:rPr>
+          <w:t>3</w:t>
+        </w:r>
+      </w:fldSimple>
       <w:r>
         <w:noBreakHyphen/>
       </w:r>
-      <w:r>
-        <w:fldChar w:fldCharType="begin"/>
-      </w:r>
-      <w:r>
-        <w:instrText xml:space="preserve"> SEQ Figura \* ARABIC \s 1 </w:instrText>
-      </w:r>
-      <w:r>
-        <w:fldChar w:fldCharType="separate"/>
-      </w:r>
-      <w:r>
-        <w:rPr>
-          <w:noProof/>
-        </w:rPr>
-        <w:t>1</w:t>
-      </w:r>
-      <w:r>
-        <w:fldChar w:fldCharType="end"/>
-      </w:r>
+      <w:fldSimple w:instr=" SEQ Figura \* ARABIC \s 1 ">
+        <w:r>
+          <w:rPr>
+            <w:noProof/>
+          </w:rPr>
+          <w:t>1</w:t>
+        </w:r>
+      </w:fldSimple>
       <w:bookmarkEnd w:id="252"/>
       <w:r>
         <w:t>:</w:t>
@@ -21476,44 +21314,30 @@
       <w:r>
         <w:t xml:space="preserve"> inicial extraído de </w:t>
       </w:r>
-      <w:hyperlink r:id="rId28" w:history="1">
-        <w:r>
-          <w:rPr>
-            <w:rStyle w:val="Hipervnculo"/>
-          </w:rPr>
-          <w:t>hatebase</w:t>
-        </w:r>
-        <w:r>
-          <w:rPr>
-            <w:rStyle w:val="Hipervnculo"/>
-          </w:rPr>
-          <w:fldChar w:fldCharType="begin"/>
-        </w:r>
-        <w:r>
-          <w:instrText xml:space="preserve"> XE "</w:instrText>
-        </w:r>
-        <w:r>
-          <w:rPr>
-            <w:rStyle w:val="Hipervnculo"/>
-          </w:rPr>
-          <w:instrText>hatebase:</w:instrText>
-        </w:r>
-        <w:r>
-          <w:instrText>Base de datos multilingüe de palabras de odio</w:instrText>
-        </w:r>
-        <w:r>
-          <w:instrText>”</w:instrText>
-        </w:r>
-        <w:r>
-          <w:instrText xml:space="preserve"> </w:instrText>
-        </w:r>
-        <w:r>
-          <w:rPr>
-            <w:rStyle w:val="Hipervnculo"/>
-          </w:rPr>
-          <w:fldChar w:fldCharType="end"/>
-        </w:r>
-      </w:hyperlink>
+      <w:r>
+        <w:t>hatebase</w:t>
+      </w:r>
+      <w:r>
+        <w:fldChar w:fldCharType="begin"/>
+      </w:r>
+      <w:r>
+        <w:instrText xml:space="preserve"> XE "</w:instrText>
+      </w:r>
+      <w:r>
+        <w:instrText>hatebase:</w:instrText>
+      </w:r>
+      <w:r>
+        <w:instrText>Base de datos multilingüe de palabras de odio</w:instrText>
+      </w:r>
+      <w:r>
+        <w:instrText>”</w:instrText>
+      </w:r>
+      <w:r>
+        <w:instrText xml:space="preserve"> </w:instrText>
+      </w:r>
+      <w:r>
+        <w:fldChar w:fldCharType="end"/>
+      </w:r>
       <w:r>
         <w:t xml:space="preserve"> </w:t>
       </w:r>
@@ -21612,7 +21436,7 @@
                     </pic:cNvPicPr>
                   </pic:nvPicPr>
                   <pic:blipFill>
-                    <a:blip r:embed="rId29">
+                    <a:blip r:embed="rId28">
                       <a:extLst>
                         <a:ext uri="{28A0092B-C50C-407E-A947-70E740481C1C}">
                           <a14:useLocalDpi xmlns:a14="http://schemas.microsoft.com/office/drawing/2010/main" val="0"/>
@@ -21655,45 +21479,25 @@
       <w:r>
         <w:t xml:space="preserve">Figura </w:t>
       </w:r>
-      <w:r>
-        <w:fldChar w:fldCharType="begin"/>
-      </w:r>
-      <w:r>
-        <w:instrText xml:space="preserve"> STYLEREF 1 \s </w:instrText>
-      </w:r>
-      <w:r>
-        <w:fldChar w:fldCharType="separate"/>
-      </w:r>
-      <w:r>
-        <w:rPr>
-          <w:noProof/>
-        </w:rPr>
-        <w:t>3</w:t>
-      </w:r>
-      <w:r>
-        <w:fldChar w:fldCharType="end"/>
-      </w:r>
+      <w:fldSimple w:instr=" STYLEREF 1 \s ">
+        <w:r>
+          <w:rPr>
+            <w:noProof/>
+          </w:rPr>
+          <w:t>3</w:t>
+        </w:r>
+      </w:fldSimple>
       <w:r>
         <w:noBreakHyphen/>
       </w:r>
-      <w:r>
-        <w:fldChar w:fldCharType="begin"/>
-      </w:r>
-      <w:r>
-        <w:instrText xml:space="preserve"> SEQ Figura \* ARABIC \s 1 </w:instrText>
-      </w:r>
-      <w:r>
-        <w:fldChar w:fldCharType="separate"/>
-      </w:r>
-      <w:r>
-        <w:rPr>
-          <w:noProof/>
-        </w:rPr>
-        <w:t>2</w:t>
-      </w:r>
-      <w:r>
-        <w:fldChar w:fldCharType="end"/>
-      </w:r>
+      <w:fldSimple w:instr=" SEQ Figura \* ARABIC \s 1 ">
+        <w:r>
+          <w:rPr>
+            <w:noProof/>
+          </w:rPr>
+          <w:t>2</w:t>
+        </w:r>
+      </w:fldSimple>
       <w:bookmarkEnd w:id="257"/>
       <w:r>
         <w:t>:</w:t>
@@ -22120,7 +21924,7 @@
                     </pic:cNvPicPr>
                   </pic:nvPicPr>
                   <pic:blipFill>
-                    <a:blip r:embed="rId30">
+                    <a:blip r:embed="rId29">
                       <a:extLst>
                         <a:ext uri="{28A0092B-C50C-407E-A947-70E740481C1C}">
                           <a14:useLocalDpi xmlns:a14="http://schemas.microsoft.com/office/drawing/2010/main" val="0"/>
@@ -22162,45 +21966,25 @@
       <w:r>
         <w:t xml:space="preserve">Figura </w:t>
       </w:r>
-      <w:r>
-        <w:fldChar w:fldCharType="begin"/>
-      </w:r>
-      <w:r>
-        <w:instrText xml:space="preserve"> STYLEREF 1 \s </w:instrText>
-      </w:r>
-      <w:r>
-        <w:fldChar w:fldCharType="separate"/>
-      </w:r>
-      <w:r>
-        <w:rPr>
-          <w:noProof/>
-        </w:rPr>
-        <w:t>3</w:t>
-      </w:r>
-      <w:r>
-        <w:fldChar w:fldCharType="end"/>
-      </w:r>
+      <w:fldSimple w:instr=" STYLEREF 1 \s ">
+        <w:r>
+          <w:rPr>
+            <w:noProof/>
+          </w:rPr>
+          <w:t>3</w:t>
+        </w:r>
+      </w:fldSimple>
       <w:r>
         <w:noBreakHyphen/>
       </w:r>
-      <w:r>
-        <w:fldChar w:fldCharType="begin"/>
-      </w:r>
-      <w:r>
-        <w:instrText xml:space="preserve"> SEQ Figura \* ARABIC \s 1 </w:instrText>
-      </w:r>
-      <w:r>
-        <w:fldChar w:fldCharType="separate"/>
-      </w:r>
-      <w:r>
-        <w:rPr>
-          <w:noProof/>
-        </w:rPr>
-        <w:t>3</w:t>
-      </w:r>
-      <w:r>
-        <w:fldChar w:fldCharType="end"/>
-      </w:r>
+      <w:fldSimple w:instr=" SEQ Figura \* ARABIC \s 1 ">
+        <w:r>
+          <w:rPr>
+            <w:noProof/>
+          </w:rPr>
+          <w:t>3</w:t>
+        </w:r>
+      </w:fldSimple>
       <w:bookmarkEnd w:id="266"/>
       <w:r>
         <w:t xml:space="preserve">: </w:t>
@@ -23762,51 +23546,25 @@
       <w:r>
         <w:t xml:space="preserve">Tabla </w:t>
       </w:r>
-      <w:r>
-        <w:fldChar w:fldCharType="begin"/>
-      </w:r>
-      <w:r>
-        <w:instrText xml:space="preserve"> STYLEREF 1 \s </w:instrText>
-      </w:r>
-      <w:r>
-        <w:fldChar w:fldCharType="separate"/>
-      </w:r>
-      <w:r>
-        <w:rPr>
-          <w:noProof/>
-        </w:rPr>
-        <w:t>4</w:t>
-      </w:r>
-      <w:r>
-        <w:rPr>
-          <w:noProof/>
-        </w:rPr>
-        <w:fldChar w:fldCharType="end"/>
-      </w:r>
+      <w:fldSimple w:instr=" STYLEREF 1 \s ">
+        <w:r>
+          <w:rPr>
+            <w:noProof/>
+          </w:rPr>
+          <w:t>4</w:t>
+        </w:r>
+      </w:fldSimple>
       <w:r>
         <w:noBreakHyphen/>
       </w:r>
-      <w:r>
-        <w:fldChar w:fldCharType="begin"/>
-      </w:r>
-      <w:r>
-        <w:instrText xml:space="preserve"> SEQ Tabla \* ARABIC \s 1 </w:instrText>
-      </w:r>
-      <w:r>
-        <w:fldChar w:fldCharType="separate"/>
-      </w:r>
-      <w:r>
-        <w:rPr>
-          <w:noProof/>
-        </w:rPr>
-        <w:t>1</w:t>
-      </w:r>
-      <w:r>
-        <w:rPr>
-          <w:noProof/>
-        </w:rPr>
-        <w:fldChar w:fldCharType="end"/>
-      </w:r>
+      <w:fldSimple w:instr=" SEQ Tabla \* ARABIC \s 1 ">
+        <w:r>
+          <w:rPr>
+            <w:noProof/>
+          </w:rPr>
+          <w:t>1</w:t>
+        </w:r>
+      </w:fldSimple>
       <w:bookmarkEnd w:id="292"/>
       <w:r>
         <w:t xml:space="preserve">: </w:t>
@@ -24634,51 +24392,25 @@
       <w:r>
         <w:t xml:space="preserve">Tabla </w:t>
       </w:r>
-      <w:r>
-        <w:fldChar w:fldCharType="begin"/>
-      </w:r>
-      <w:r>
-        <w:instrText xml:space="preserve"> STYLEREF 1 \s </w:instrText>
-      </w:r>
-      <w:r>
-        <w:fldChar w:fldCharType="separate"/>
-      </w:r>
-      <w:r>
-        <w:rPr>
-          <w:noProof/>
-        </w:rPr>
-        <w:t>4</w:t>
-      </w:r>
-      <w:r>
-        <w:rPr>
-          <w:noProof/>
-        </w:rPr>
-        <w:fldChar w:fldCharType="end"/>
-      </w:r>
+      <w:fldSimple w:instr=" STYLEREF 1 \s ">
+        <w:r>
+          <w:rPr>
+            <w:noProof/>
+          </w:rPr>
+          <w:t>4</w:t>
+        </w:r>
+      </w:fldSimple>
       <w:r>
         <w:noBreakHyphen/>
       </w:r>
-      <w:r>
-        <w:fldChar w:fldCharType="begin"/>
-      </w:r>
-      <w:r>
-        <w:instrText xml:space="preserve"> SEQ Tabla \* ARABIC \s 1 </w:instrText>
-      </w:r>
-      <w:r>
-        <w:fldChar w:fldCharType="separate"/>
-      </w:r>
-      <w:r>
-        <w:rPr>
-          <w:noProof/>
-        </w:rPr>
-        <w:t>2</w:t>
-      </w:r>
-      <w:r>
-        <w:rPr>
-          <w:noProof/>
-        </w:rPr>
-        <w:fldChar w:fldCharType="end"/>
-      </w:r>
+      <w:fldSimple w:instr=" SEQ Tabla \* ARABIC \s 1 ">
+        <w:r>
+          <w:rPr>
+            <w:noProof/>
+          </w:rPr>
+          <w:t>2</w:t>
+        </w:r>
+      </w:fldSimple>
       <w:bookmarkEnd w:id="298"/>
       <w:r>
         <w:t>: Relación de Sufijos y Clases de Palabras</w:t>
@@ -25217,7 +24949,13 @@
         <w:t xml:space="preserve">ampliado </w:t>
       </w:r>
       <w:r>
-        <w:t>con algunos términos ausentes pero de uso relativamente frecuente en España.</w:t>
+        <w:t>con algunos términos ausentes</w:t>
+      </w:r>
+      <w:r>
+        <w:t>,</w:t>
+      </w:r>
+      <w:r>
+        <w:t xml:space="preserve"> pero de uso relativamente frecuente en España.</w:t>
       </w:r>
     </w:p>
     <w:p>
@@ -25504,7 +25242,7 @@
                     </pic:cNvPicPr>
                   </pic:nvPicPr>
                   <pic:blipFill>
-                    <a:blip r:embed="rId31">
+                    <a:blip r:embed="rId30">
                       <a:extLst>
                         <a:ext uri="{28A0092B-C50C-407E-A947-70E740481C1C}">
                           <a14:useLocalDpi xmlns:a14="http://schemas.microsoft.com/office/drawing/2010/main" val="0"/>
@@ -25546,45 +25284,25 @@
       <w:r>
         <w:t xml:space="preserve">Figura </w:t>
       </w:r>
-      <w:r>
-        <w:fldChar w:fldCharType="begin"/>
-      </w:r>
-      <w:r>
-        <w:instrText xml:space="preserve"> STYLEREF 1 \s </w:instrText>
-      </w:r>
-      <w:r>
-        <w:fldChar w:fldCharType="separate"/>
-      </w:r>
-      <w:r>
-        <w:rPr>
-          <w:noProof/>
-        </w:rPr>
-        <w:t>4</w:t>
-      </w:r>
-      <w:r>
-        <w:fldChar w:fldCharType="end"/>
-      </w:r>
+      <w:fldSimple w:instr=" STYLEREF 1 \s ">
+        <w:r>
+          <w:rPr>
+            <w:noProof/>
+          </w:rPr>
+          <w:t>4</w:t>
+        </w:r>
+      </w:fldSimple>
       <w:r>
         <w:noBreakHyphen/>
       </w:r>
-      <w:r>
-        <w:fldChar w:fldCharType="begin"/>
-      </w:r>
-      <w:r>
-        <w:instrText xml:space="preserve"> SEQ Figura \* ARABIC \s 1 </w:instrText>
-      </w:r>
-      <w:r>
-        <w:fldChar w:fldCharType="separate"/>
-      </w:r>
-      <w:r>
-        <w:rPr>
-          <w:noProof/>
-        </w:rPr>
-        <w:t>1</w:t>
-      </w:r>
-      <w:r>
-        <w:fldChar w:fldCharType="end"/>
-      </w:r>
+      <w:fldSimple w:instr=" SEQ Figura \* ARABIC \s 1 ">
+        <w:r>
+          <w:rPr>
+            <w:noProof/>
+          </w:rPr>
+          <w:t>1</w:t>
+        </w:r>
+      </w:fldSimple>
       <w:bookmarkEnd w:id="306"/>
       <w:r>
         <w:t>: Filtrado de Tuits</w:t>
@@ -25997,7 +25715,7 @@
                     </pic:cNvPicPr>
                   </pic:nvPicPr>
                   <pic:blipFill>
-                    <a:blip r:embed="rId32">
+                    <a:blip r:embed="rId31">
                       <a:extLst>
                         <a:ext uri="{28A0092B-C50C-407E-A947-70E740481C1C}">
                           <a14:useLocalDpi xmlns:a14="http://schemas.microsoft.com/office/drawing/2010/main" val="0"/>
@@ -26040,45 +25758,25 @@
       <w:r>
         <w:t xml:space="preserve">Figura </w:t>
       </w:r>
-      <w:r>
-        <w:fldChar w:fldCharType="begin"/>
-      </w:r>
-      <w:r>
-        <w:instrText xml:space="preserve"> STYLEREF 1 \s </w:instrText>
-      </w:r>
-      <w:r>
-        <w:fldChar w:fldCharType="separate"/>
-      </w:r>
-      <w:r>
-        <w:rPr>
-          <w:noProof/>
-        </w:rPr>
-        <w:t>4</w:t>
-      </w:r>
-      <w:r>
-        <w:fldChar w:fldCharType="end"/>
-      </w:r>
+      <w:fldSimple w:instr=" STYLEREF 1 \s ">
+        <w:r>
+          <w:rPr>
+            <w:noProof/>
+          </w:rPr>
+          <w:t>4</w:t>
+        </w:r>
+      </w:fldSimple>
       <w:r>
         <w:noBreakHyphen/>
       </w:r>
-      <w:r>
-        <w:fldChar w:fldCharType="begin"/>
-      </w:r>
-      <w:r>
-        <w:instrText xml:space="preserve"> SEQ Figura \* ARABIC \s 1 </w:instrText>
-      </w:r>
-      <w:r>
-        <w:fldChar w:fldCharType="separate"/>
-      </w:r>
-      <w:r>
-        <w:rPr>
-          <w:noProof/>
-        </w:rPr>
-        <w:t>2</w:t>
-      </w:r>
-      <w:r>
-        <w:fldChar w:fldCharType="end"/>
-      </w:r>
+      <w:fldSimple w:instr=" SEQ Figura \* ARABIC \s 1 ">
+        <w:r>
+          <w:rPr>
+            <w:noProof/>
+          </w:rPr>
+          <w:t>2</w:t>
+        </w:r>
+      </w:fldSimple>
       <w:bookmarkEnd w:id="311"/>
       <w:r>
         <w:t>: Diferencias entre Unigrama y Bigrama</w:t>
@@ -26108,6 +25806,9 @@
         <w:instrText xml:space="preserve"> REF _Ref485728652 \h </w:instrText>
       </w:r>
       <w:r>
+        <w:instrText xml:space="preserve"> \* MERGEFORMAT </w:instrText>
+      </w:r>
+      <w:r>
         <w:fldChar w:fldCharType="separate"/>
       </w:r>
       <w:r>
@@ -26120,12 +25821,10 @@
         <w:t>4</w:t>
       </w:r>
       <w:r>
+        <w:rPr>
+          <w:noProof/>
+        </w:rPr>
         <w:noBreakHyphen/>
-      </w:r>
-      <w:r>
-        <w:rPr>
-          <w:noProof/>
-        </w:rPr>
         <w:t>2</w:t>
       </w:r>
       <w:r>
@@ -26465,7 +26164,6 @@
     <w:p>
       <w:pPr>
         <w:ind w:left="567"/>
-        <w:jc w:val="left"/>
       </w:pPr>
       <w:r>
         <w:t>El conjunto de entrenamiento se genera con el módulo “</w:t>
@@ -26506,7 +26204,6 @@
     <w:p>
       <w:pPr>
         <w:ind w:left="567"/>
-        <w:jc w:val="left"/>
       </w:pPr>
       <w:r>
         <w:t xml:space="preserve">Una vez obtenido el conjunto de clasificación con los atributos relevantes seleccionados y utilizando las variables que se desean probar (binaria y </w:t>
@@ -26587,6 +26284,9 @@
       </w:r>
       <w:r>
         <w:t>” del proyecto.</w:t>
+      </w:r>
+      <w:r>
+        <w:t xml:space="preserve"> </w:t>
       </w:r>
     </w:p>
     <w:p>
@@ -27485,7 +27185,7 @@
                     </pic:cNvPicPr>
                   </pic:nvPicPr>
                   <pic:blipFill>
-                    <a:blip r:embed="rId33" cstate="print">
+                    <a:blip r:embed="rId32" cstate="print">
                       <a:extLst>
                         <a:ext uri="{28A0092B-C50C-407E-A947-70E740481C1C}">
                           <a14:useLocalDpi xmlns:a14="http://schemas.microsoft.com/office/drawing/2010/main" val="0"/>
@@ -27815,7 +27515,6 @@
     <w:p>
       <w:pPr>
         <w:ind w:left="567"/>
-        <w:jc w:val="left"/>
       </w:pPr>
       <w:r>
         <w:t>Sin embargo, no se puede afirmar que los clasificadores sean los mejores bajo condiciones reales, ya que es posible que haya habido cierto sobreajuste a la hora de seleccionar los atributos y los parámetros de cada clasificador. Por lo tanto, ha sido necesario descargar más tuits para validar los resultados de cada clasificador. En concreto se han descargado 100.151 tuits nuevos y en las mismas condiciones que los utilizados para generar el corpus, es decir, que sean en español y procedentes de España. También han sido sometidos al mismo tratamiento de limpieza y extracción de información que los que forman el corpus. La validación se llevará acabo utilizando previamente el filtro, para que las condiciones sean las mismas que durante la clasificación. Tras realizar las pruebas de validación y analizar los resultados de las mismas (§</w:t>
@@ -27873,7 +27572,6 @@
     <w:p>
       <w:pPr>
         <w:ind w:left="567"/>
-        <w:jc w:val="left"/>
       </w:pPr>
       <w:r>
         <w:t>Una vez que se ha determinado el mejor clasificador en la primera parte del proyecto (red neuronal multicapa de tres capas ocultas), este será encapsulado en un clasificador que será utilizado por el usuario final.</w:t>
@@ -27882,7 +27580,6 @@
     <w:p>
       <w:pPr>
         <w:ind w:left="567"/>
-        <w:jc w:val="left"/>
       </w:pPr>
       <w:r>
         <w:t>Los datos necesarios para que el clasificador tenga funcionalidad se encuentran en el directorio “</w:t>
@@ -28045,7 +27742,7 @@
                     </pic:cNvPicPr>
                   </pic:nvPicPr>
                   <pic:blipFill>
-                    <a:blip r:embed="rId34">
+                    <a:blip r:embed="rId33">
                       <a:extLst>
                         <a:ext uri="{28A0092B-C50C-407E-A947-70E740481C1C}">
                           <a14:useLocalDpi xmlns:a14="http://schemas.microsoft.com/office/drawing/2010/main" val="0"/>
@@ -28086,45 +27783,25 @@
       <w:r>
         <w:t xml:space="preserve">Figura </w:t>
       </w:r>
-      <w:r>
-        <w:fldChar w:fldCharType="begin"/>
-      </w:r>
-      <w:r>
-        <w:instrText xml:space="preserve"> STYLEREF 1 \s </w:instrText>
-      </w:r>
-      <w:r>
-        <w:fldChar w:fldCharType="separate"/>
-      </w:r>
-      <w:r>
-        <w:rPr>
-          <w:noProof/>
-        </w:rPr>
-        <w:t>5</w:t>
-      </w:r>
-      <w:r>
-        <w:fldChar w:fldCharType="end"/>
-      </w:r>
+      <w:fldSimple w:instr=" STYLEREF 1 \s ">
+        <w:r>
+          <w:rPr>
+            <w:noProof/>
+          </w:rPr>
+          <w:t>5</w:t>
+        </w:r>
+      </w:fldSimple>
       <w:r>
         <w:noBreakHyphen/>
       </w:r>
-      <w:r>
-        <w:fldChar w:fldCharType="begin"/>
-      </w:r>
-      <w:r>
-        <w:instrText xml:space="preserve"> SEQ Figura \* ARABIC \s 1 </w:instrText>
-      </w:r>
-      <w:r>
-        <w:fldChar w:fldCharType="separate"/>
-      </w:r>
-      <w:r>
-        <w:rPr>
-          <w:noProof/>
-        </w:rPr>
-        <w:t>1</w:t>
-      </w:r>
-      <w:r>
-        <w:fldChar w:fldCharType="end"/>
-      </w:r>
+      <w:fldSimple w:instr=" SEQ Figura \* ARABIC \s 1 ">
+        <w:r>
+          <w:rPr>
+            <w:noProof/>
+          </w:rPr>
+          <w:t>1</w:t>
+        </w:r>
+      </w:fldSimple>
       <w:r>
         <w:t>: Entrenamiento y Validación de</w:t>
       </w:r>
@@ -29083,51 +28760,25 @@
       <w:r>
         <w:t xml:space="preserve">Tabla </w:t>
       </w:r>
-      <w:r>
-        <w:fldChar w:fldCharType="begin"/>
-      </w:r>
-      <w:r>
-        <w:instrText xml:space="preserve"> STYLEREF 1 \s </w:instrText>
-      </w:r>
-      <w:r>
-        <w:fldChar w:fldCharType="separate"/>
-      </w:r>
-      <w:r>
-        <w:rPr>
-          <w:noProof/>
-        </w:rPr>
-        <w:t>5</w:t>
-      </w:r>
-      <w:r>
-        <w:rPr>
-          <w:noProof/>
-        </w:rPr>
-        <w:fldChar w:fldCharType="end"/>
-      </w:r>
+      <w:fldSimple w:instr=" STYLEREF 1 \s ">
+        <w:r>
+          <w:rPr>
+            <w:noProof/>
+          </w:rPr>
+          <w:t>5</w:t>
+        </w:r>
+      </w:fldSimple>
       <w:r>
         <w:noBreakHyphen/>
       </w:r>
-      <w:r>
-        <w:fldChar w:fldCharType="begin"/>
-      </w:r>
-      <w:r>
-        <w:instrText xml:space="preserve"> SEQ Tabla \* ARABIC \s 1 </w:instrText>
-      </w:r>
-      <w:r>
-        <w:fldChar w:fldCharType="separate"/>
-      </w:r>
-      <w:r>
-        <w:rPr>
-          <w:noProof/>
-        </w:rPr>
-        <w:t>1</w:t>
-      </w:r>
-      <w:r>
-        <w:rPr>
-          <w:noProof/>
-        </w:rPr>
-        <w:fldChar w:fldCharType="end"/>
-      </w:r>
+      <w:fldSimple w:instr=" SEQ Tabla \* ARABIC \s 1 ">
+        <w:r>
+          <w:rPr>
+            <w:noProof/>
+          </w:rPr>
+          <w:t>1</w:t>
+        </w:r>
+      </w:fldSimple>
       <w:bookmarkEnd w:id="335"/>
       <w:r>
         <w:t>: Comparativa de tasa de error frente a profundidad</w:t>
@@ -29227,7 +28878,7 @@
                     </pic:cNvPicPr>
                   </pic:nvPicPr>
                   <pic:blipFill>
-                    <a:blip r:embed="rId35" cstate="print">
+                    <a:blip r:embed="rId34" cstate="print">
                       <a:extLst>
                         <a:ext uri="{28A0092B-C50C-407E-A947-70E740481C1C}">
                           <a14:useLocalDpi xmlns:a14="http://schemas.microsoft.com/office/drawing/2010/main" val="0"/>
@@ -29271,45 +28922,25 @@
       <w:r>
         <w:t xml:space="preserve">Figura </w:t>
       </w:r>
-      <w:r>
-        <w:fldChar w:fldCharType="begin"/>
-      </w:r>
-      <w:r>
-        <w:instrText xml:space="preserve"> STYLEREF 1 \s </w:instrText>
-      </w:r>
-      <w:r>
-        <w:fldChar w:fldCharType="separate"/>
-      </w:r>
-      <w:r>
-        <w:rPr>
-          <w:noProof/>
-        </w:rPr>
-        <w:t>5</w:t>
-      </w:r>
-      <w:r>
-        <w:fldChar w:fldCharType="end"/>
-      </w:r>
+      <w:fldSimple w:instr=" STYLEREF 1 \s ">
+        <w:r>
+          <w:rPr>
+            <w:noProof/>
+          </w:rPr>
+          <w:t>5</w:t>
+        </w:r>
+      </w:fldSimple>
       <w:r>
         <w:noBreakHyphen/>
       </w:r>
-      <w:r>
-        <w:fldChar w:fldCharType="begin"/>
-      </w:r>
-      <w:r>
-        <w:instrText xml:space="preserve"> SEQ Figura \* ARABIC \s 1 </w:instrText>
-      </w:r>
-      <w:r>
-        <w:fldChar w:fldCharType="separate"/>
-      </w:r>
-      <w:r>
-        <w:rPr>
-          <w:noProof/>
-        </w:rPr>
-        <w:t>2</w:t>
-      </w:r>
-      <w:r>
-        <w:fldChar w:fldCharType="end"/>
-      </w:r>
+      <w:fldSimple w:instr=" SEQ Figura \* ARABIC \s 1 ">
+        <w:r>
+          <w:rPr>
+            <w:noProof/>
+          </w:rPr>
+          <w:t>2</w:t>
+        </w:r>
+      </w:fldSimple>
       <w:bookmarkEnd w:id="338"/>
       <w:r>
         <w:t>: Matriz de Confusión de Árbol de Decisión</w:t>
@@ -29569,7 +29200,7 @@
                     </pic:cNvPicPr>
                   </pic:nvPicPr>
                   <pic:blipFill>
-                    <a:blip r:embed="rId36" cstate="print">
+                    <a:blip r:embed="rId35" cstate="print">
                       <a:extLst>
                         <a:ext uri="{28A0092B-C50C-407E-A947-70E740481C1C}">
                           <a14:useLocalDpi xmlns:a14="http://schemas.microsoft.com/office/drawing/2010/main" val="0"/>
@@ -29613,45 +29244,25 @@
       <w:r>
         <w:t xml:space="preserve">Figura </w:t>
       </w:r>
-      <w:r>
-        <w:fldChar w:fldCharType="begin"/>
-      </w:r>
-      <w:r>
-        <w:instrText xml:space="preserve"> STYLEREF 1 \s </w:instrText>
-      </w:r>
-      <w:r>
-        <w:fldChar w:fldCharType="separate"/>
-      </w:r>
-      <w:r>
-        <w:rPr>
-          <w:noProof/>
-        </w:rPr>
-        <w:t>5</w:t>
-      </w:r>
-      <w:r>
-        <w:fldChar w:fldCharType="end"/>
-      </w:r>
+      <w:fldSimple w:instr=" STYLEREF 1 \s ">
+        <w:r>
+          <w:rPr>
+            <w:noProof/>
+          </w:rPr>
+          <w:t>5</w:t>
+        </w:r>
+      </w:fldSimple>
       <w:r>
         <w:noBreakHyphen/>
       </w:r>
-      <w:r>
-        <w:fldChar w:fldCharType="begin"/>
-      </w:r>
-      <w:r>
-        <w:instrText xml:space="preserve"> SEQ Figura \* ARABIC \s 1 </w:instrText>
-      </w:r>
-      <w:r>
-        <w:fldChar w:fldCharType="separate"/>
-      </w:r>
-      <w:r>
-        <w:rPr>
-          <w:noProof/>
-        </w:rPr>
-        <w:t>3</w:t>
-      </w:r>
-      <w:r>
-        <w:fldChar w:fldCharType="end"/>
-      </w:r>
+      <w:fldSimple w:instr=" SEQ Figura \* ARABIC \s 1 ">
+        <w:r>
+          <w:rPr>
+            <w:noProof/>
+          </w:rPr>
+          <w:t>3</w:t>
+        </w:r>
+      </w:fldSimple>
       <w:bookmarkEnd w:id="341"/>
       <w:r>
         <w:t>: Árbol de Decisión generado</w:t>
@@ -30412,19 +30023,7 @@
               <w:rPr>
                 <w:sz w:val="22"/>
               </w:rPr>
-              <w:t>0.</w:t>
-            </w:r>
-            <w:r>
-              <w:rPr>
-                <w:sz w:val="22"/>
-              </w:rPr>
-              <w:t>03</w:t>
-            </w:r>
-            <w:r>
-              <w:rPr>
-                <w:sz w:val="22"/>
-              </w:rPr>
-              <w:t>13</w:t>
+              <w:t>0.0313</w:t>
             </w:r>
           </w:p>
         </w:tc>
@@ -30499,25 +30098,7 @@
               <w:rPr>
                 <w:sz w:val="22"/>
               </w:rPr>
-              <w:t>0.</w:t>
-            </w:r>
-            <w:r>
-              <w:rPr>
-                <w:sz w:val="22"/>
-              </w:rPr>
-              <w:t>02</w:t>
-            </w:r>
-            <w:r>
-              <w:rPr>
-                <w:sz w:val="22"/>
-              </w:rPr>
-              <w:t>1</w:t>
-            </w:r>
-            <w:r>
-              <w:rPr>
-                <w:sz w:val="22"/>
-              </w:rPr>
-              <w:t>5</w:t>
+              <w:t>0.0215</w:t>
             </w:r>
           </w:p>
         </w:tc>
@@ -30533,128 +30114,100 @@
       <w:r>
         <w:t xml:space="preserve">Tabla </w:t>
       </w:r>
+      <w:fldSimple w:instr=" STYLEREF 1 \s ">
+        <w:r>
+          <w:rPr>
+            <w:noProof/>
+          </w:rPr>
+          <w:t>5</w:t>
+        </w:r>
+      </w:fldSimple>
+      <w:r>
+        <w:noBreakHyphen/>
+      </w:r>
+      <w:fldSimple w:instr=" SEQ Tabla \* ARABIC \s 1 ">
+        <w:r>
+          <w:rPr>
+            <w:noProof/>
+          </w:rPr>
+          <w:t>2</w:t>
+        </w:r>
+      </w:fldSimple>
+      <w:r>
+        <w:t>: Comparación de exactitud con bigramas respecto a la profundidad</w:t>
+      </w:r>
+      <w:bookmarkEnd w:id="344"/>
+    </w:p>
+    <w:p>
+      <w:pPr>
+        <w:ind w:left="624"/>
+      </w:pPr>
+      <w:r>
+        <w:t>Se puede observar en las</w:t>
+      </w:r>
+      <w:r>
+        <w:t xml:space="preserve"> </w:t>
+      </w:r>
       <w:r>
         <w:fldChar w:fldCharType="begin"/>
       </w:r>
       <w:r>
-        <w:instrText xml:space="preserve"> STYLEREF 1 \s </w:instrText>
+        <w:instrText xml:space="preserve"> REF _Ref485647056 \h </w:instrText>
       </w:r>
       <w:r>
         <w:fldChar w:fldCharType="separate"/>
       </w:r>
       <w:r>
+        <w:t xml:space="preserve">Tabla </w:t>
+      </w:r>
+      <w:r>
         <w:rPr>
           <w:noProof/>
         </w:rPr>
         <w:t>5</w:t>
       </w:r>
       <w:r>
-        <w:rPr>
-          <w:noProof/>
-        </w:rPr>
+        <w:noBreakHyphen/>
+      </w:r>
+      <w:r>
+        <w:rPr>
+          <w:noProof/>
+        </w:rPr>
+        <w:t>1</w:t>
+      </w:r>
+      <w:r>
         <w:fldChar w:fldCharType="end"/>
       </w:r>
       <w:r>
-        <w:noBreakHyphen/>
-      </w:r>
-      <w:r>
-        <w:fldChar w:fldCharType="begin"/>
-      </w:r>
-      <w:r>
-        <w:instrText xml:space="preserve"> SEQ Tabla \* ARABIC \s 1 </w:instrText>
-      </w:r>
-      <w:r>
-        <w:fldChar w:fldCharType="separate"/>
-      </w:r>
-      <w:r>
-        <w:rPr>
-          <w:noProof/>
-        </w:rPr>
-        <w:t>2</w:t>
-      </w:r>
-      <w:r>
-        <w:rPr>
-          <w:noProof/>
-        </w:rPr>
-        <w:fldChar w:fldCharType="end"/>
-      </w:r>
-      <w:r>
-        <w:t>: Comparación de exactitud con bigramas respecto a la profundidad</w:t>
-      </w:r>
-      <w:bookmarkEnd w:id="344"/>
-    </w:p>
-    <w:p>
-      <w:pPr>
-        <w:ind w:left="624"/>
-      </w:pPr>
-      <w:r>
-        <w:t>Se puede observar en las</w:t>
-      </w:r>
-      <w:r>
         <w:t xml:space="preserve"> </w:t>
       </w:r>
       <w:r>
-        <w:fldChar w:fldCharType="begin"/>
-      </w:r>
-      <w:r>
-        <w:instrText xml:space="preserve"> REF _Ref485647056 \h </w:instrText>
-      </w:r>
-      <w:r>
-        <w:fldChar w:fldCharType="separate"/>
-      </w:r>
-      <w:r>
-        <w:t xml:space="preserve">Tabla </w:t>
-      </w:r>
-      <w:r>
-        <w:rPr>
-          <w:noProof/>
-        </w:rPr>
-        <w:t>5</w:t>
-      </w:r>
-      <w:r>
-        <w:noBreakHyphen/>
-      </w:r>
-      <w:r>
-        <w:rPr>
-          <w:noProof/>
-        </w:rPr>
-        <w:t>1</w:t>
-      </w:r>
-      <w:r>
-        <w:fldChar w:fldCharType="end"/>
-      </w:r>
-      <w:r>
-        <w:t xml:space="preserve"> </w:t>
-      </w:r>
-      <w:bookmarkStart w:id="345" w:name="_GoBack"/>
+        <w:t xml:space="preserve">y 5-2 que el uso de bigramas no aporta mucha mejoría en cuanto a </w:t>
+      </w:r>
+      <w:r>
+        <w:rPr>
+          <w:i/>
+        </w:rPr>
+        <w:t>exactitud</w:t>
+      </w:r>
+      <w:r>
+        <w:t xml:space="preserve"> respecto al uso de unigramas.</w:t>
+      </w:r>
+    </w:p>
+    <w:p>
+      <w:pPr>
+        <w:pStyle w:val="Ttulo3"/>
+      </w:pPr>
+      <w:bookmarkStart w:id="345" w:name="_Naïve_Bayes"/>
+      <w:bookmarkStart w:id="346" w:name="_Toc485972242"/>
+      <w:bookmarkStart w:id="347" w:name="_Toc486015946"/>
       <w:bookmarkEnd w:id="345"/>
-      <w:r>
-        <w:t xml:space="preserve">y 5-2 que el uso de bigramas no aporta mucha mejoría en cuanto a </w:t>
-      </w:r>
-      <w:r>
-        <w:rPr>
-          <w:i/>
-        </w:rPr>
-        <w:t>exactitud</w:t>
-      </w:r>
-      <w:r>
-        <w:t xml:space="preserve"> respecto al uso de unigramas.</w:t>
-      </w:r>
-    </w:p>
-    <w:p>
-      <w:pPr>
-        <w:pStyle w:val="Ttulo3"/>
-      </w:pPr>
-      <w:bookmarkStart w:id="346" w:name="_Naïve_Bayes"/>
-      <w:bookmarkStart w:id="347" w:name="_Toc485972242"/>
-      <w:bookmarkStart w:id="348" w:name="_Toc486015946"/>
-      <w:bookmarkEnd w:id="346"/>
       <w:r>
         <w:lastRenderedPageBreak/>
         <w:t>Naïve Bayes</w:t>
       </w:r>
+      <w:bookmarkEnd w:id="346"/>
       <w:bookmarkEnd w:id="347"/>
-      <w:bookmarkEnd w:id="348"/>
     </w:p>
     <w:p>
       <w:pPr>
@@ -30852,7 +30405,7 @@
                     </pic:cNvPicPr>
                   </pic:nvPicPr>
                   <pic:blipFill>
-                    <a:blip r:embed="rId37" cstate="print">
+                    <a:blip r:embed="rId36" cstate="print">
                       <a:extLst>
                         <a:ext uri="{28A0092B-C50C-407E-A947-70E740481C1C}">
                           <a14:useLocalDpi xmlns:a14="http://schemas.microsoft.com/office/drawing/2010/main" val="0"/>
@@ -30888,53 +30441,33 @@
       <w:pPr>
         <w:pStyle w:val="Epgrafe"/>
       </w:pPr>
-      <w:bookmarkStart w:id="349" w:name="_Toc486016031"/>
+      <w:bookmarkStart w:id="348" w:name="_Toc486016031"/>
       <w:r>
         <w:t xml:space="preserve">Figura </w:t>
       </w:r>
-      <w:r>
-        <w:fldChar w:fldCharType="begin"/>
-      </w:r>
-      <w:r>
-        <w:instrText xml:space="preserve"> STYLEREF 1 \s </w:instrText>
-      </w:r>
-      <w:r>
-        <w:fldChar w:fldCharType="separate"/>
-      </w:r>
-      <w:r>
-        <w:rPr>
-          <w:noProof/>
-        </w:rPr>
-        <w:t>5</w:t>
-      </w:r>
-      <w:r>
-        <w:fldChar w:fldCharType="end"/>
-      </w:r>
+      <w:fldSimple w:instr=" STYLEREF 1 \s ">
+        <w:r>
+          <w:rPr>
+            <w:noProof/>
+          </w:rPr>
+          <w:t>5</w:t>
+        </w:r>
+      </w:fldSimple>
       <w:r>
         <w:noBreakHyphen/>
       </w:r>
-      <w:r>
-        <w:fldChar w:fldCharType="begin"/>
-      </w:r>
-      <w:r>
-        <w:instrText xml:space="preserve"> SEQ Figura \* ARABIC \s 1 </w:instrText>
-      </w:r>
-      <w:r>
-        <w:fldChar w:fldCharType="separate"/>
-      </w:r>
-      <w:r>
-        <w:rPr>
-          <w:noProof/>
-        </w:rPr>
-        <w:t>4</w:t>
-      </w:r>
-      <w:r>
-        <w:fldChar w:fldCharType="end"/>
-      </w:r>
+      <w:fldSimple w:instr=" SEQ Figura \* ARABIC \s 1 ">
+        <w:r>
+          <w:rPr>
+            <w:noProof/>
+          </w:rPr>
+          <w:t>4</w:t>
+        </w:r>
+      </w:fldSimple>
       <w:r>
         <w:t>: Matriz de Confusión BernoulliNB</w:t>
       </w:r>
-      <w:bookmarkEnd w:id="349"/>
+      <w:bookmarkEnd w:id="348"/>
     </w:p>
     <w:p>
       <w:pPr>
@@ -31119,7 +30652,7 @@
                     </pic:cNvPicPr>
                   </pic:nvPicPr>
                   <pic:blipFill>
-                    <a:blip r:embed="rId38" cstate="print">
+                    <a:blip r:embed="rId37" cstate="print">
                       <a:extLst>
                         <a:ext uri="{28A0092B-C50C-407E-A947-70E740481C1C}">
                           <a14:useLocalDpi xmlns:a14="http://schemas.microsoft.com/office/drawing/2010/main" val="0"/>
@@ -31155,55 +30688,35 @@
       <w:pPr>
         <w:pStyle w:val="Epgrafe"/>
       </w:pPr>
-      <w:bookmarkStart w:id="350" w:name="_Ref485746902"/>
-      <w:bookmarkStart w:id="351" w:name="_Toc486016032"/>
+      <w:bookmarkStart w:id="349" w:name="_Ref485746902"/>
+      <w:bookmarkStart w:id="350" w:name="_Toc486016032"/>
       <w:r>
         <w:t xml:space="preserve">Figura </w:t>
       </w:r>
-      <w:r>
-        <w:fldChar w:fldCharType="begin"/>
-      </w:r>
-      <w:r>
-        <w:instrText xml:space="preserve"> STYLEREF 1 \s </w:instrText>
-      </w:r>
-      <w:r>
-        <w:fldChar w:fldCharType="separate"/>
-      </w:r>
-      <w:r>
-        <w:rPr>
-          <w:noProof/>
-        </w:rPr>
-        <w:t>5</w:t>
-      </w:r>
-      <w:r>
-        <w:fldChar w:fldCharType="end"/>
-      </w:r>
+      <w:fldSimple w:instr=" STYLEREF 1 \s ">
+        <w:r>
+          <w:rPr>
+            <w:noProof/>
+          </w:rPr>
+          <w:t>5</w:t>
+        </w:r>
+      </w:fldSimple>
       <w:r>
         <w:noBreakHyphen/>
       </w:r>
-      <w:r>
-        <w:fldChar w:fldCharType="begin"/>
-      </w:r>
-      <w:r>
-        <w:instrText xml:space="preserve"> SEQ Figura \* ARABIC \s 1 </w:instrText>
-      </w:r>
-      <w:r>
-        <w:fldChar w:fldCharType="separate"/>
-      </w:r>
-      <w:r>
-        <w:rPr>
-          <w:noProof/>
-        </w:rPr>
-        <w:t>5</w:t>
-      </w:r>
-      <w:r>
-        <w:fldChar w:fldCharType="end"/>
+      <w:fldSimple w:instr=" SEQ Figura \* ARABIC \s 1 ">
+        <w:r>
+          <w:rPr>
+            <w:noProof/>
+          </w:rPr>
+          <w:t>5</w:t>
+        </w:r>
+      </w:fldSimple>
+      <w:bookmarkEnd w:id="349"/>
+      <w:r>
+        <w:t>: Matriz de Confusión MultinomialNB</w:t>
       </w:r>
       <w:bookmarkEnd w:id="350"/>
-      <w:r>
-        <w:t>: Matriz de Confusión MultinomialNB</w:t>
-      </w:r>
-      <w:bookmarkEnd w:id="351"/>
     </w:p>
     <w:p>
       <w:pPr>
@@ -31430,7 +30943,7 @@
                     </pic:cNvPicPr>
                   </pic:nvPicPr>
                   <pic:blipFill>
-                    <a:blip r:embed="rId39" cstate="print">
+                    <a:blip r:embed="rId38" cstate="print">
                       <a:extLst>
                         <a:ext uri="{28A0092B-C50C-407E-A947-70E740481C1C}">
                           <a14:useLocalDpi xmlns:a14="http://schemas.microsoft.com/office/drawing/2010/main" val="0"/>
@@ -31466,53 +30979,33 @@
       <w:pPr>
         <w:pStyle w:val="Epgrafe"/>
       </w:pPr>
-      <w:bookmarkStart w:id="352" w:name="_Toc486016033"/>
+      <w:bookmarkStart w:id="351" w:name="_Toc486016033"/>
       <w:r>
         <w:t xml:space="preserve">Figura </w:t>
       </w:r>
-      <w:r>
-        <w:fldChar w:fldCharType="begin"/>
-      </w:r>
-      <w:r>
-        <w:instrText xml:space="preserve"> STYLEREF 1 \s </w:instrText>
-      </w:r>
-      <w:r>
-        <w:fldChar w:fldCharType="separate"/>
-      </w:r>
-      <w:r>
-        <w:rPr>
-          <w:noProof/>
-        </w:rPr>
-        <w:t>5</w:t>
-      </w:r>
-      <w:r>
-        <w:fldChar w:fldCharType="end"/>
-      </w:r>
+      <w:fldSimple w:instr=" STYLEREF 1 \s ">
+        <w:r>
+          <w:rPr>
+            <w:noProof/>
+          </w:rPr>
+          <w:t>5</w:t>
+        </w:r>
+      </w:fldSimple>
       <w:r>
         <w:noBreakHyphen/>
       </w:r>
-      <w:r>
-        <w:fldChar w:fldCharType="begin"/>
-      </w:r>
-      <w:r>
-        <w:instrText xml:space="preserve"> SEQ Figura \* ARABIC \s 1 </w:instrText>
-      </w:r>
-      <w:r>
-        <w:fldChar w:fldCharType="separate"/>
-      </w:r>
-      <w:r>
-        <w:rPr>
-          <w:noProof/>
-        </w:rPr>
-        <w:t>6</w:t>
-      </w:r>
-      <w:r>
-        <w:fldChar w:fldCharType="end"/>
-      </w:r>
+      <w:fldSimple w:instr=" SEQ Figura \* ARABIC \s 1 ">
+        <w:r>
+          <w:rPr>
+            <w:noProof/>
+          </w:rPr>
+          <w:t>6</w:t>
+        </w:r>
+      </w:fldSimple>
       <w:r>
         <w:t>: Matriz de Confusión usando bigramas y BernoulliNB</w:t>
       </w:r>
-      <w:bookmarkEnd w:id="352"/>
+      <w:bookmarkEnd w:id="351"/>
     </w:p>
     <w:p>
       <w:pPr>
@@ -31712,7 +31205,7 @@
                     </pic:cNvPicPr>
                   </pic:nvPicPr>
                   <pic:blipFill>
-                    <a:blip r:embed="rId40" cstate="print">
+                    <a:blip r:embed="rId39" cstate="print">
                       <a:extLst>
                         <a:ext uri="{28A0092B-C50C-407E-A947-70E740481C1C}">
                           <a14:useLocalDpi xmlns:a14="http://schemas.microsoft.com/office/drawing/2010/main" val="0"/>
@@ -31748,53 +31241,33 @@
       <w:pPr>
         <w:pStyle w:val="Epgrafe"/>
       </w:pPr>
-      <w:bookmarkStart w:id="353" w:name="_Toc486016034"/>
+      <w:bookmarkStart w:id="352" w:name="_Toc486016034"/>
       <w:r>
         <w:t xml:space="preserve">Figura </w:t>
       </w:r>
-      <w:r>
-        <w:fldChar w:fldCharType="begin"/>
-      </w:r>
-      <w:r>
-        <w:instrText xml:space="preserve"> STYLEREF 1 \s </w:instrText>
-      </w:r>
-      <w:r>
-        <w:fldChar w:fldCharType="separate"/>
-      </w:r>
-      <w:r>
-        <w:rPr>
-          <w:noProof/>
-        </w:rPr>
-        <w:t>5</w:t>
-      </w:r>
-      <w:r>
-        <w:fldChar w:fldCharType="end"/>
-      </w:r>
+      <w:fldSimple w:instr=" STYLEREF 1 \s ">
+        <w:r>
+          <w:rPr>
+            <w:noProof/>
+          </w:rPr>
+          <w:t>5</w:t>
+        </w:r>
+      </w:fldSimple>
       <w:r>
         <w:noBreakHyphen/>
       </w:r>
-      <w:r>
-        <w:fldChar w:fldCharType="begin"/>
-      </w:r>
-      <w:r>
-        <w:instrText xml:space="preserve"> SEQ Figura \* ARABIC \s 1 </w:instrText>
-      </w:r>
-      <w:r>
-        <w:fldChar w:fldCharType="separate"/>
-      </w:r>
-      <w:r>
-        <w:rPr>
-          <w:noProof/>
-        </w:rPr>
-        <w:t>7</w:t>
-      </w:r>
-      <w:r>
-        <w:fldChar w:fldCharType="end"/>
-      </w:r>
+      <w:fldSimple w:instr=" SEQ Figura \* ARABIC \s 1 ">
+        <w:r>
+          <w:rPr>
+            <w:noProof/>
+          </w:rPr>
+          <w:t>7</w:t>
+        </w:r>
+      </w:fldSimple>
       <w:r>
         <w:t>: Matriz de Confusión utilizando tf-idf y GaussianNB</w:t>
       </w:r>
-      <w:bookmarkEnd w:id="353"/>
+      <w:bookmarkEnd w:id="352"/>
     </w:p>
     <w:p>
       <w:pPr>
@@ -31978,15 +31451,15 @@
       <w:pPr>
         <w:pStyle w:val="Ttulo3"/>
       </w:pPr>
-      <w:bookmarkStart w:id="354" w:name="_Vecinos_Próximos_(K-NN)"/>
-      <w:bookmarkStart w:id="355" w:name="_Toc485972243"/>
-      <w:bookmarkStart w:id="356" w:name="_Toc486015947"/>
+      <w:bookmarkStart w:id="353" w:name="_Vecinos_Próximos_(K-NN)"/>
+      <w:bookmarkStart w:id="354" w:name="_Toc485972243"/>
+      <w:bookmarkStart w:id="355" w:name="_Toc486015947"/>
+      <w:bookmarkEnd w:id="353"/>
+      <w:r>
+        <w:t>Vecinos Próximos (K-NN)</w:t>
+      </w:r>
       <w:bookmarkEnd w:id="354"/>
-      <w:r>
-        <w:t>Vecinos Próximos (K-NN)</w:t>
-      </w:r>
       <w:bookmarkEnd w:id="355"/>
-      <w:bookmarkEnd w:id="356"/>
     </w:p>
     <w:p>
       <w:pPr>
@@ -32493,82 +31966,56 @@
       <w:pPr>
         <w:pStyle w:val="Epgrafe"/>
       </w:pPr>
-      <w:bookmarkStart w:id="357" w:name="_Ref485747763"/>
-      <w:bookmarkStart w:id="358" w:name="_Toc486016079"/>
+      <w:bookmarkStart w:id="356" w:name="_Ref485747763"/>
+      <w:bookmarkStart w:id="357" w:name="_Toc486016079"/>
       <w:r>
         <w:t xml:space="preserve">Tabla </w:t>
       </w:r>
+      <w:fldSimple w:instr=" STYLEREF 1 \s ">
+        <w:r>
+          <w:rPr>
+            <w:noProof/>
+          </w:rPr>
+          <w:t>5</w:t>
+        </w:r>
+      </w:fldSimple>
+      <w:r>
+        <w:noBreakHyphen/>
+      </w:r>
+      <w:fldSimple w:instr=" SEQ Tabla \* ARABIC \s 1 ">
+        <w:r>
+          <w:rPr>
+            <w:noProof/>
+          </w:rPr>
+          <w:t>3</w:t>
+        </w:r>
+      </w:fldSimple>
+      <w:bookmarkEnd w:id="356"/>
+      <w:r>
+        <w:t>: Tasa de Error</w:t>
+      </w:r>
       <w:r>
         <w:fldChar w:fldCharType="begin"/>
       </w:r>
       <w:r>
-        <w:instrText xml:space="preserve"> STYLEREF 1 \s </w:instrText>
-      </w:r>
-      <w:r>
-        <w:fldChar w:fldCharType="separate"/>
-      </w:r>
-      <w:r>
-        <w:rPr>
-          <w:noProof/>
-        </w:rPr>
-        <w:t>5</w:t>
-      </w:r>
-      <w:r>
-        <w:rPr>
-          <w:noProof/>
-        </w:rPr>
+        <w:instrText xml:space="preserve"> XE "</w:instrText>
+      </w:r>
+      <w:r>
+        <w:instrText>Tasa de error:medida de desempeño de un clasificador.  Es el porcenaje del total de instancias que se clasifican erróneamente (FP+FN)</w:instrText>
+      </w:r>
+      <w:r>
+        <w:instrText>”</w:instrText>
+      </w:r>
+      <w:r>
+        <w:instrText xml:space="preserve"> </w:instrText>
+      </w:r>
+      <w:r>
         <w:fldChar w:fldCharType="end"/>
       </w:r>
       <w:r>
-        <w:noBreakHyphen/>
-      </w:r>
-      <w:r>
-        <w:fldChar w:fldCharType="begin"/>
-      </w:r>
-      <w:r>
-        <w:instrText xml:space="preserve"> SEQ Tabla \* ARABIC \s 1 </w:instrText>
-      </w:r>
-      <w:r>
-        <w:fldChar w:fldCharType="separate"/>
-      </w:r>
-      <w:r>
-        <w:rPr>
-          <w:noProof/>
-        </w:rPr>
-        <w:t>3</w:t>
-      </w:r>
-      <w:r>
-        <w:rPr>
-          <w:noProof/>
-        </w:rPr>
-        <w:fldChar w:fldCharType="end"/>
+        <w:t xml:space="preserve"> de K-NN por Número de Vecinos (K)</w:t>
       </w:r>
       <w:bookmarkEnd w:id="357"/>
-      <w:r>
-        <w:t>: Tasa de Error</w:t>
-      </w:r>
-      <w:r>
-        <w:fldChar w:fldCharType="begin"/>
-      </w:r>
-      <w:r>
-        <w:instrText xml:space="preserve"> XE "</w:instrText>
-      </w:r>
-      <w:r>
-        <w:instrText>Tasa de error:medida de desempeño de un clasificador.  Es el porcenaje del total de instancias que se clasifican erróneamente (FP+FN)</w:instrText>
-      </w:r>
-      <w:r>
-        <w:instrText>”</w:instrText>
-      </w:r>
-      <w:r>
-        <w:instrText xml:space="preserve"> </w:instrText>
-      </w:r>
-      <w:r>
-        <w:fldChar w:fldCharType="end"/>
-      </w:r>
-      <w:r>
-        <w:t xml:space="preserve"> de K-NN por Número de Vecinos (K)</w:t>
-      </w:r>
-      <w:bookmarkEnd w:id="358"/>
     </w:p>
     <w:p>
       <w:pPr>
@@ -32643,7 +32090,7 @@
                     </pic:cNvPicPr>
                   </pic:nvPicPr>
                   <pic:blipFill>
-                    <a:blip r:embed="rId41" cstate="print">
+                    <a:blip r:embed="rId40" cstate="print">
                       <a:extLst>
                         <a:ext uri="{28A0092B-C50C-407E-A947-70E740481C1C}">
                           <a14:useLocalDpi xmlns:a14="http://schemas.microsoft.com/office/drawing/2010/main" val="0"/>
@@ -32679,71 +32126,51 @@
       <w:pPr>
         <w:pStyle w:val="Epgrafe"/>
       </w:pPr>
-      <w:bookmarkStart w:id="359" w:name="_Toc486016035"/>
+      <w:bookmarkStart w:id="358" w:name="_Toc486016035"/>
       <w:r>
         <w:t xml:space="preserve">Figura </w:t>
       </w:r>
+      <w:fldSimple w:instr=" STYLEREF 1 \s ">
+        <w:r>
+          <w:rPr>
+            <w:noProof/>
+          </w:rPr>
+          <w:t>5</w:t>
+        </w:r>
+      </w:fldSimple>
+      <w:r>
+        <w:noBreakHyphen/>
+      </w:r>
+      <w:fldSimple w:instr=" SEQ Figura \* ARABIC \s 1 ">
+        <w:r>
+          <w:rPr>
+            <w:noProof/>
+          </w:rPr>
+          <w:t>8</w:t>
+        </w:r>
+      </w:fldSimple>
+      <w:r>
+        <w:t>: Matriz de Confusión de K-NN (distancia de Hamming</w:t>
+      </w:r>
       <w:r>
         <w:fldChar w:fldCharType="begin"/>
       </w:r>
       <w:r>
-        <w:instrText xml:space="preserve"> STYLEREF 1 \s </w:instrText>
-      </w:r>
-      <w:r>
-        <w:fldChar w:fldCharType="separate"/>
-      </w:r>
-      <w:r>
-        <w:rPr>
-          <w:noProof/>
-        </w:rPr>
-        <w:t>5</w:t>
+        <w:instrText xml:space="preserve"> XE "</w:instrText>
+      </w:r>
+      <w:r>
+        <w:instrText>Hamming:(distancia de): Número de bits que tienen que cambiarse para transformar una palabra de código válida en otra palabra de código válida</w:instrText>
+      </w:r>
+      <w:r>
+        <w:instrText xml:space="preserve">" </w:instrText>
       </w:r>
       <w:r>
         <w:fldChar w:fldCharType="end"/>
       </w:r>
       <w:r>
-        <w:noBreakHyphen/>
-      </w:r>
-      <w:r>
-        <w:fldChar w:fldCharType="begin"/>
-      </w:r>
-      <w:r>
-        <w:instrText xml:space="preserve"> SEQ Figura \* ARABIC \s 1 </w:instrText>
-      </w:r>
-      <w:r>
-        <w:fldChar w:fldCharType="separate"/>
-      </w:r>
-      <w:r>
-        <w:rPr>
-          <w:noProof/>
-        </w:rPr>
-        <w:t>8</w:t>
-      </w:r>
-      <w:r>
-        <w:fldChar w:fldCharType="end"/>
-      </w:r>
-      <w:r>
-        <w:t>: Matriz de Confusión de K-NN (distancia de Hamming</w:t>
-      </w:r>
-      <w:r>
-        <w:fldChar w:fldCharType="begin"/>
-      </w:r>
-      <w:r>
-        <w:instrText xml:space="preserve"> XE "</w:instrText>
-      </w:r>
-      <w:r>
-        <w:instrText>Hamming:(distancia de): Número de bits que tienen que cambiarse para transformar una palabra de código válida en otra palabra de código válida</w:instrText>
-      </w:r>
-      <w:r>
-        <w:instrText xml:space="preserve">" </w:instrText>
-      </w:r>
-      <w:r>
-        <w:fldChar w:fldCharType="end"/>
-      </w:r>
-      <w:r>
         <w:t>)</w:t>
       </w:r>
-      <w:bookmarkEnd w:id="359"/>
+      <w:bookmarkEnd w:id="358"/>
     </w:p>
     <w:p>
       <w:pPr>
@@ -33357,103 +32784,77 @@
         <w:pStyle w:val="Epgrafe"/>
         <w:ind w:left="567"/>
       </w:pPr>
-      <w:bookmarkStart w:id="360" w:name="_Ref485747812"/>
-      <w:bookmarkStart w:id="361" w:name="_Toc486016080"/>
+      <w:bookmarkStart w:id="359" w:name="_Ref485747812"/>
+      <w:bookmarkStart w:id="360" w:name="_Toc486016080"/>
       <w:r>
         <w:t xml:space="preserve">Tabla </w:t>
       </w:r>
+      <w:fldSimple w:instr=" STYLEREF 1 \s ">
+        <w:r>
+          <w:rPr>
+            <w:noProof/>
+          </w:rPr>
+          <w:t>5</w:t>
+        </w:r>
+      </w:fldSimple>
+      <w:r>
+        <w:noBreakHyphen/>
+      </w:r>
+      <w:fldSimple w:instr=" SEQ Tabla \* ARABIC \s 1 ">
+        <w:r>
+          <w:rPr>
+            <w:noProof/>
+          </w:rPr>
+          <w:t>4</w:t>
+        </w:r>
+      </w:fldSimple>
+      <w:bookmarkEnd w:id="359"/>
+      <w:r>
+        <w:t>: Tasa de Error</w:t>
+      </w:r>
       <w:r>
         <w:fldChar w:fldCharType="begin"/>
       </w:r>
       <w:r>
-        <w:instrText xml:space="preserve"> STYLEREF 1 \s </w:instrText>
-      </w:r>
-      <w:r>
-        <w:fldChar w:fldCharType="separate"/>
-      </w:r>
-      <w:r>
-        <w:rPr>
-          <w:noProof/>
-        </w:rPr>
-        <w:t>5</w:t>
-      </w:r>
-      <w:r>
-        <w:rPr>
-          <w:noProof/>
-        </w:rPr>
+        <w:instrText xml:space="preserve"> XE "</w:instrText>
+      </w:r>
+      <w:r>
+        <w:instrText>Tasa de error:medida de desempeño de un clasificador.  Es el porcenaje del total de instancias que se clasifican erróneamente (FP+FN)</w:instrText>
+      </w:r>
+      <w:r>
+        <w:instrText>”</w:instrText>
+      </w:r>
+      <w:r>
+        <w:instrText xml:space="preserve"> </w:instrText>
+      </w:r>
+      <w:r>
         <w:fldChar w:fldCharType="end"/>
       </w:r>
       <w:r>
-        <w:noBreakHyphen/>
+        <w:t xml:space="preserve"> de K-NN (distancia coseno</w:t>
       </w:r>
       <w:r>
         <w:fldChar w:fldCharType="begin"/>
       </w:r>
       <w:r>
-        <w:instrText xml:space="preserve"> SEQ Tabla \* ARABIC \s 1 </w:instrText>
-      </w:r>
-      <w:r>
-        <w:fldChar w:fldCharType="separate"/>
-      </w:r>
-      <w:r>
-        <w:rPr>
-          <w:noProof/>
-        </w:rPr>
-        <w:t>4</w:t>
-      </w:r>
-      <w:r>
-        <w:rPr>
-          <w:noProof/>
-        </w:rPr>
+        <w:instrText xml:space="preserve"> XE "</w:instrText>
+      </w:r>
+      <w:r>
+        <w:instrText>coseno:(distancia o similitud): medida de la similitud existente entre dos vectores en un espacio que posee un producto interior con el que se evalúa el valor del coseno del ángulo comprendido entre ellos</w:instrText>
+      </w:r>
+      <w:r>
+        <w:instrText>”</w:instrText>
+      </w:r>
+      <w:r>
+        <w:instrText xml:space="preserve"> </w:instrText>
+      </w:r>
+      <w:r>
         <w:fldChar w:fldCharType="end"/>
       </w:r>
+      <w:r>
+        <w:t>)</w:t>
+      </w:r>
       <w:bookmarkEnd w:id="360"/>
-      <w:r>
-        <w:t>: Tasa de Error</w:t>
-      </w:r>
-      <w:r>
-        <w:fldChar w:fldCharType="begin"/>
-      </w:r>
-      <w:r>
-        <w:instrText xml:space="preserve"> XE "</w:instrText>
-      </w:r>
-      <w:r>
-        <w:instrText>Tasa de error:medida de desempeño de un clasificador.  Es el porcenaje del total de instancias que se clasifican erróneamente (FP+FN)</w:instrText>
-      </w:r>
-      <w:r>
-        <w:instrText>”</w:instrText>
-      </w:r>
-      <w:r>
-        <w:instrText xml:space="preserve"> </w:instrText>
-      </w:r>
-      <w:r>
-        <w:fldChar w:fldCharType="end"/>
-      </w:r>
-      <w:r>
-        <w:t xml:space="preserve"> de K-NN (distancia coseno</w:t>
-      </w:r>
-      <w:r>
-        <w:fldChar w:fldCharType="begin"/>
-      </w:r>
-      <w:r>
-        <w:instrText xml:space="preserve"> XE "</w:instrText>
-      </w:r>
-      <w:r>
-        <w:instrText>coseno:(distancia o similitud): medida de la similitud existente entre dos vectores en un espacio que posee un producto interior con el que se evalúa el valor del coseno del ángulo comprendido entre ellos</w:instrText>
-      </w:r>
-      <w:r>
-        <w:instrText>”</w:instrText>
-      </w:r>
-      <w:r>
-        <w:instrText xml:space="preserve"> </w:instrText>
-      </w:r>
-      <w:r>
-        <w:fldChar w:fldCharType="end"/>
-      </w:r>
-      <w:r>
-        <w:t>)</w:t>
-      </w:r>
-      <w:bookmarkEnd w:id="361"/>
     </w:p>
     <w:p>
       <w:pPr>
@@ -33553,7 +32954,7 @@
                     </pic:cNvPicPr>
                   </pic:nvPicPr>
                   <pic:blipFill>
-                    <a:blip r:embed="rId42" cstate="print">
+                    <a:blip r:embed="rId41" cstate="print">
                       <a:extLst>
                         <a:ext uri="{28A0092B-C50C-407E-A947-70E740481C1C}">
                           <a14:useLocalDpi xmlns:a14="http://schemas.microsoft.com/office/drawing/2010/main" val="0"/>
@@ -33589,76 +32990,56 @@
       <w:pPr>
         <w:pStyle w:val="Epgrafe"/>
       </w:pPr>
-      <w:bookmarkStart w:id="362" w:name="_Ref485805101"/>
-      <w:bookmarkStart w:id="363" w:name="_Toc486016036"/>
+      <w:bookmarkStart w:id="361" w:name="_Ref485805101"/>
+      <w:bookmarkStart w:id="362" w:name="_Toc486016036"/>
       <w:r>
         <w:t xml:space="preserve">Figura </w:t>
       </w:r>
+      <w:fldSimple w:instr=" STYLEREF 1 \s ">
+        <w:r>
+          <w:rPr>
+            <w:noProof/>
+          </w:rPr>
+          <w:t>5</w:t>
+        </w:r>
+      </w:fldSimple>
+      <w:r>
+        <w:noBreakHyphen/>
+      </w:r>
+      <w:fldSimple w:instr=" SEQ Figura \* ARABIC \s 1 ">
+        <w:r>
+          <w:rPr>
+            <w:noProof/>
+          </w:rPr>
+          <w:t>9</w:t>
+        </w:r>
+      </w:fldSimple>
+      <w:bookmarkEnd w:id="361"/>
+      <w:r>
+        <w:t>: Matriz de Confusión K-NN (distancia coseno</w:t>
+      </w:r>
       <w:r>
         <w:fldChar w:fldCharType="begin"/>
       </w:r>
       <w:r>
-        <w:instrText xml:space="preserve"> STYLEREF 1 \s </w:instrText>
-      </w:r>
-      <w:r>
-        <w:fldChar w:fldCharType="separate"/>
-      </w:r>
-      <w:r>
-        <w:rPr>
-          <w:noProof/>
-        </w:rPr>
-        <w:t>5</w:t>
+        <w:instrText xml:space="preserve"> XE "</w:instrText>
+      </w:r>
+      <w:r>
+        <w:instrText>coseno:(distancia o similitud): medida de la similitud existente entre dos vectores en un espacio que posee un producto interior con el que se evalúa el valor del coseno del ángulo comprendido entre ellos</w:instrText>
+      </w:r>
+      <w:r>
+        <w:instrText>”</w:instrText>
+      </w:r>
+      <w:r>
+        <w:instrText xml:space="preserve"> </w:instrText>
       </w:r>
       <w:r>
         <w:fldChar w:fldCharType="end"/>
       </w:r>
       <w:r>
-        <w:noBreakHyphen/>
-      </w:r>
-      <w:r>
-        <w:fldChar w:fldCharType="begin"/>
-      </w:r>
-      <w:r>
-        <w:instrText xml:space="preserve"> SEQ Figura \* ARABIC \s 1 </w:instrText>
-      </w:r>
-      <w:r>
-        <w:fldChar w:fldCharType="separate"/>
-      </w:r>
-      <w:r>
-        <w:rPr>
-          <w:noProof/>
-        </w:rPr>
-        <w:t>9</w:t>
-      </w:r>
-      <w:r>
-        <w:fldChar w:fldCharType="end"/>
+        <w:t>)</w:t>
       </w:r>
       <w:bookmarkEnd w:id="362"/>
-      <w:r>
-        <w:t>: Matriz de Confusión K-NN (distancia coseno</w:t>
-      </w:r>
-      <w:r>
-        <w:fldChar w:fldCharType="begin"/>
-      </w:r>
-      <w:r>
-        <w:instrText xml:space="preserve"> XE "</w:instrText>
-      </w:r>
-      <w:r>
-        <w:instrText>coseno:(distancia o similitud): medida de la similitud existente entre dos vectores en un espacio que posee un producto interior con el que se evalúa el valor del coseno del ángulo comprendido entre ellos</w:instrText>
-      </w:r>
-      <w:r>
-        <w:instrText>”</w:instrText>
-      </w:r>
-      <w:r>
-        <w:instrText xml:space="preserve"> </w:instrText>
-      </w:r>
-      <w:r>
-        <w:fldChar w:fldCharType="end"/>
-      </w:r>
-      <w:r>
-        <w:t>)</w:t>
-      </w:r>
-      <w:bookmarkEnd w:id="363"/>
     </w:p>
     <w:p>
       <w:pPr>
@@ -33978,13 +33359,13 @@
       <w:pPr>
         <w:pStyle w:val="Ttulo3"/>
       </w:pPr>
-      <w:bookmarkStart w:id="364" w:name="_Toc485972244"/>
-      <w:bookmarkStart w:id="365" w:name="_Toc486015948"/>
+      <w:bookmarkStart w:id="363" w:name="_Toc485972244"/>
+      <w:bookmarkStart w:id="364" w:name="_Toc486015948"/>
       <w:r>
         <w:t>Redes Neuronales</w:t>
       </w:r>
+      <w:bookmarkEnd w:id="363"/>
       <w:bookmarkEnd w:id="364"/>
-      <w:bookmarkEnd w:id="365"/>
     </w:p>
     <w:p>
       <w:pPr>
@@ -34060,8 +33441,8 @@
       <w:pPr>
         <w:pStyle w:val="Ttulo4"/>
       </w:pPr>
-      <w:bookmarkStart w:id="366" w:name="_Perceptrón_Simple"/>
-      <w:bookmarkEnd w:id="366"/>
+      <w:bookmarkStart w:id="365" w:name="_Perceptrón_Simple"/>
+      <w:bookmarkEnd w:id="365"/>
       <w:r>
         <w:t>Perceptrón</w:t>
       </w:r>
@@ -34179,7 +33560,7 @@
                     </pic:cNvPicPr>
                   </pic:nvPicPr>
                   <pic:blipFill>
-                    <a:blip r:embed="rId43">
+                    <a:blip r:embed="rId42">
                       <a:extLst>
                         <a:ext uri="{28A0092B-C50C-407E-A947-70E740481C1C}">
                           <a14:useLocalDpi xmlns:a14="http://schemas.microsoft.com/office/drawing/2010/main" val="0"/>
@@ -34215,53 +33596,33 @@
       <w:pPr>
         <w:pStyle w:val="Epgrafe"/>
       </w:pPr>
-      <w:bookmarkStart w:id="367" w:name="_Toc486016037"/>
+      <w:bookmarkStart w:id="366" w:name="_Toc486016037"/>
       <w:r>
         <w:t xml:space="preserve">Figura </w:t>
       </w:r>
-      <w:r>
-        <w:fldChar w:fldCharType="begin"/>
-      </w:r>
-      <w:r>
-        <w:instrText xml:space="preserve"> STYLEREF 1 \s </w:instrText>
-      </w:r>
-      <w:r>
-        <w:fldChar w:fldCharType="separate"/>
-      </w:r>
-      <w:r>
-        <w:rPr>
-          <w:noProof/>
-        </w:rPr>
-        <w:t>5</w:t>
-      </w:r>
-      <w:r>
-        <w:fldChar w:fldCharType="end"/>
-      </w:r>
+      <w:fldSimple w:instr=" STYLEREF 1 \s ">
+        <w:r>
+          <w:rPr>
+            <w:noProof/>
+          </w:rPr>
+          <w:t>5</w:t>
+        </w:r>
+      </w:fldSimple>
       <w:r>
         <w:noBreakHyphen/>
       </w:r>
-      <w:r>
-        <w:fldChar w:fldCharType="begin"/>
-      </w:r>
-      <w:r>
-        <w:instrText xml:space="preserve"> SEQ Figura \* ARABIC \s 1 </w:instrText>
-      </w:r>
-      <w:r>
-        <w:fldChar w:fldCharType="separate"/>
-      </w:r>
-      <w:r>
-        <w:rPr>
-          <w:noProof/>
-        </w:rPr>
-        <w:t>10</w:t>
-      </w:r>
-      <w:r>
-        <w:fldChar w:fldCharType="end"/>
-      </w:r>
+      <w:fldSimple w:instr=" SEQ Figura \* ARABIC \s 1 ">
+        <w:r>
+          <w:rPr>
+            <w:noProof/>
+          </w:rPr>
+          <w:t>10</w:t>
+        </w:r>
+      </w:fldSimple>
       <w:r>
         <w:t>: Covariación Tasa de Error-Constante de Aprendizaje</w:t>
       </w:r>
-      <w:bookmarkEnd w:id="367"/>
+      <w:bookmarkEnd w:id="366"/>
     </w:p>
     <w:p>
       <w:pPr>
@@ -34346,7 +33707,7 @@
                     </pic:cNvPicPr>
                   </pic:nvPicPr>
                   <pic:blipFill>
-                    <a:blip r:embed="rId44" cstate="print">
+                    <a:blip r:embed="rId43" cstate="print">
                       <a:extLst>
                         <a:ext uri="{28A0092B-C50C-407E-A947-70E740481C1C}">
                           <a14:useLocalDpi xmlns:a14="http://schemas.microsoft.com/office/drawing/2010/main" val="0"/>
@@ -34382,53 +33743,33 @@
       <w:pPr>
         <w:pStyle w:val="Epgrafe"/>
       </w:pPr>
-      <w:bookmarkStart w:id="368" w:name="_Toc486016038"/>
+      <w:bookmarkStart w:id="367" w:name="_Toc486016038"/>
       <w:r>
         <w:t xml:space="preserve">Figura </w:t>
       </w:r>
-      <w:r>
-        <w:fldChar w:fldCharType="begin"/>
-      </w:r>
-      <w:r>
-        <w:instrText xml:space="preserve"> STYLEREF 1 \s </w:instrText>
-      </w:r>
-      <w:r>
-        <w:fldChar w:fldCharType="separate"/>
-      </w:r>
-      <w:r>
-        <w:rPr>
-          <w:noProof/>
-        </w:rPr>
-        <w:t>5</w:t>
-      </w:r>
-      <w:r>
-        <w:fldChar w:fldCharType="end"/>
-      </w:r>
+      <w:fldSimple w:instr=" STYLEREF 1 \s ">
+        <w:r>
+          <w:rPr>
+            <w:noProof/>
+          </w:rPr>
+          <w:t>5</w:t>
+        </w:r>
+      </w:fldSimple>
       <w:r>
         <w:noBreakHyphen/>
       </w:r>
-      <w:r>
-        <w:fldChar w:fldCharType="begin"/>
-      </w:r>
-      <w:r>
-        <w:instrText xml:space="preserve"> SEQ Figura \* ARABIC \s 1 </w:instrText>
-      </w:r>
-      <w:r>
-        <w:fldChar w:fldCharType="separate"/>
-      </w:r>
-      <w:r>
-        <w:rPr>
-          <w:noProof/>
-        </w:rPr>
-        <w:t>11</w:t>
-      </w:r>
-      <w:r>
-        <w:fldChar w:fldCharType="end"/>
-      </w:r>
+      <w:fldSimple w:instr=" SEQ Figura \* ARABIC \s 1 ">
+        <w:r>
+          <w:rPr>
+            <w:noProof/>
+          </w:rPr>
+          <w:t>11</w:t>
+        </w:r>
+      </w:fldSimple>
       <w:r>
         <w:t>: Matriz de Confusión Red Neuronal Monocapa</w:t>
       </w:r>
-      <w:bookmarkEnd w:id="368"/>
+      <w:bookmarkEnd w:id="367"/>
     </w:p>
     <w:p>
       <w:pPr>
@@ -34568,8 +33909,8 @@
           <w:lang w:val="es-ES"/>
         </w:rPr>
       </w:pPr>
-      <w:bookmarkStart w:id="369" w:name="_Perceptrón_de_una"/>
-      <w:bookmarkEnd w:id="369"/>
+      <w:bookmarkStart w:id="368" w:name="_Perceptrón_de_una"/>
+      <w:bookmarkEnd w:id="368"/>
       <w:r>
         <w:rPr>
           <w:lang w:val="es-ES"/>
@@ -34694,7 +34035,7 @@
                     </pic:cNvPicPr>
                   </pic:nvPicPr>
                   <pic:blipFill>
-                    <a:blip r:embed="rId45">
+                    <a:blip r:embed="rId44">
                       <a:extLst>
                         <a:ext uri="{28A0092B-C50C-407E-A947-70E740481C1C}">
                           <a14:useLocalDpi xmlns:a14="http://schemas.microsoft.com/office/drawing/2010/main" val="0"/>
@@ -34748,7 +34089,7 @@
                     </pic:cNvPicPr>
                   </pic:nvPicPr>
                   <pic:blipFill>
-                    <a:blip r:embed="rId46">
+                    <a:blip r:embed="rId45">
                       <a:extLst>
                         <a:ext uri="{28A0092B-C50C-407E-A947-70E740481C1C}">
                           <a14:useLocalDpi xmlns:a14="http://schemas.microsoft.com/office/drawing/2010/main" val="0"/>
@@ -34784,53 +34125,33 @@
       <w:pPr>
         <w:pStyle w:val="Epgrafe"/>
       </w:pPr>
-      <w:bookmarkStart w:id="370" w:name="_Toc486016039"/>
+      <w:bookmarkStart w:id="369" w:name="_Toc486016039"/>
       <w:r>
         <w:t xml:space="preserve">Figura </w:t>
       </w:r>
-      <w:r>
-        <w:fldChar w:fldCharType="begin"/>
-      </w:r>
-      <w:r>
-        <w:instrText xml:space="preserve"> STYLEREF 1 \s </w:instrText>
-      </w:r>
-      <w:r>
-        <w:fldChar w:fldCharType="separate"/>
-      </w:r>
-      <w:r>
-        <w:rPr>
-          <w:noProof/>
-        </w:rPr>
-        <w:t>5</w:t>
-      </w:r>
-      <w:r>
-        <w:fldChar w:fldCharType="end"/>
-      </w:r>
+      <w:fldSimple w:instr=" STYLEREF 1 \s ">
+        <w:r>
+          <w:rPr>
+            <w:noProof/>
+          </w:rPr>
+          <w:t>5</w:t>
+        </w:r>
+      </w:fldSimple>
       <w:r>
         <w:noBreakHyphen/>
       </w:r>
-      <w:r>
-        <w:fldChar w:fldCharType="begin"/>
-      </w:r>
-      <w:r>
-        <w:instrText xml:space="preserve"> SEQ Figura \* ARABIC \s 1 </w:instrText>
-      </w:r>
-      <w:r>
-        <w:fldChar w:fldCharType="separate"/>
-      </w:r>
-      <w:r>
-        <w:rPr>
-          <w:noProof/>
-        </w:rPr>
-        <w:t>12</w:t>
-      </w:r>
-      <w:r>
-        <w:fldChar w:fldCharType="end"/>
-      </w:r>
+      <w:fldSimple w:instr=" SEQ Figura \* ARABIC \s 1 ">
+        <w:r>
+          <w:rPr>
+            <w:noProof/>
+          </w:rPr>
+          <w:t>12</w:t>
+        </w:r>
+      </w:fldSimple>
       <w:r>
         <w:t>: Red Neuronal con una Capa Oculta: Error vs. Tasa de Aprendizaje</w:t>
       </w:r>
-      <w:bookmarkEnd w:id="370"/>
+      <w:bookmarkEnd w:id="369"/>
       <w:r>
         <w:fldChar w:fldCharType="begin"/>
       </w:r>
@@ -34917,7 +34238,7 @@
                     </pic:cNvPicPr>
                   </pic:nvPicPr>
                   <pic:blipFill>
-                    <a:blip r:embed="rId47" cstate="print">
+                    <a:blip r:embed="rId46" cstate="print">
                       <a:extLst>
                         <a:ext uri="{28A0092B-C50C-407E-A947-70E740481C1C}">
                           <a14:useLocalDpi xmlns:a14="http://schemas.microsoft.com/office/drawing/2010/main" val="0"/>
@@ -34953,53 +34274,33 @@
       <w:pPr>
         <w:pStyle w:val="Epgrafe"/>
       </w:pPr>
-      <w:bookmarkStart w:id="371" w:name="_Toc486016040"/>
+      <w:bookmarkStart w:id="370" w:name="_Toc486016040"/>
       <w:r>
         <w:t xml:space="preserve">Figura </w:t>
       </w:r>
-      <w:r>
-        <w:fldChar w:fldCharType="begin"/>
-      </w:r>
-      <w:r>
-        <w:instrText xml:space="preserve"> STYLEREF 1 \s </w:instrText>
-      </w:r>
-      <w:r>
-        <w:fldChar w:fldCharType="separate"/>
-      </w:r>
-      <w:r>
-        <w:rPr>
-          <w:noProof/>
-        </w:rPr>
-        <w:t>5</w:t>
-      </w:r>
-      <w:r>
-        <w:fldChar w:fldCharType="end"/>
-      </w:r>
+      <w:fldSimple w:instr=" STYLEREF 1 \s ">
+        <w:r>
+          <w:rPr>
+            <w:noProof/>
+          </w:rPr>
+          <w:t>5</w:t>
+        </w:r>
+      </w:fldSimple>
       <w:r>
         <w:noBreakHyphen/>
       </w:r>
-      <w:r>
-        <w:fldChar w:fldCharType="begin"/>
-      </w:r>
-      <w:r>
-        <w:instrText xml:space="preserve"> SEQ Figura \* ARABIC \s 1 </w:instrText>
-      </w:r>
-      <w:r>
-        <w:fldChar w:fldCharType="separate"/>
-      </w:r>
-      <w:r>
-        <w:rPr>
-          <w:noProof/>
-        </w:rPr>
-        <w:t>13</w:t>
-      </w:r>
-      <w:r>
-        <w:fldChar w:fldCharType="end"/>
-      </w:r>
+      <w:fldSimple w:instr=" SEQ Figura \* ARABIC \s 1 ">
+        <w:r>
+          <w:rPr>
+            <w:noProof/>
+          </w:rPr>
+          <w:t>13</w:t>
+        </w:r>
+      </w:fldSimple>
       <w:r>
         <w:t>: Matriz de Confusión de Red Neuronal con una Capa Oculta</w:t>
       </w:r>
-      <w:bookmarkEnd w:id="371"/>
+      <w:bookmarkEnd w:id="370"/>
     </w:p>
     <w:p>
       <w:pPr>
@@ -35139,8 +34440,8 @@
           <w:lang w:val="es-ES"/>
         </w:rPr>
       </w:pPr>
-      <w:bookmarkStart w:id="372" w:name="_Perceptrón_multicapa_de"/>
-      <w:bookmarkEnd w:id="372"/>
+      <w:bookmarkStart w:id="371" w:name="_Perceptrón_multicapa_de"/>
+      <w:bookmarkEnd w:id="371"/>
       <w:r>
         <w:rPr>
           <w:lang w:val="es-ES"/>
@@ -35194,7 +34495,7 @@
                     </pic:cNvPicPr>
                   </pic:nvPicPr>
                   <pic:blipFill>
-                    <a:blip r:embed="rId48" cstate="print">
+                    <a:blip r:embed="rId47" cstate="print">
                       <a:extLst>
                         <a:ext uri="{28A0092B-C50C-407E-A947-70E740481C1C}">
                           <a14:useLocalDpi xmlns:a14="http://schemas.microsoft.com/office/drawing/2010/main" val="0"/>
@@ -35230,53 +34531,33 @@
       <w:pPr>
         <w:pStyle w:val="Epgrafe"/>
       </w:pPr>
-      <w:bookmarkStart w:id="373" w:name="_Toc486016041"/>
+      <w:bookmarkStart w:id="372" w:name="_Toc486016041"/>
       <w:r>
         <w:t xml:space="preserve">Figura </w:t>
       </w:r>
-      <w:r>
-        <w:fldChar w:fldCharType="begin"/>
-      </w:r>
-      <w:r>
-        <w:instrText xml:space="preserve"> STYLEREF 1 \s </w:instrText>
-      </w:r>
-      <w:r>
-        <w:fldChar w:fldCharType="separate"/>
-      </w:r>
-      <w:r>
-        <w:rPr>
-          <w:noProof/>
-        </w:rPr>
-        <w:t>5</w:t>
-      </w:r>
-      <w:r>
-        <w:fldChar w:fldCharType="end"/>
-      </w:r>
+      <w:fldSimple w:instr=" STYLEREF 1 \s ">
+        <w:r>
+          <w:rPr>
+            <w:noProof/>
+          </w:rPr>
+          <w:t>5</w:t>
+        </w:r>
+      </w:fldSimple>
       <w:r>
         <w:noBreakHyphen/>
       </w:r>
-      <w:r>
-        <w:fldChar w:fldCharType="begin"/>
-      </w:r>
-      <w:r>
-        <w:instrText xml:space="preserve"> SEQ Figura \* ARABIC \s 1 </w:instrText>
-      </w:r>
-      <w:r>
-        <w:fldChar w:fldCharType="separate"/>
-      </w:r>
-      <w:r>
-        <w:rPr>
-          <w:noProof/>
-        </w:rPr>
-        <w:t>14</w:t>
-      </w:r>
-      <w:r>
-        <w:fldChar w:fldCharType="end"/>
-      </w:r>
+      <w:fldSimple w:instr=" SEQ Figura \* ARABIC \s 1 ">
+        <w:r>
+          <w:rPr>
+            <w:noProof/>
+          </w:rPr>
+          <w:t>14</w:t>
+        </w:r>
+      </w:fldSimple>
       <w:r>
         <w:t>: Matriz de Confusión. Red Neuronal de tres Capas Ocultas</w:t>
       </w:r>
-      <w:bookmarkEnd w:id="373"/>
+      <w:bookmarkEnd w:id="372"/>
     </w:p>
     <w:p>
       <w:pPr>
@@ -35412,77 +34693,77 @@
       <w:pPr>
         <w:pStyle w:val="Ttulo2"/>
       </w:pPr>
-      <w:bookmarkStart w:id="374" w:name="_Resultados_de_validación"/>
-      <w:bookmarkStart w:id="375" w:name="_Toc485972245"/>
-      <w:bookmarkStart w:id="376" w:name="_Toc486015949"/>
+      <w:bookmarkStart w:id="373" w:name="_Resultados_de_validación"/>
+      <w:bookmarkStart w:id="374" w:name="_Toc485972245"/>
+      <w:bookmarkStart w:id="375" w:name="_Toc486015949"/>
+      <w:bookmarkEnd w:id="373"/>
+      <w:r>
+        <w:t>Resultados de validación</w:t>
+      </w:r>
       <w:bookmarkEnd w:id="374"/>
-      <w:r>
-        <w:t>Resultados de validación</w:t>
-      </w:r>
       <w:bookmarkEnd w:id="375"/>
+    </w:p>
+    <w:p>
+      <w:pPr>
+        <w:ind w:left="567"/>
+      </w:pPr>
+      <w:r>
+        <w:t>Las pruebas de validación se realizan con 100.151 tuits y aplicando previamente el filtro construido (</w:t>
+      </w:r>
+      <w:r>
+        <w:fldChar w:fldCharType="begin"/>
+      </w:r>
+      <w:r>
+        <w:instrText xml:space="preserve"> REF _Ref485812431 \h </w:instrText>
+      </w:r>
+      <w:r>
+        <w:fldChar w:fldCharType="separate"/>
+      </w:r>
+      <w:r>
+        <w:t xml:space="preserve">Figura </w:t>
+      </w:r>
+      <w:r>
+        <w:rPr>
+          <w:noProof/>
+        </w:rPr>
+        <w:t>5</w:t>
+      </w:r>
+      <w:r>
+        <w:noBreakHyphen/>
+      </w:r>
+      <w:r>
+        <w:rPr>
+          <w:noProof/>
+        </w:rPr>
+        <w:t>1</w:t>
+      </w:r>
+      <w:r>
+        <w:t>: Entrenamiento y Validación de</w:t>
+      </w:r>
+      <w:r>
+        <w:rPr>
+          <w:noProof/>
+        </w:rPr>
+        <w:t xml:space="preserve"> Modelos</w:t>
+      </w:r>
+      <w:r>
+        <w:fldChar w:fldCharType="end"/>
+      </w:r>
+      <w:r>
+        <w:t>).</w:t>
+      </w:r>
+    </w:p>
+    <w:p>
+      <w:pPr>
+        <w:pStyle w:val="Ttulo3"/>
+      </w:pPr>
+      <w:bookmarkStart w:id="376" w:name="_Toc485972246"/>
+      <w:bookmarkStart w:id="377" w:name="_Toc486015950"/>
+      <w:r>
+        <w:t>BernoulliNB (Naïve Bayes)</w:t>
+      </w:r>
       <w:bookmarkEnd w:id="376"/>
-    </w:p>
-    <w:p>
-      <w:pPr>
-        <w:ind w:left="567"/>
-      </w:pPr>
-      <w:r>
-        <w:t>Las pruebas de validación se realizan con 100.151 tuits y aplicando previamente el filtro construido (</w:t>
-      </w:r>
-      <w:r>
-        <w:fldChar w:fldCharType="begin"/>
-      </w:r>
-      <w:r>
-        <w:instrText xml:space="preserve"> REF _Ref485812431 \h </w:instrText>
-      </w:r>
-      <w:r>
-        <w:fldChar w:fldCharType="separate"/>
-      </w:r>
-      <w:r>
-        <w:t xml:space="preserve">Figura </w:t>
-      </w:r>
-      <w:r>
-        <w:rPr>
-          <w:noProof/>
-        </w:rPr>
-        <w:t>5</w:t>
-      </w:r>
-      <w:r>
-        <w:noBreakHyphen/>
-      </w:r>
-      <w:r>
-        <w:rPr>
-          <w:noProof/>
-        </w:rPr>
-        <w:t>1</w:t>
-      </w:r>
-      <w:r>
-        <w:t>: Entrenamiento y Validación de</w:t>
-      </w:r>
-      <w:r>
-        <w:rPr>
-          <w:noProof/>
-        </w:rPr>
-        <w:t xml:space="preserve"> Modelos</w:t>
-      </w:r>
-      <w:r>
-        <w:fldChar w:fldCharType="end"/>
-      </w:r>
-      <w:r>
-        <w:t>).</w:t>
-      </w:r>
-    </w:p>
-    <w:p>
-      <w:pPr>
-        <w:pStyle w:val="Ttulo3"/>
-      </w:pPr>
-      <w:bookmarkStart w:id="377" w:name="_Toc485972246"/>
-      <w:bookmarkStart w:id="378" w:name="_Toc486015950"/>
-      <w:r>
-        <w:t>BernoulliNB (Naïve Bayes)</w:t>
-      </w:r>
       <w:bookmarkEnd w:id="377"/>
-      <w:bookmarkEnd w:id="378"/>
     </w:p>
     <w:p>
       <w:pPr>
@@ -35541,7 +34822,7 @@
                     </pic:cNvPicPr>
                   </pic:nvPicPr>
                   <pic:blipFill>
-                    <a:blip r:embed="rId49" cstate="print">
+                    <a:blip r:embed="rId48" cstate="print">
                       <a:extLst>
                         <a:ext uri="{28A0092B-C50C-407E-A947-70E740481C1C}">
                           <a14:useLocalDpi xmlns:a14="http://schemas.microsoft.com/office/drawing/2010/main" val="0"/>
@@ -35577,53 +34858,33 @@
       <w:pPr>
         <w:pStyle w:val="Epgrafe"/>
       </w:pPr>
-      <w:bookmarkStart w:id="379" w:name="_Toc486016042"/>
+      <w:bookmarkStart w:id="378" w:name="_Toc486016042"/>
       <w:r>
         <w:t xml:space="preserve">Figura </w:t>
       </w:r>
-      <w:r>
-        <w:fldChar w:fldCharType="begin"/>
-      </w:r>
-      <w:r>
-        <w:instrText xml:space="preserve"> STYLEREF 1 \s </w:instrText>
-      </w:r>
-      <w:r>
-        <w:fldChar w:fldCharType="separate"/>
-      </w:r>
-      <w:r>
-        <w:rPr>
-          <w:noProof/>
-        </w:rPr>
-        <w:t>5</w:t>
-      </w:r>
-      <w:r>
-        <w:fldChar w:fldCharType="end"/>
-      </w:r>
+      <w:fldSimple w:instr=" STYLEREF 1 \s ">
+        <w:r>
+          <w:rPr>
+            <w:noProof/>
+          </w:rPr>
+          <w:t>5</w:t>
+        </w:r>
+      </w:fldSimple>
       <w:r>
         <w:noBreakHyphen/>
       </w:r>
-      <w:r>
-        <w:fldChar w:fldCharType="begin"/>
-      </w:r>
-      <w:r>
-        <w:instrText xml:space="preserve"> SEQ Figura \* ARABIC \s 1 </w:instrText>
-      </w:r>
-      <w:r>
-        <w:fldChar w:fldCharType="separate"/>
-      </w:r>
-      <w:r>
-        <w:rPr>
-          <w:noProof/>
-        </w:rPr>
-        <w:t>15</w:t>
-      </w:r>
-      <w:r>
-        <w:fldChar w:fldCharType="end"/>
-      </w:r>
+      <w:fldSimple w:instr=" SEQ Figura \* ARABIC \s 1 ">
+        <w:r>
+          <w:rPr>
+            <w:noProof/>
+          </w:rPr>
+          <w:t>15</w:t>
+        </w:r>
+      </w:fldSimple>
       <w:r>
         <w:t>: Matriz de Confusión en Validación. Bernoulli</w:t>
       </w:r>
-      <w:bookmarkEnd w:id="379"/>
+      <w:bookmarkEnd w:id="378"/>
     </w:p>
     <w:p>
       <w:pPr>
@@ -35857,7 +35118,7 @@
                     </pic:cNvPicPr>
                   </pic:nvPicPr>
                   <pic:blipFill>
-                    <a:blip r:embed="rId50" cstate="print">
+                    <a:blip r:embed="rId49" cstate="print">
                       <a:extLst>
                         <a:ext uri="{28A0092B-C50C-407E-A947-70E740481C1C}">
                           <a14:useLocalDpi xmlns:a14="http://schemas.microsoft.com/office/drawing/2010/main" val="0"/>
@@ -35893,49 +35154,29 @@
       <w:pPr>
         <w:pStyle w:val="Epgrafe"/>
       </w:pPr>
-      <w:bookmarkStart w:id="380" w:name="_Toc486016043"/>
+      <w:bookmarkStart w:id="379" w:name="_Toc486016043"/>
       <w:r>
         <w:t xml:space="preserve">Figura </w:t>
       </w:r>
-      <w:r>
-        <w:fldChar w:fldCharType="begin"/>
-      </w:r>
-      <w:r>
-        <w:instrText xml:space="preserve"> STYLEREF 1 \s </w:instrText>
-      </w:r>
-      <w:r>
-        <w:fldChar w:fldCharType="separate"/>
-      </w:r>
-      <w:r>
-        <w:rPr>
-          <w:noProof/>
-        </w:rPr>
-        <w:t>5</w:t>
-      </w:r>
-      <w:r>
-        <w:fldChar w:fldCharType="end"/>
-      </w:r>
+      <w:fldSimple w:instr=" STYLEREF 1 \s ">
+        <w:r>
+          <w:rPr>
+            <w:noProof/>
+          </w:rPr>
+          <w:t>5</w:t>
+        </w:r>
+      </w:fldSimple>
       <w:r>
         <w:noBreakHyphen/>
       </w:r>
-      <w:r>
-        <w:fldChar w:fldCharType="begin"/>
-      </w:r>
-      <w:r>
-        <w:instrText xml:space="preserve"> SEQ Figura \* ARABIC \s 1 </w:instrText>
-      </w:r>
-      <w:r>
-        <w:fldChar w:fldCharType="separate"/>
-      </w:r>
-      <w:r>
-        <w:rPr>
-          <w:noProof/>
-        </w:rPr>
-        <w:t>16</w:t>
-      </w:r>
-      <w:r>
-        <w:fldChar w:fldCharType="end"/>
-      </w:r>
+      <w:fldSimple w:instr=" SEQ Figura \* ARABIC \s 1 ">
+        <w:r>
+          <w:rPr>
+            <w:noProof/>
+          </w:rPr>
+          <w:t>16</w:t>
+        </w:r>
+      </w:fldSimple>
       <w:r>
         <w:t xml:space="preserve">: Matriz </w:t>
       </w:r>
@@ -35945,7 +35186,7 @@
       <w:r>
         <w:t>nfusión en Validación. Bernoull. Bigramas</w:t>
       </w:r>
-      <w:bookmarkEnd w:id="380"/>
+      <w:bookmarkEnd w:id="379"/>
     </w:p>
     <w:p>
       <w:pPr>
@@ -36121,13 +35362,13 @@
       <w:pPr>
         <w:pStyle w:val="Ttulo3"/>
       </w:pPr>
-      <w:bookmarkStart w:id="381" w:name="_Toc485972247"/>
-      <w:bookmarkStart w:id="382" w:name="_Toc486015951"/>
+      <w:bookmarkStart w:id="380" w:name="_Toc485972247"/>
+      <w:bookmarkStart w:id="381" w:name="_Toc486015951"/>
       <w:r>
         <w:t>Validación con redes neuronales</w:t>
       </w:r>
+      <w:bookmarkEnd w:id="380"/>
       <w:bookmarkEnd w:id="381"/>
-      <w:bookmarkEnd w:id="382"/>
     </w:p>
     <w:p>
       <w:pPr>
@@ -36207,7 +35448,7 @@
                     </pic:cNvPicPr>
                   </pic:nvPicPr>
                   <pic:blipFill>
-                    <a:blip r:embed="rId51" cstate="print">
+                    <a:blip r:embed="rId50" cstate="print">
                       <a:extLst>
                         <a:ext uri="{28A0092B-C50C-407E-A947-70E740481C1C}">
                           <a14:useLocalDpi xmlns:a14="http://schemas.microsoft.com/office/drawing/2010/main" val="0"/>
@@ -36243,49 +35484,29 @@
       <w:pPr>
         <w:pStyle w:val="Epgrafe"/>
       </w:pPr>
-      <w:bookmarkStart w:id="383" w:name="_Toc486016044"/>
+      <w:bookmarkStart w:id="382" w:name="_Toc486016044"/>
       <w:r>
         <w:t xml:space="preserve">Figura </w:t>
       </w:r>
-      <w:r>
-        <w:fldChar w:fldCharType="begin"/>
-      </w:r>
-      <w:r>
-        <w:instrText xml:space="preserve"> STYLEREF 1 \s </w:instrText>
-      </w:r>
-      <w:r>
-        <w:fldChar w:fldCharType="separate"/>
-      </w:r>
-      <w:r>
-        <w:rPr>
-          <w:noProof/>
-        </w:rPr>
-        <w:t>5</w:t>
-      </w:r>
-      <w:r>
-        <w:fldChar w:fldCharType="end"/>
-      </w:r>
+      <w:fldSimple w:instr=" STYLEREF 1 \s ">
+        <w:r>
+          <w:rPr>
+            <w:noProof/>
+          </w:rPr>
+          <w:t>5</w:t>
+        </w:r>
+      </w:fldSimple>
       <w:r>
         <w:noBreakHyphen/>
       </w:r>
-      <w:r>
-        <w:fldChar w:fldCharType="begin"/>
-      </w:r>
-      <w:r>
-        <w:instrText xml:space="preserve"> SEQ Figura \* ARABIC \s 1 </w:instrText>
-      </w:r>
-      <w:r>
-        <w:fldChar w:fldCharType="separate"/>
-      </w:r>
-      <w:r>
-        <w:rPr>
-          <w:noProof/>
-        </w:rPr>
-        <w:t>17</w:t>
-      </w:r>
-      <w:r>
-        <w:fldChar w:fldCharType="end"/>
-      </w:r>
+      <w:fldSimple w:instr=" SEQ Figura \* ARABIC \s 1 ">
+        <w:r>
+          <w:rPr>
+            <w:noProof/>
+          </w:rPr>
+          <w:t>17</w:t>
+        </w:r>
+      </w:fldSimple>
       <w:r>
         <w:t xml:space="preserve">: </w:t>
       </w:r>
@@ -36295,7 +35516,7 @@
       <w:r>
         <w:t>n Validación. Red Neuronal Multicapa</w:t>
       </w:r>
-      <w:bookmarkEnd w:id="383"/>
+      <w:bookmarkEnd w:id="382"/>
     </w:p>
     <w:p>
       <w:pPr>
@@ -36471,13 +35692,13 @@
       <w:pPr>
         <w:pStyle w:val="Ttulo2"/>
       </w:pPr>
-      <w:bookmarkStart w:id="384" w:name="_Toc485972248"/>
-      <w:bookmarkStart w:id="385" w:name="_Toc486015952"/>
+      <w:bookmarkStart w:id="383" w:name="_Toc485972248"/>
+      <w:bookmarkStart w:id="384" w:name="_Toc486015952"/>
       <w:r>
         <w:t>Clasificador seleccionado</w:t>
       </w:r>
+      <w:bookmarkEnd w:id="383"/>
       <w:bookmarkEnd w:id="384"/>
-      <w:bookmarkEnd w:id="385"/>
     </w:p>
     <w:p>
       <w:pPr>
@@ -36524,7 +35745,7 @@
                     </pic:cNvPicPr>
                   </pic:nvPicPr>
                   <pic:blipFill>
-                    <a:blip r:embed="rId52">
+                    <a:blip r:embed="rId51">
                       <a:extLst>
                         <a:ext uri="{28A0092B-C50C-407E-A947-70E740481C1C}">
                           <a14:useLocalDpi xmlns:a14="http://schemas.microsoft.com/office/drawing/2010/main" val="0"/>
@@ -36560,53 +35781,33 @@
       <w:pPr>
         <w:pStyle w:val="Epgrafe"/>
       </w:pPr>
-      <w:bookmarkStart w:id="386" w:name="_Toc486016045"/>
+      <w:bookmarkStart w:id="385" w:name="_Toc486016045"/>
       <w:r>
         <w:t xml:space="preserve">Figura </w:t>
       </w:r>
-      <w:r>
-        <w:fldChar w:fldCharType="begin"/>
-      </w:r>
-      <w:r>
-        <w:instrText xml:space="preserve"> STYLEREF 1 \s </w:instrText>
-      </w:r>
-      <w:r>
-        <w:fldChar w:fldCharType="separate"/>
-      </w:r>
-      <w:r>
-        <w:rPr>
-          <w:noProof/>
-        </w:rPr>
-        <w:t>5</w:t>
-      </w:r>
-      <w:r>
-        <w:fldChar w:fldCharType="end"/>
-      </w:r>
+      <w:fldSimple w:instr=" STYLEREF 1 \s ">
+        <w:r>
+          <w:rPr>
+            <w:noProof/>
+          </w:rPr>
+          <w:t>5</w:t>
+        </w:r>
+      </w:fldSimple>
       <w:r>
         <w:noBreakHyphen/>
       </w:r>
-      <w:r>
-        <w:fldChar w:fldCharType="begin"/>
-      </w:r>
-      <w:r>
-        <w:instrText xml:space="preserve"> SEQ Figura \* ARABIC \s 1 </w:instrText>
-      </w:r>
-      <w:r>
-        <w:fldChar w:fldCharType="separate"/>
-      </w:r>
-      <w:r>
-        <w:rPr>
-          <w:noProof/>
-        </w:rPr>
-        <w:t>18</w:t>
-      </w:r>
-      <w:r>
-        <w:fldChar w:fldCharType="end"/>
-      </w:r>
+      <w:fldSimple w:instr=" SEQ Figura \* ARABIC \s 1 ">
+        <w:r>
+          <w:rPr>
+            <w:noProof/>
+          </w:rPr>
+          <w:t>18</w:t>
+        </w:r>
+      </w:fldSimple>
       <w:r>
         <w:t>: Métrica dela Red Neuronal Multicapa</w:t>
       </w:r>
-      <w:bookmarkEnd w:id="386"/>
+      <w:bookmarkEnd w:id="385"/>
     </w:p>
     <w:p/>
     <w:p>
@@ -36620,39 +35821,39 @@
           <w:docGrid w:linePitch="360"/>
         </w:sectPr>
       </w:pPr>
-      <w:bookmarkStart w:id="387" w:name="_Pruebas."/>
-      <w:bookmarkStart w:id="388" w:name="_Conclusiones_y_trabajos"/>
-      <w:bookmarkStart w:id="389" w:name="_Toc471990167"/>
-      <w:bookmarkStart w:id="390" w:name="_Toc485650002"/>
-      <w:bookmarkStart w:id="391" w:name="_Toc485972249"/>
+      <w:bookmarkStart w:id="386" w:name="_Pruebas."/>
+      <w:bookmarkStart w:id="387" w:name="_Conclusiones_y_trabajos"/>
+      <w:bookmarkStart w:id="388" w:name="_Toc471990167"/>
+      <w:bookmarkStart w:id="389" w:name="_Toc485650002"/>
+      <w:bookmarkStart w:id="390" w:name="_Toc485972249"/>
+      <w:bookmarkEnd w:id="386"/>
       <w:bookmarkEnd w:id="387"/>
-      <w:bookmarkEnd w:id="388"/>
     </w:p>
     <w:p>
       <w:pPr>
         <w:pStyle w:val="Ttulo1"/>
       </w:pPr>
-      <w:bookmarkStart w:id="392" w:name="_Toc486015953"/>
+      <w:bookmarkStart w:id="391" w:name="_Toc486015953"/>
       <w:r>
         <w:lastRenderedPageBreak/>
         <w:t>Conclusiones y trabajos futuros.</w:t>
       </w:r>
+      <w:bookmarkEnd w:id="388"/>
       <w:bookmarkEnd w:id="389"/>
       <w:bookmarkEnd w:id="390"/>
       <w:bookmarkEnd w:id="391"/>
+    </w:p>
+    <w:p>
+      <w:pPr>
+        <w:pStyle w:val="Ttulo2"/>
+      </w:pPr>
+      <w:bookmarkStart w:id="392" w:name="_Toc485972250"/>
+      <w:bookmarkStart w:id="393" w:name="_Toc486015954"/>
+      <w:r>
+        <w:t>Conclusiones</w:t>
+      </w:r>
       <w:bookmarkEnd w:id="392"/>
-    </w:p>
-    <w:p>
-      <w:pPr>
-        <w:pStyle w:val="Ttulo2"/>
-      </w:pPr>
-      <w:bookmarkStart w:id="393" w:name="_Toc485972250"/>
-      <w:bookmarkStart w:id="394" w:name="_Toc486015954"/>
-      <w:r>
-        <w:t>Conclusiones</w:t>
-      </w:r>
       <w:bookmarkEnd w:id="393"/>
-      <w:bookmarkEnd w:id="394"/>
     </w:p>
     <w:p>
       <w:r>
@@ -36863,7 +36064,7 @@
         <w:t>que,</w:t>
       </w:r>
       <w:r>
-        <w:t xml:space="preserve"> si no, ambos conjuntos (filtrado y no filtrado) no seguirían la misma distribución (§ </w:t>
+        <w:t xml:space="preserve"> si no, ambos conjuntos (filtrado y no filtrado) no seguirían la misma distribución (§</w:t>
       </w:r>
       <w:hyperlink w:anchor="_Anexo_B:_Clasificación" w:history="1">
         <w:r>
@@ -37100,28 +36301,21 @@
         <w:t>femenino, …</w:t>
       </w:r>
       <w:r>
-        <w:t xml:space="preserve">). Sin embargo, para este problema, no hemos probado la clasificación con términos stemmizados porque la clasificación supervisada </w:t>
-      </w:r>
-      <w:r>
-        <w:rPr>
-          <w:i/>
-        </w:rPr>
-        <w:t xml:space="preserve">sin </w:t>
-      </w:r>
-      <w:r>
-        <w:rPr>
-          <w:i/>
-        </w:rPr>
-        <w:t>stemming</w:t>
-      </w:r>
-      <w:r>
-        <w:t xml:space="preserve"> </w:t>
-      </w:r>
-      <w:r>
-        <w:t xml:space="preserve">da </w:t>
-      </w:r>
-      <w:r>
-        <w:t>resultados aceptables.</w:t>
+        <w:t xml:space="preserve">). Sin embargo, para este problema, hemos probado la clasificación con términos stemmizados </w:t>
+      </w:r>
+      <w:r>
+        <w:t>sin obtener buenos resultados (§</w:t>
+      </w:r>
+      <w:hyperlink w:anchor="_Anexo_F:_Clasificación" w:history="1">
+        <w:r>
+          <w:rPr>
+            <w:rStyle w:val="Hipervnculo"/>
+          </w:rPr>
+          <w:t>Anexo F</w:t>
+        </w:r>
+      </w:hyperlink>
+      <w:r>
+        <w:t>).</w:t>
       </w:r>
     </w:p>
     <w:p>
@@ -37189,51 +36383,48 @@
         <w:t xml:space="preserve"> </w:t>
       </w:r>
       <w:r>
-        <w:t xml:space="preserve">fase de prueba (realizada, recordemos, con instancias de la misma muestra que el conjunto de </w:t>
+        <w:t>fase de prueba (realizada, recordemos, con instancias de la misma muestra que el conjunto de entrenamiento) (§</w:t>
+      </w:r>
+      <w:hyperlink w:anchor="_Resultados_de_clasificación" w:history="1">
+        <w:r>
+          <w:rPr>
+            <w:rStyle w:val="Hipervnculo"/>
+          </w:rPr>
+          <w:t>5.1</w:t>
+        </w:r>
+      </w:hyperlink>
+      <w:r>
+        <w:t>), ello se debe al sobreajuste</w:t>
+      </w:r>
+      <w:r>
+        <w:fldChar w:fldCharType="begin"/>
+      </w:r>
+      <w:r>
+        <w:instrText xml:space="preserve"> XE "</w:instrText>
+      </w:r>
+      <w:r>
+        <w:rPr>
+          <w:i/>
+        </w:rPr>
+        <w:instrText>sobreajuste:</w:instrText>
+      </w:r>
+      <w:r>
+        <w:instrText>efecto de sobreentrenar un algoritmo de aprendizaje con unos ciertos datos para los que se conoce el resultado deseado. Durante la fase de sobreajuste el éxito al responder las muestras de entrenamiento sigue incrementándose mientras que su actuación con muestras nuevas va empeorando</w:instrText>
+      </w:r>
+      <w:r>
+        <w:instrText>”</w:instrText>
+      </w:r>
+      <w:r>
+        <w:instrText xml:space="preserve"> </w:instrText>
+      </w:r>
+      <w:r>
+        <w:fldChar w:fldCharType="end"/>
+      </w:r>
+      <w:r>
+        <w:t xml:space="preserve"> debido a la fijación de </w:t>
       </w:r>
       <w:r>
         <w:lastRenderedPageBreak/>
-        <w:t>entrenamiento) (§</w:t>
-      </w:r>
-      <w:hyperlink w:anchor="_Resultados_de_clasificación" w:history="1">
-        <w:r>
-          <w:rPr>
-            <w:rStyle w:val="Hipervnculo"/>
-          </w:rPr>
-          <w:t>5.1</w:t>
-        </w:r>
-      </w:hyperlink>
-      <w:r>
-        <w:t>), ello se debe al sobreajuste</w:t>
-      </w:r>
-      <w:r>
-        <w:fldChar w:fldCharType="begin"/>
-      </w:r>
-      <w:r>
-        <w:instrText xml:space="preserve"> XE "</w:instrText>
-      </w:r>
-      <w:r>
-        <w:rPr>
-          <w:i/>
-        </w:rPr>
-        <w:instrText>sobreajuste:</w:instrText>
-      </w:r>
-      <w:r>
-        <w:instrText>efecto de sobreentrenar un algoritmo de aprendizaje con unos ciertos datos para los que se conoce el resultado deseado. Durante la fase de sobreajuste el éxito al responder las muestras de entrenamiento sigue incrementándose mientras que su actuación con muestras nuevas va empeorando</w:instrText>
-      </w:r>
-      <w:r>
-        <w:instrText>”</w:instrText>
-      </w:r>
-      <w:r>
-        <w:instrText xml:space="preserve"> </w:instrText>
-      </w:r>
-      <w:r>
-        <w:fldChar w:fldCharType="end"/>
-      </w:r>
-      <w:r>
-        <w:t xml:space="preserve"> debido a la fijación de </w:t>
-      </w:r>
-      <w:r>
         <w:t>probabilidades a</w:t>
       </w:r>
       <w:r>
@@ -37377,13 +36568,13 @@
         <w:pStyle w:val="Ttulo2"/>
         <w:jc w:val="left"/>
       </w:pPr>
-      <w:bookmarkStart w:id="395" w:name="_Toc485972251"/>
-      <w:bookmarkStart w:id="396" w:name="_Toc486015955"/>
+      <w:bookmarkStart w:id="394" w:name="_Toc485972251"/>
+      <w:bookmarkStart w:id="395" w:name="_Toc486015955"/>
       <w:r>
         <w:t>Trabajos futuros.</w:t>
       </w:r>
+      <w:bookmarkEnd w:id="394"/>
       <w:bookmarkEnd w:id="395"/>
-      <w:bookmarkEnd w:id="396"/>
     </w:p>
     <w:p>
       <w:r>
@@ -37564,7 +36755,7 @@
                     </pic:cNvPicPr>
                   </pic:nvPicPr>
                   <pic:blipFill>
-                    <a:blip r:embed="rId53" cstate="print">
+                    <a:blip r:embed="rId52" cstate="print">
                       <a:extLst>
                         <a:ext uri="{28A0092B-C50C-407E-A947-70E740481C1C}">
                           <a14:useLocalDpi xmlns:a14="http://schemas.microsoft.com/office/drawing/2010/main" val="0"/>
@@ -37600,53 +36791,33 @@
       <w:pPr>
         <w:pStyle w:val="Epgrafe"/>
       </w:pPr>
-      <w:bookmarkStart w:id="397" w:name="_Toc486016046"/>
+      <w:bookmarkStart w:id="396" w:name="_Toc486016046"/>
       <w:r>
         <w:t xml:space="preserve">Figura </w:t>
       </w:r>
-      <w:r>
-        <w:fldChar w:fldCharType="begin"/>
-      </w:r>
-      <w:r>
-        <w:instrText xml:space="preserve"> STYLEREF 1 \s </w:instrText>
-      </w:r>
-      <w:r>
-        <w:fldChar w:fldCharType="separate"/>
-      </w:r>
-      <w:r>
-        <w:rPr>
-          <w:noProof/>
-        </w:rPr>
-        <w:t>6</w:t>
-      </w:r>
-      <w:r>
-        <w:fldChar w:fldCharType="end"/>
-      </w:r>
+      <w:fldSimple w:instr=" STYLEREF 1 \s ">
+        <w:r>
+          <w:rPr>
+            <w:noProof/>
+          </w:rPr>
+          <w:t>6</w:t>
+        </w:r>
+      </w:fldSimple>
       <w:r>
         <w:noBreakHyphen/>
       </w:r>
-      <w:r>
-        <w:fldChar w:fldCharType="begin"/>
-      </w:r>
-      <w:r>
-        <w:instrText xml:space="preserve"> SEQ Figura \* ARABIC \s 1 </w:instrText>
-      </w:r>
-      <w:r>
-        <w:fldChar w:fldCharType="separate"/>
-      </w:r>
-      <w:r>
-        <w:rPr>
-          <w:noProof/>
-        </w:rPr>
-        <w:t>1</w:t>
-      </w:r>
-      <w:r>
-        <w:fldChar w:fldCharType="end"/>
-      </w:r>
+      <w:fldSimple w:instr=" SEQ Figura \* ARABIC \s 1 ">
+        <w:r>
+          <w:rPr>
+            <w:noProof/>
+          </w:rPr>
+          <w:t>1</w:t>
+        </w:r>
+      </w:fldSimple>
       <w:r>
         <w:t>: Grafo de Relaciones entre Usuarios de Twitter</w:t>
       </w:r>
-      <w:bookmarkEnd w:id="397"/>
+      <w:bookmarkEnd w:id="396"/>
     </w:p>
     <w:p>
       <w:pPr>
@@ -37682,7 +36853,7 @@
         </w:sectPr>
       </w:pPr>
     </w:p>
-    <w:bookmarkStart w:id="398" w:name="_Toc486015956" w:displacedByCustomXml="next"/>
+    <w:bookmarkStart w:id="397" w:name="_Toc486015956" w:displacedByCustomXml="next"/>
     <w:sdt>
       <w:sdtPr>
         <w:rPr>
@@ -37712,7 +36883,7 @@
           <w:r>
             <w:t>Referencias</w:t>
           </w:r>
-          <w:bookmarkEnd w:id="398"/>
+          <w:bookmarkEnd w:id="397"/>
         </w:p>
         <w:sdt>
           <w:sdtPr>
@@ -38812,7 +37983,7 @@
           <w:docGrid w:linePitch="360"/>
         </w:sectPr>
       </w:pPr>
-      <w:bookmarkStart w:id="399" w:name="_Toc485972253"/>
+      <w:bookmarkStart w:id="398" w:name="_Toc485972253"/>
     </w:p>
     <w:p>
       <w:pPr>
@@ -38822,13 +37993,13 @@
           <w:numId w:val="0"/>
         </w:numPr>
       </w:pPr>
-      <w:bookmarkStart w:id="400" w:name="_Toc486015957"/>
+      <w:bookmarkStart w:id="399" w:name="_Toc486015957"/>
       <w:r>
         <w:lastRenderedPageBreak/>
         <w:t>Glosario</w:t>
       </w:r>
+      <w:bookmarkEnd w:id="398"/>
       <w:bookmarkEnd w:id="399"/>
-      <w:bookmarkEnd w:id="400"/>
     </w:p>
     <w:p>
       <w:pPr>
@@ -38874,8 +38045,8 @@
         </w:rPr>
         <w:fldChar w:fldCharType="separate"/>
       </w:r>
-      <w:bookmarkStart w:id="401" w:name="_Toc485972254"/>
-      <w:bookmarkEnd w:id="401"/>
+      <w:bookmarkStart w:id="400" w:name="_Toc485972254"/>
+      <w:bookmarkEnd w:id="400"/>
     </w:p>
     <w:p>
       <w:pPr>
@@ -42390,16 +41561,16 @@
           <w:numId w:val="0"/>
         </w:numPr>
       </w:pPr>
-      <w:bookmarkStart w:id="402" w:name="_Anexos"/>
-      <w:bookmarkStart w:id="403" w:name="_Toc485972255"/>
-      <w:bookmarkStart w:id="404" w:name="_Toc486015958"/>
-      <w:bookmarkEnd w:id="402"/>
+      <w:bookmarkStart w:id="401" w:name="_Anexos"/>
+      <w:bookmarkStart w:id="402" w:name="_Toc485972255"/>
+      <w:bookmarkStart w:id="403" w:name="_Toc486015958"/>
+      <w:bookmarkEnd w:id="401"/>
       <w:r>
         <w:lastRenderedPageBreak/>
         <w:t>Anexos</w:t>
       </w:r>
+      <w:bookmarkEnd w:id="402"/>
       <w:bookmarkEnd w:id="403"/>
-      <w:bookmarkEnd w:id="404"/>
     </w:p>
     <w:p>
       <w:pPr>
@@ -42410,27 +41581,29 @@
         </w:numPr>
         <w:jc w:val="center"/>
       </w:pPr>
-      <w:bookmarkStart w:id="405" w:name="_Anexo_I:_Receiver"/>
-      <w:bookmarkStart w:id="406" w:name="_Toc485972256"/>
-      <w:bookmarkStart w:id="407" w:name="_Toc486015959"/>
+      <w:bookmarkStart w:id="404" w:name="_Anexo_I:_Receiver"/>
+      <w:bookmarkStart w:id="405" w:name="_Toc485972256"/>
+      <w:bookmarkStart w:id="406" w:name="_Toc486015959"/>
+      <w:bookmarkStart w:id="407" w:name="_Anexo_A:_Medida"/>
+      <w:bookmarkEnd w:id="404"/>
+      <w:bookmarkEnd w:id="407"/>
+      <w:r>
+        <w:t>Anexo A</w:t>
+      </w:r>
       <w:bookmarkEnd w:id="405"/>
       <w:r>
-        <w:t>Anexo A</w:t>
+        <w:t>:</w:t>
+      </w:r>
+      <w:r>
+        <w:t xml:space="preserve"> Medida d</w:t>
+      </w:r>
+      <w:r>
+        <w:t>el Rendimiento de un Clasificador y Conjuntos D</w:t>
+      </w:r>
+      <w:r>
+        <w:t>esequilibrados</w:t>
       </w:r>
       <w:bookmarkEnd w:id="406"/>
-      <w:r>
-        <w:t>:</w:t>
-      </w:r>
-      <w:r>
-        <w:t xml:space="preserve"> Medida d</w:t>
-      </w:r>
-      <w:r>
-        <w:t>el Rendimiento de un Clasificador y Conjuntos D</w:t>
-      </w:r>
-      <w:r>
-        <w:t>esequilibrados</w:t>
-      </w:r>
-      <w:bookmarkEnd w:id="407"/>
     </w:p>
     <w:p>
       <w:pPr>
@@ -42562,7 +41735,7 @@
                     </pic:cNvPicPr>
                   </pic:nvPicPr>
                   <pic:blipFill>
-                    <a:blip r:embed="rId54">
+                    <a:blip r:embed="rId53">
                       <a:extLst>
                         <a:ext uri="{28A0092B-C50C-407E-A947-70E740481C1C}">
                           <a14:useLocalDpi xmlns:a14="http://schemas.microsoft.com/office/drawing/2010/main" val="0"/>
@@ -42602,45 +41775,25 @@
       <w:r>
         <w:t xml:space="preserve">Figura </w:t>
       </w:r>
-      <w:r>
-        <w:fldChar w:fldCharType="begin"/>
-      </w:r>
-      <w:r>
-        <w:instrText xml:space="preserve"> STYLEREF 1 \s </w:instrText>
-      </w:r>
-      <w:r>
-        <w:fldChar w:fldCharType="separate"/>
-      </w:r>
-      <w:r>
-        <w:rPr>
-          <w:noProof/>
-        </w:rPr>
-        <w:t>0</w:t>
-      </w:r>
-      <w:r>
-        <w:fldChar w:fldCharType="end"/>
-      </w:r>
+      <w:fldSimple w:instr=" STYLEREF 1 \s ">
+        <w:r>
+          <w:rPr>
+            <w:noProof/>
+          </w:rPr>
+          <w:t>0</w:t>
+        </w:r>
+      </w:fldSimple>
       <w:r>
         <w:noBreakHyphen/>
       </w:r>
-      <w:r>
-        <w:fldChar w:fldCharType="begin"/>
-      </w:r>
-      <w:r>
-        <w:instrText xml:space="preserve"> SEQ Figura \* ARABIC \s 1 </w:instrText>
-      </w:r>
-      <w:r>
-        <w:fldChar w:fldCharType="separate"/>
-      </w:r>
-      <w:r>
-        <w:rPr>
-          <w:noProof/>
-        </w:rPr>
-        <w:t>1</w:t>
-      </w:r>
-      <w:r>
-        <w:fldChar w:fldCharType="end"/>
-      </w:r>
+      <w:fldSimple w:instr=" SEQ Figura \* ARABIC \s 1 ">
+        <w:r>
+          <w:rPr>
+            <w:noProof/>
+          </w:rPr>
+          <w:t>1</w:t>
+        </w:r>
+      </w:fldSimple>
       <w:r>
         <w:t xml:space="preserve">: </w:t>
       </w:r>
@@ -43133,7 +42286,7 @@
                     </pic:cNvPicPr>
                   </pic:nvPicPr>
                   <pic:blipFill>
-                    <a:blip r:embed="rId55">
+                    <a:blip r:embed="rId54">
                       <a:extLst>
                         <a:ext uri="{28A0092B-C50C-407E-A947-70E740481C1C}">
                           <a14:useLocalDpi xmlns:a14="http://schemas.microsoft.com/office/drawing/2010/main" val="0"/>
@@ -43176,51 +42329,25 @@
       <w:r>
         <w:t xml:space="preserve">Tabla </w:t>
       </w:r>
-      <w:r>
-        <w:fldChar w:fldCharType="begin"/>
-      </w:r>
-      <w:r>
-        <w:instrText xml:space="preserve"> STYLEREF 1 \s </w:instrText>
-      </w:r>
-      <w:r>
-        <w:fldChar w:fldCharType="separate"/>
-      </w:r>
-      <w:r>
-        <w:rPr>
-          <w:noProof/>
-        </w:rPr>
-        <w:t>0</w:t>
-      </w:r>
-      <w:r>
-        <w:rPr>
-          <w:noProof/>
-        </w:rPr>
-        <w:fldChar w:fldCharType="end"/>
-      </w:r>
+      <w:fldSimple w:instr=" STYLEREF 1 \s ">
+        <w:r>
+          <w:rPr>
+            <w:noProof/>
+          </w:rPr>
+          <w:t>0</w:t>
+        </w:r>
+      </w:fldSimple>
       <w:r>
         <w:noBreakHyphen/>
       </w:r>
-      <w:r>
-        <w:fldChar w:fldCharType="begin"/>
-      </w:r>
-      <w:r>
-        <w:instrText xml:space="preserve"> SEQ Tabla \* ARABIC \s 1 </w:instrText>
-      </w:r>
-      <w:r>
-        <w:fldChar w:fldCharType="separate"/>
-      </w:r>
-      <w:r>
-        <w:rPr>
-          <w:noProof/>
-        </w:rPr>
-        <w:t>1</w:t>
-      </w:r>
-      <w:r>
-        <w:rPr>
-          <w:noProof/>
-        </w:rPr>
-        <w:fldChar w:fldCharType="end"/>
-      </w:r>
+      <w:fldSimple w:instr=" SEQ Tabla \* ARABIC \s 1 ">
+        <w:r>
+          <w:rPr>
+            <w:noProof/>
+          </w:rPr>
+          <w:t>1</w:t>
+        </w:r>
+      </w:fldSimple>
       <w:bookmarkEnd w:id="411"/>
       <w:r>
         <w:t xml:space="preserve">: </w:t>
@@ -43523,7 +42650,7 @@
                     </pic:cNvPicPr>
                   </pic:nvPicPr>
                   <pic:blipFill>
-                    <a:blip r:embed="rId56">
+                    <a:blip r:embed="rId55">
                       <a:extLst>
                         <a:ext uri="{28A0092B-C50C-407E-A947-70E740481C1C}">
                           <a14:useLocalDpi xmlns:a14="http://schemas.microsoft.com/office/drawing/2010/main" val="0"/>
@@ -43564,51 +42691,25 @@
       <w:r>
         <w:t xml:space="preserve">Tabla </w:t>
       </w:r>
-      <w:r>
-        <w:fldChar w:fldCharType="begin"/>
-      </w:r>
-      <w:r>
-        <w:instrText xml:space="preserve"> STYLEREF 1 \s </w:instrText>
-      </w:r>
-      <w:r>
-        <w:fldChar w:fldCharType="separate"/>
-      </w:r>
-      <w:r>
-        <w:rPr>
-          <w:noProof/>
-        </w:rPr>
-        <w:t>0</w:t>
-      </w:r>
-      <w:r>
-        <w:rPr>
-          <w:noProof/>
-        </w:rPr>
-        <w:fldChar w:fldCharType="end"/>
-      </w:r>
+      <w:fldSimple w:instr=" STYLEREF 1 \s ">
+        <w:r>
+          <w:rPr>
+            <w:noProof/>
+          </w:rPr>
+          <w:t>0</w:t>
+        </w:r>
+      </w:fldSimple>
       <w:r>
         <w:noBreakHyphen/>
       </w:r>
-      <w:r>
-        <w:fldChar w:fldCharType="begin"/>
-      </w:r>
-      <w:r>
-        <w:instrText xml:space="preserve"> SEQ Tabla \* ARABIC \s 1 </w:instrText>
-      </w:r>
-      <w:r>
-        <w:fldChar w:fldCharType="separate"/>
-      </w:r>
-      <w:r>
-        <w:rPr>
-          <w:noProof/>
-        </w:rPr>
-        <w:t>2</w:t>
-      </w:r>
-      <w:r>
-        <w:rPr>
-          <w:noProof/>
-        </w:rPr>
-        <w:fldChar w:fldCharType="end"/>
-      </w:r>
+      <w:fldSimple w:instr=" SEQ Tabla \* ARABIC \s 1 ">
+        <w:r>
+          <w:rPr>
+            <w:noProof/>
+          </w:rPr>
+          <w:t>2</w:t>
+        </w:r>
+      </w:fldSimple>
       <w:r>
         <w:t>: Matriz de Confusión con Desequilibrio de C</w:t>
       </w:r>
@@ -43654,7 +42755,7 @@
                     </pic:cNvPicPr>
                   </pic:nvPicPr>
                   <pic:blipFill>
-                    <a:blip r:embed="rId57">
+                    <a:blip r:embed="rId56">
                       <a:extLst>
                         <a:ext uri="{28A0092B-C50C-407E-A947-70E740481C1C}">
                           <a14:useLocalDpi xmlns:a14="http://schemas.microsoft.com/office/drawing/2010/main" val="0"/>
@@ -44345,51 +43446,25 @@
             <w:r>
               <w:t>Ec.(</w:t>
             </w:r>
-            <w:r>
-              <w:fldChar w:fldCharType="begin"/>
-            </w:r>
-            <w:r>
-              <w:instrText xml:space="preserve"> STYLEREF 1 \s </w:instrText>
-            </w:r>
-            <w:r>
-              <w:fldChar w:fldCharType="separate"/>
-            </w:r>
-            <w:r>
-              <w:rPr>
-                <w:noProof/>
-              </w:rPr>
-              <w:t>0</w:t>
-            </w:r>
-            <w:r>
-              <w:rPr>
-                <w:noProof/>
-              </w:rPr>
-              <w:fldChar w:fldCharType="end"/>
-            </w:r>
+            <w:fldSimple w:instr=" STYLEREF 1 \s ">
+              <w:r>
+                <w:rPr>
+                  <w:noProof/>
+                </w:rPr>
+                <w:t>0</w:t>
+              </w:r>
+            </w:fldSimple>
             <w:r>
               <w:noBreakHyphen/>
             </w:r>
-            <w:r>
-              <w:fldChar w:fldCharType="begin"/>
-            </w:r>
-            <w:r>
-              <w:instrText xml:space="preserve"> SEQ Ec._( \* ARABIC \s 1 </w:instrText>
-            </w:r>
-            <w:r>
-              <w:fldChar w:fldCharType="separate"/>
-            </w:r>
-            <w:r>
-              <w:rPr>
-                <w:noProof/>
-              </w:rPr>
-              <w:t>1</w:t>
-            </w:r>
-            <w:r>
-              <w:rPr>
-                <w:noProof/>
-              </w:rPr>
-              <w:fldChar w:fldCharType="end"/>
-            </w:r>
+            <w:fldSimple w:instr=" SEQ Ec._( \* ARABIC \s 1 ">
+              <w:r>
+                <w:rPr>
+                  <w:noProof/>
+                </w:rPr>
+                <w:t>1</w:t>
+              </w:r>
+            </w:fldSimple>
             <w:r>
               <w:t>)</w:t>
             </w:r>
@@ -45808,7 +44883,7 @@
                     </pic:cNvPicPr>
                   </pic:nvPicPr>
                   <pic:blipFill>
-                    <a:blip r:embed="rId58">
+                    <a:blip r:embed="rId57">
                       <a:extLst>
                         <a:ext uri="{28A0092B-C50C-407E-A947-70E740481C1C}">
                           <a14:useLocalDpi xmlns:a14="http://schemas.microsoft.com/office/drawing/2010/main" val="0"/>
@@ -45850,45 +44925,25 @@
       <w:r>
         <w:t xml:space="preserve">Figura </w:t>
       </w:r>
-      <w:r>
-        <w:fldChar w:fldCharType="begin"/>
-      </w:r>
-      <w:r>
-        <w:instrText xml:space="preserve"> STYLEREF 1 \s </w:instrText>
-      </w:r>
-      <w:r>
-        <w:fldChar w:fldCharType="separate"/>
-      </w:r>
-      <w:r>
-        <w:rPr>
-          <w:noProof/>
-        </w:rPr>
-        <w:t>0</w:t>
-      </w:r>
-      <w:r>
-        <w:fldChar w:fldCharType="end"/>
-      </w:r>
+      <w:fldSimple w:instr=" STYLEREF 1 \s ">
+        <w:r>
+          <w:rPr>
+            <w:noProof/>
+          </w:rPr>
+          <w:t>0</w:t>
+        </w:r>
+      </w:fldSimple>
       <w:r>
         <w:noBreakHyphen/>
       </w:r>
-      <w:r>
-        <w:fldChar w:fldCharType="begin"/>
-      </w:r>
-      <w:r>
-        <w:instrText xml:space="preserve"> SEQ Figura \* ARABIC \s 1 </w:instrText>
-      </w:r>
-      <w:r>
-        <w:fldChar w:fldCharType="separate"/>
-      </w:r>
-      <w:r>
-        <w:rPr>
-          <w:noProof/>
-        </w:rPr>
-        <w:t>2</w:t>
-      </w:r>
-      <w:r>
-        <w:fldChar w:fldCharType="end"/>
-      </w:r>
+      <w:fldSimple w:instr=" SEQ Figura \* ARABIC \s 1 ">
+        <w:r>
+          <w:rPr>
+            <w:noProof/>
+          </w:rPr>
+          <w:t>2</w:t>
+        </w:r>
+      </w:fldSimple>
       <w:bookmarkEnd w:id="422"/>
       <w:r>
         <w:t>: ROC</w:t>
@@ -46032,7 +45087,7 @@
                     </pic:cNvPicPr>
                   </pic:nvPicPr>
                   <pic:blipFill>
-                    <a:blip r:embed="rId59">
+                    <a:blip r:embed="rId58">
                       <a:extLst>
                         <a:ext uri="{28A0092B-C50C-407E-A947-70E740481C1C}">
                           <a14:useLocalDpi xmlns:a14="http://schemas.microsoft.com/office/drawing/2010/main" val="0"/>
@@ -46073,51 +45128,25 @@
       <w:r>
         <w:t xml:space="preserve">Tabla </w:t>
       </w:r>
-      <w:r>
-        <w:fldChar w:fldCharType="begin"/>
-      </w:r>
-      <w:r>
-        <w:instrText xml:space="preserve"> STYLEREF 1 \s </w:instrText>
-      </w:r>
-      <w:r>
-        <w:fldChar w:fldCharType="separate"/>
-      </w:r>
-      <w:r>
-        <w:rPr>
-          <w:noProof/>
-        </w:rPr>
-        <w:t>0</w:t>
-      </w:r>
-      <w:r>
-        <w:rPr>
-          <w:noProof/>
-        </w:rPr>
-        <w:fldChar w:fldCharType="end"/>
-      </w:r>
+      <w:fldSimple w:instr=" STYLEREF 1 \s ">
+        <w:r>
+          <w:rPr>
+            <w:noProof/>
+          </w:rPr>
+          <w:t>0</w:t>
+        </w:r>
+      </w:fldSimple>
       <w:r>
         <w:noBreakHyphen/>
       </w:r>
-      <w:r>
-        <w:fldChar w:fldCharType="begin"/>
-      </w:r>
-      <w:r>
-        <w:instrText xml:space="preserve"> SEQ Tabla \* ARABIC \s 1 </w:instrText>
-      </w:r>
-      <w:r>
-        <w:fldChar w:fldCharType="separate"/>
-      </w:r>
-      <w:r>
-        <w:rPr>
-          <w:noProof/>
-        </w:rPr>
-        <w:t>3</w:t>
-      </w:r>
-      <w:r>
-        <w:rPr>
-          <w:noProof/>
-        </w:rPr>
-        <w:fldChar w:fldCharType="end"/>
-      </w:r>
+      <w:fldSimple w:instr=" SEQ Tabla \* ARABIC \s 1 ">
+        <w:r>
+          <w:rPr>
+            <w:noProof/>
+          </w:rPr>
+          <w:t>3</w:t>
+        </w:r>
+      </w:fldSimple>
       <w:bookmarkEnd w:id="425"/>
       <w:r>
         <w:t>Métrica ROC frente a Métrica Convencional</w:t>
@@ -46485,51 +45514,25 @@
       <w:r>
         <w:t xml:space="preserve">Tabla </w:t>
       </w:r>
-      <w:r>
-        <w:fldChar w:fldCharType="begin"/>
-      </w:r>
-      <w:r>
-        <w:instrText xml:space="preserve"> STYLEREF 1 \s </w:instrText>
-      </w:r>
-      <w:r>
-        <w:fldChar w:fldCharType="separate"/>
-      </w:r>
-      <w:r>
-        <w:rPr>
-          <w:noProof/>
-        </w:rPr>
-        <w:t>0</w:t>
-      </w:r>
-      <w:r>
-        <w:rPr>
-          <w:noProof/>
-        </w:rPr>
-        <w:fldChar w:fldCharType="end"/>
-      </w:r>
+      <w:fldSimple w:instr=" STYLEREF 1 \s ">
+        <w:r>
+          <w:rPr>
+            <w:noProof/>
+          </w:rPr>
+          <w:t>0</w:t>
+        </w:r>
+      </w:fldSimple>
       <w:r>
         <w:noBreakHyphen/>
       </w:r>
-      <w:r>
-        <w:fldChar w:fldCharType="begin"/>
-      </w:r>
-      <w:r>
-        <w:instrText xml:space="preserve"> SEQ Tabla \* ARABIC \s 1 </w:instrText>
-      </w:r>
-      <w:r>
-        <w:fldChar w:fldCharType="separate"/>
-      </w:r>
-      <w:r>
-        <w:rPr>
-          <w:noProof/>
-        </w:rPr>
-        <w:t>4</w:t>
-      </w:r>
-      <w:r>
-        <w:rPr>
-          <w:noProof/>
-        </w:rPr>
-        <w:fldChar w:fldCharType="end"/>
-      </w:r>
+      <w:fldSimple w:instr=" SEQ Tabla \* ARABIC \s 1 ">
+        <w:r>
+          <w:rPr>
+            <w:noProof/>
+          </w:rPr>
+          <w:t>4</w:t>
+        </w:r>
+      </w:fldSimple>
       <w:bookmarkEnd w:id="433"/>
       <w:r>
         <w:t xml:space="preserve">: </w:t>
@@ -46608,45 +45611,25 @@
       <w:r>
         <w:t xml:space="preserve">Figura </w:t>
       </w:r>
-      <w:r>
-        <w:fldChar w:fldCharType="begin"/>
-      </w:r>
-      <w:r>
-        <w:instrText xml:space="preserve"> STYLEREF 1 \s </w:instrText>
-      </w:r>
-      <w:r>
-        <w:fldChar w:fldCharType="separate"/>
-      </w:r>
-      <w:r>
-        <w:rPr>
-          <w:noProof/>
-        </w:rPr>
-        <w:t>0</w:t>
-      </w:r>
-      <w:r>
-        <w:fldChar w:fldCharType="end"/>
-      </w:r>
+      <w:fldSimple w:instr=" STYLEREF 1 \s ">
+        <w:r>
+          <w:rPr>
+            <w:noProof/>
+          </w:rPr>
+          <w:t>0</w:t>
+        </w:r>
+      </w:fldSimple>
       <w:r>
         <w:noBreakHyphen/>
       </w:r>
-      <w:r>
-        <w:fldChar w:fldCharType="begin"/>
-      </w:r>
-      <w:r>
-        <w:instrText xml:space="preserve"> SEQ Figura \* ARABIC \s 1 </w:instrText>
-      </w:r>
-      <w:r>
-        <w:fldChar w:fldCharType="separate"/>
-      </w:r>
-      <w:r>
-        <w:rPr>
-          <w:noProof/>
-        </w:rPr>
-        <w:t>3</w:t>
-      </w:r>
-      <w:r>
-        <w:fldChar w:fldCharType="end"/>
-      </w:r>
+      <w:fldSimple w:instr=" SEQ Figura \* ARABIC \s 1 ">
+        <w:r>
+          <w:rPr>
+            <w:noProof/>
+          </w:rPr>
+          <w:t>3</w:t>
+        </w:r>
+      </w:fldSimple>
       <w:bookmarkEnd w:id="436"/>
       <w:r>
         <w:t xml:space="preserve">: </w:t>
@@ -46742,7 +45725,7 @@
                     </pic:cNvPicPr>
                   </pic:nvPicPr>
                   <pic:blipFill>
-                    <a:blip r:embed="rId60">
+                    <a:blip r:embed="rId59">
                       <a:extLst>
                         <a:ext uri="{28A0092B-C50C-407E-A947-70E740481C1C}">
                           <a14:useLocalDpi xmlns:a14="http://schemas.microsoft.com/office/drawing/2010/main" val="0"/>
@@ -46785,51 +45768,25 @@
       <w:r>
         <w:t xml:space="preserve">Tabla </w:t>
       </w:r>
-      <w:r>
-        <w:fldChar w:fldCharType="begin"/>
-      </w:r>
-      <w:r>
-        <w:instrText xml:space="preserve"> STYLEREF 1 \s </w:instrText>
-      </w:r>
-      <w:r>
-        <w:fldChar w:fldCharType="separate"/>
-      </w:r>
-      <w:r>
-        <w:rPr>
-          <w:noProof/>
-        </w:rPr>
-        <w:t>0</w:t>
-      </w:r>
-      <w:r>
-        <w:rPr>
-          <w:noProof/>
-        </w:rPr>
-        <w:fldChar w:fldCharType="end"/>
-      </w:r>
+      <w:fldSimple w:instr=" STYLEREF 1 \s ">
+        <w:r>
+          <w:rPr>
+            <w:noProof/>
+          </w:rPr>
+          <w:t>0</w:t>
+        </w:r>
+      </w:fldSimple>
       <w:r>
         <w:noBreakHyphen/>
       </w:r>
-      <w:r>
-        <w:fldChar w:fldCharType="begin"/>
-      </w:r>
-      <w:r>
-        <w:instrText xml:space="preserve"> SEQ Tabla \* ARABIC \s 1 </w:instrText>
-      </w:r>
-      <w:r>
-        <w:fldChar w:fldCharType="separate"/>
-      </w:r>
-      <w:r>
-        <w:rPr>
-          <w:noProof/>
-        </w:rPr>
-        <w:t>5</w:t>
-      </w:r>
-      <w:r>
-        <w:rPr>
-          <w:noProof/>
-        </w:rPr>
-        <w:fldChar w:fldCharType="end"/>
-      </w:r>
+      <w:fldSimple w:instr=" SEQ Tabla \* ARABIC \s 1 ">
+        <w:r>
+          <w:rPr>
+            <w:noProof/>
+          </w:rPr>
+          <w:t>5</w:t>
+        </w:r>
+      </w:fldSimple>
       <w:r>
         <w:t>: matriz de confusión.</w:t>
       </w:r>
@@ -47057,7 +46014,7 @@
                     </pic:cNvPicPr>
                   </pic:nvPicPr>
                   <pic:blipFill>
-                    <a:blip r:embed="rId61">
+                    <a:blip r:embed="rId60">
                       <a:extLst>
                         <a:ext uri="{28A0092B-C50C-407E-A947-70E740481C1C}">
                           <a14:useLocalDpi xmlns:a14="http://schemas.microsoft.com/office/drawing/2010/main" val="0"/>
@@ -47099,45 +46056,25 @@
       <w:r>
         <w:t xml:space="preserve">Figura </w:t>
       </w:r>
-      <w:r>
-        <w:fldChar w:fldCharType="begin"/>
-      </w:r>
-      <w:r>
-        <w:instrText xml:space="preserve"> STYLEREF 1 \s </w:instrText>
-      </w:r>
-      <w:r>
-        <w:fldChar w:fldCharType="separate"/>
-      </w:r>
-      <w:r>
-        <w:rPr>
-          <w:noProof/>
-        </w:rPr>
-        <w:t>0</w:t>
-      </w:r>
-      <w:r>
-        <w:fldChar w:fldCharType="end"/>
-      </w:r>
+      <w:fldSimple w:instr=" STYLEREF 1 \s ">
+        <w:r>
+          <w:rPr>
+            <w:noProof/>
+          </w:rPr>
+          <w:t>0</w:t>
+        </w:r>
+      </w:fldSimple>
       <w:r>
         <w:noBreakHyphen/>
       </w:r>
-      <w:r>
-        <w:fldChar w:fldCharType="begin"/>
-      </w:r>
-      <w:r>
-        <w:instrText xml:space="preserve"> SEQ Figura \* ARABIC \s 1 </w:instrText>
-      </w:r>
-      <w:r>
-        <w:fldChar w:fldCharType="separate"/>
-      </w:r>
-      <w:r>
-        <w:rPr>
-          <w:noProof/>
-        </w:rPr>
-        <w:t>4</w:t>
-      </w:r>
-      <w:r>
-        <w:fldChar w:fldCharType="end"/>
-      </w:r>
+      <w:fldSimple w:instr=" SEQ Figura \* ARABIC \s 1 ">
+        <w:r>
+          <w:rPr>
+            <w:noProof/>
+          </w:rPr>
+          <w:t>4</w:t>
+        </w:r>
+      </w:fldSimple>
       <w:bookmarkEnd w:id="443"/>
       <w:r>
         <w:rPr>
@@ -47256,7 +46193,7 @@
                     </pic:cNvPicPr>
                   </pic:nvPicPr>
                   <pic:blipFill>
-                    <a:blip r:embed="rId62">
+                    <a:blip r:embed="rId61">
                       <a:extLst>
                         <a:ext uri="{28A0092B-C50C-407E-A947-70E740481C1C}">
                           <a14:useLocalDpi xmlns:a14="http://schemas.microsoft.com/office/drawing/2010/main" val="0"/>
@@ -47296,45 +46233,25 @@
       <w:r>
         <w:t xml:space="preserve">Figura </w:t>
       </w:r>
-      <w:r>
-        <w:fldChar w:fldCharType="begin"/>
-      </w:r>
-      <w:r>
-        <w:instrText xml:space="preserve"> STYLEREF 1 \s </w:instrText>
-      </w:r>
-      <w:r>
-        <w:fldChar w:fldCharType="separate"/>
-      </w:r>
-      <w:r>
-        <w:rPr>
-          <w:noProof/>
-        </w:rPr>
-        <w:t>0</w:t>
-      </w:r>
-      <w:r>
-        <w:fldChar w:fldCharType="end"/>
-      </w:r>
+      <w:fldSimple w:instr=" STYLEREF 1 \s ">
+        <w:r>
+          <w:rPr>
+            <w:noProof/>
+          </w:rPr>
+          <w:t>0</w:t>
+        </w:r>
+      </w:fldSimple>
       <w:r>
         <w:noBreakHyphen/>
       </w:r>
-      <w:r>
-        <w:fldChar w:fldCharType="begin"/>
-      </w:r>
-      <w:r>
-        <w:instrText xml:space="preserve"> SEQ Figura \* ARABIC \s 1 </w:instrText>
-      </w:r>
-      <w:r>
-        <w:fldChar w:fldCharType="separate"/>
-      </w:r>
-      <w:r>
-        <w:rPr>
-          <w:noProof/>
-        </w:rPr>
-        <w:t>5</w:t>
-      </w:r>
-      <w:r>
-        <w:fldChar w:fldCharType="end"/>
-      </w:r>
+      <w:fldSimple w:instr=" SEQ Figura \* ARABIC \s 1 ">
+        <w:r>
+          <w:rPr>
+            <w:noProof/>
+          </w:rPr>
+          <w:t>5</w:t>
+        </w:r>
+      </w:fldSimple>
       <w:r>
         <w:t>: Clasificación tras Filtrado</w:t>
       </w:r>
@@ -47407,10 +46324,10 @@
             <v:path o:extrusionok="f" gradientshapeok="t" o:connecttype="rect"/>
             <o:lock v:ext="edit" aspectratio="t"/>
           </v:shapetype>
-          <v:shape id="_x0000_i1674" type="#_x0000_t75" style="width:180.6pt;height:115.3pt" o:ole="">
-            <v:imagedata r:id="rId63" o:title=""/>
+          <v:shape id="_x0000_i1025" type="#_x0000_t75" style="width:180.6pt;height:115.3pt" o:ole="">
+            <v:imagedata r:id="rId62" o:title=""/>
           </v:shape>
-          <o:OLEObject Type="Embed" ProgID="Excel.Sheet.12" ShapeID="_x0000_i1674" DrawAspect="Content" ObjectID="_1559761100" r:id="rId64"/>
+          <o:OLEObject Type="Embed" ProgID="Excel.Sheet.12" ShapeID="_x0000_i1025" DrawAspect="Content" ObjectID="_1559804484" r:id="rId63"/>
         </w:object>
       </w:r>
     </w:p>
@@ -47422,45 +46339,25 @@
       <w:r>
         <w:t xml:space="preserve">Figura </w:t>
       </w:r>
-      <w:r>
-        <w:fldChar w:fldCharType="begin"/>
-      </w:r>
-      <w:r>
-        <w:instrText xml:space="preserve"> STYLEREF 1 \s </w:instrText>
-      </w:r>
-      <w:r>
-        <w:fldChar w:fldCharType="separate"/>
-      </w:r>
-      <w:r>
-        <w:rPr>
-          <w:noProof/>
-        </w:rPr>
-        <w:t>0</w:t>
-      </w:r>
-      <w:r>
-        <w:fldChar w:fldCharType="end"/>
-      </w:r>
+      <w:fldSimple w:instr=" STYLEREF 1 \s ">
+        <w:r>
+          <w:rPr>
+            <w:noProof/>
+          </w:rPr>
+          <w:t>0</w:t>
+        </w:r>
+      </w:fldSimple>
       <w:r>
         <w:noBreakHyphen/>
       </w:r>
-      <w:r>
-        <w:fldChar w:fldCharType="begin"/>
-      </w:r>
-      <w:r>
-        <w:instrText xml:space="preserve"> SEQ Figura \* ARABIC \s 1 </w:instrText>
-      </w:r>
-      <w:r>
-        <w:fldChar w:fldCharType="separate"/>
-      </w:r>
-      <w:r>
-        <w:rPr>
-          <w:noProof/>
-        </w:rPr>
-        <w:t>6</w:t>
-      </w:r>
-      <w:r>
-        <w:fldChar w:fldCharType="end"/>
-      </w:r>
+      <w:fldSimple w:instr=" SEQ Figura \* ARABIC \s 1 ">
+        <w:r>
+          <w:rPr>
+            <w:noProof/>
+          </w:rPr>
+          <w:t>6</w:t>
+        </w:r>
+      </w:fldSimple>
       <w:r>
         <w:t>: Matriz de Confusión de Conjunto Prefiltrado</w:t>
       </w:r>
@@ -47541,18 +46438,18 @@
       </w:pPr>
       <w:r>
         <w:object w:dxaOrig="2682" w:dyaOrig="2400" w14:anchorId="7E3454A2">
-          <v:shape id="_x0000_i1672" type="#_x0000_t75" style="width:122.65pt;height:114.7pt" o:ole="">
-            <v:imagedata r:id="rId65" o:title=""/>
+          <v:shape id="_x0000_i1026" type="#_x0000_t75" style="width:122.65pt;height:114.7pt" o:ole="">
+            <v:imagedata r:id="rId64" o:title=""/>
           </v:shape>
-          <o:OLEObject Type="Embed" ProgID="Excel.Sheet.12" ShapeID="_x0000_i1672" DrawAspect="Content" ObjectID="_1559761101" r:id="rId66"/>
+          <o:OLEObject Type="Embed" ProgID="Excel.Sheet.12" ShapeID="_x0000_i1026" DrawAspect="Content" ObjectID="_1559804485" r:id="rId65"/>
         </w:object>
       </w:r>
       <w:r>
         <w:object w:dxaOrig="5665" w:dyaOrig="2792" w14:anchorId="389FB853">
-          <v:shape id="_x0000_i1673" type="#_x0000_t75" style="width:244.7pt;height:122.65pt" o:ole="">
-            <v:imagedata r:id="rId67" o:title=""/>
+          <v:shape id="_x0000_i1027" type="#_x0000_t75" style="width:244.7pt;height:122.65pt" o:ole="">
+            <v:imagedata r:id="rId66" o:title=""/>
           </v:shape>
-          <o:OLEObject Type="Embed" ProgID="Excel.Sheet.12" ShapeID="_x0000_i1673" DrawAspect="Content" ObjectID="_1559761102" r:id="rId68"/>
+          <o:OLEObject Type="Embed" ProgID="Excel.Sheet.12" ShapeID="_x0000_i1027" DrawAspect="Content" ObjectID="_1559804486" r:id="rId67"/>
         </w:object>
       </w:r>
     </w:p>
@@ -47564,45 +46461,25 @@
       <w:r>
         <w:t xml:space="preserve">Figura </w:t>
       </w:r>
-      <w:r>
-        <w:fldChar w:fldCharType="begin"/>
-      </w:r>
-      <w:r>
-        <w:instrText xml:space="preserve"> STYLEREF 1 \s </w:instrText>
-      </w:r>
-      <w:r>
-        <w:fldChar w:fldCharType="separate"/>
-      </w:r>
-      <w:r>
-        <w:rPr>
-          <w:noProof/>
-        </w:rPr>
-        <w:t>0</w:t>
-      </w:r>
-      <w:r>
-        <w:fldChar w:fldCharType="end"/>
-      </w:r>
+      <w:fldSimple w:instr=" STYLEREF 1 \s ">
+        <w:r>
+          <w:rPr>
+            <w:noProof/>
+          </w:rPr>
+          <w:t>0</w:t>
+        </w:r>
+      </w:fldSimple>
       <w:r>
         <w:noBreakHyphen/>
       </w:r>
-      <w:r>
-        <w:fldChar w:fldCharType="begin"/>
-      </w:r>
-      <w:r>
-        <w:instrText xml:space="preserve"> SEQ Figura \* ARABIC \s 1 </w:instrText>
-      </w:r>
-      <w:r>
-        <w:fldChar w:fldCharType="separate"/>
-      </w:r>
-      <w:r>
-        <w:rPr>
-          <w:noProof/>
-        </w:rPr>
-        <w:t>7</w:t>
-      </w:r>
-      <w:r>
-        <w:fldChar w:fldCharType="end"/>
-      </w:r>
+      <w:fldSimple w:instr=" SEQ Figura \* ARABIC \s 1 ">
+        <w:r>
+          <w:rPr>
+            <w:noProof/>
+          </w:rPr>
+          <w:t>7</w:t>
+        </w:r>
+      </w:fldSimple>
       <w:r>
         <w:t>: Matriz de Confusión con Prefiltrado para el conjunto S</w:t>
       </w:r>
@@ -47731,7 +46608,7 @@
                     </pic:cNvPicPr>
                   </pic:nvPicPr>
                   <pic:blipFill>
-                    <a:blip r:embed="rId69">
+                    <a:blip r:embed="rId68">
                       <a:extLst>
                         <a:ext uri="{28A0092B-C50C-407E-A947-70E740481C1C}">
                           <a14:useLocalDpi xmlns:a14="http://schemas.microsoft.com/office/drawing/2010/main" val="0"/>
@@ -47771,45 +46648,25 @@
       <w:r>
         <w:t xml:space="preserve">Figura </w:t>
       </w:r>
-      <w:r>
-        <w:fldChar w:fldCharType="begin"/>
-      </w:r>
-      <w:r>
-        <w:instrText xml:space="preserve"> STYLEREF 1 \s </w:instrText>
-      </w:r>
-      <w:r>
-        <w:fldChar w:fldCharType="separate"/>
-      </w:r>
-      <w:r>
-        <w:rPr>
-          <w:noProof/>
-        </w:rPr>
-        <w:t>0</w:t>
-      </w:r>
-      <w:r>
-        <w:fldChar w:fldCharType="end"/>
-      </w:r>
+      <w:fldSimple w:instr=" STYLEREF 1 \s ">
+        <w:r>
+          <w:rPr>
+            <w:noProof/>
+          </w:rPr>
+          <w:t>0</w:t>
+        </w:r>
+      </w:fldSimple>
       <w:r>
         <w:noBreakHyphen/>
       </w:r>
-      <w:r>
-        <w:fldChar w:fldCharType="begin"/>
-      </w:r>
-      <w:r>
-        <w:instrText xml:space="preserve"> SEQ Figura \* ARABIC \s 1 </w:instrText>
-      </w:r>
-      <w:r>
-        <w:fldChar w:fldCharType="separate"/>
-      </w:r>
-      <w:r>
-        <w:rPr>
-          <w:noProof/>
-        </w:rPr>
-        <w:t>8</w:t>
-      </w:r>
-      <w:r>
-        <w:fldChar w:fldCharType="end"/>
-      </w:r>
+      <w:fldSimple w:instr=" SEQ Figura \* ARABIC \s 1 ">
+        <w:r>
+          <w:rPr>
+            <w:noProof/>
+          </w:rPr>
+          <w:t>8</w:t>
+        </w:r>
+      </w:fldSimple>
       <w:r>
         <w:t>: Clasificación sin Prefiltrado</w:t>
       </w:r>
@@ -47832,10 +46689,10 @@
       </w:pPr>
       <w:r>
         <w:object w:dxaOrig="6196" w:dyaOrig="2792" w14:anchorId="58E5C812">
-          <v:shape id="_x0000_i1671" type="#_x0000_t75" style="width:4in;height:129.35pt" o:ole="">
-            <v:imagedata r:id="rId70" o:title=""/>
+          <v:shape id="_x0000_i1028" type="#_x0000_t75" style="width:4in;height:129.35pt" o:ole="">
+            <v:imagedata r:id="rId69" o:title=""/>
           </v:shape>
-          <o:OLEObject Type="Embed" ProgID="Excel.Sheet.12" ShapeID="_x0000_i1671" DrawAspect="Content" ObjectID="_1559761103" r:id="rId71"/>
+          <o:OLEObject Type="Embed" ProgID="Excel.Sheet.12" ShapeID="_x0000_i1028" DrawAspect="Content" ObjectID="_1559804487" r:id="rId70"/>
         </w:object>
       </w:r>
     </w:p>
@@ -47847,45 +46704,25 @@
       <w:r>
         <w:t xml:space="preserve">Figura </w:t>
       </w:r>
-      <w:r>
-        <w:fldChar w:fldCharType="begin"/>
-      </w:r>
-      <w:r>
-        <w:instrText xml:space="preserve"> STYLEREF 1 \s </w:instrText>
-      </w:r>
-      <w:r>
-        <w:fldChar w:fldCharType="separate"/>
-      </w:r>
-      <w:r>
-        <w:rPr>
-          <w:noProof/>
-        </w:rPr>
-        <w:t>0</w:t>
-      </w:r>
-      <w:r>
-        <w:fldChar w:fldCharType="end"/>
-      </w:r>
+      <w:fldSimple w:instr=" STYLEREF 1 \s ">
+        <w:r>
+          <w:rPr>
+            <w:noProof/>
+          </w:rPr>
+          <w:t>0</w:t>
+        </w:r>
+      </w:fldSimple>
       <w:r>
         <w:noBreakHyphen/>
       </w:r>
-      <w:r>
-        <w:fldChar w:fldCharType="begin"/>
-      </w:r>
-      <w:r>
-        <w:instrText xml:space="preserve"> SEQ Figura \* ARABIC \s 1 </w:instrText>
-      </w:r>
-      <w:r>
-        <w:fldChar w:fldCharType="separate"/>
-      </w:r>
-      <w:r>
-        <w:rPr>
-          <w:noProof/>
-        </w:rPr>
-        <w:t>9</w:t>
-      </w:r>
-      <w:r>
-        <w:fldChar w:fldCharType="end"/>
-      </w:r>
+      <w:fldSimple w:instr=" SEQ Figura \* ARABIC \s 1 ">
+        <w:r>
+          <w:rPr>
+            <w:noProof/>
+          </w:rPr>
+          <w:t>9</w:t>
+        </w:r>
+      </w:fldSimple>
       <w:r>
         <w:t>: Matriz de Confusión sin Prefiltrado previo</w:t>
       </w:r>
@@ -52842,7 +51679,7 @@
                     </pic:cNvPicPr>
                   </pic:nvPicPr>
                   <pic:blipFill>
-                    <a:blip r:embed="rId72">
+                    <a:blip r:embed="rId71">
                       <a:extLst>
                         <a:ext uri="{28A0092B-C50C-407E-A947-70E740481C1C}">
                           <a14:useLocalDpi xmlns:a14="http://schemas.microsoft.com/office/drawing/2010/main" val="0"/>
@@ -52883,45 +51720,25 @@
       <w:r>
         <w:t xml:space="preserve">Figura </w:t>
       </w:r>
-      <w:r>
-        <w:fldChar w:fldCharType="begin"/>
-      </w:r>
-      <w:r>
-        <w:instrText xml:space="preserve"> STYLEREF 1 \s </w:instrText>
-      </w:r>
-      <w:r>
-        <w:fldChar w:fldCharType="separate"/>
-      </w:r>
-      <w:r>
-        <w:rPr>
-          <w:noProof/>
-        </w:rPr>
-        <w:t>0</w:t>
-      </w:r>
-      <w:r>
-        <w:fldChar w:fldCharType="end"/>
-      </w:r>
+      <w:fldSimple w:instr=" STYLEREF 1 \s ">
+        <w:r>
+          <w:rPr>
+            <w:noProof/>
+          </w:rPr>
+          <w:t>0</w:t>
+        </w:r>
+      </w:fldSimple>
       <w:r>
         <w:noBreakHyphen/>
       </w:r>
-      <w:r>
-        <w:fldChar w:fldCharType="begin"/>
-      </w:r>
-      <w:r>
-        <w:instrText xml:space="preserve"> SEQ Figura \* ARABIC \s 1 </w:instrText>
-      </w:r>
-      <w:r>
-        <w:fldChar w:fldCharType="separate"/>
-      </w:r>
-      <w:r>
-        <w:rPr>
-          <w:noProof/>
-        </w:rPr>
-        <w:t>10</w:t>
-      </w:r>
-      <w:r>
-        <w:fldChar w:fldCharType="end"/>
-      </w:r>
+      <w:fldSimple w:instr=" SEQ Figura \* ARABIC \s 1 ">
+        <w:r>
+          <w:rPr>
+            <w:noProof/>
+          </w:rPr>
+          <w:t>10</w:t>
+        </w:r>
+      </w:fldSimple>
       <w:r>
         <w:t>: 1-NN</w:t>
       </w:r>
@@ -52978,7 +51795,7 @@
                     </pic:cNvPicPr>
                   </pic:nvPicPr>
                   <pic:blipFill>
-                    <a:blip r:embed="rId73">
+                    <a:blip r:embed="rId72">
                       <a:extLst>
                         <a:ext uri="{28A0092B-C50C-407E-A947-70E740481C1C}">
                           <a14:useLocalDpi xmlns:a14="http://schemas.microsoft.com/office/drawing/2010/main" val="0"/>
@@ -53024,45 +51841,25 @@
       <w:r>
         <w:t xml:space="preserve">Figura </w:t>
       </w:r>
-      <w:r>
-        <w:fldChar w:fldCharType="begin"/>
-      </w:r>
-      <w:r>
-        <w:instrText xml:space="preserve"> STYLEREF 1 \s </w:instrText>
-      </w:r>
-      <w:r>
-        <w:fldChar w:fldCharType="separate"/>
-      </w:r>
-      <w:r>
-        <w:rPr>
-          <w:noProof/>
-        </w:rPr>
-        <w:t>0</w:t>
-      </w:r>
-      <w:r>
-        <w:fldChar w:fldCharType="end"/>
-      </w:r>
+      <w:fldSimple w:instr=" STYLEREF 1 \s ">
+        <w:r>
+          <w:rPr>
+            <w:noProof/>
+          </w:rPr>
+          <w:t>0</w:t>
+        </w:r>
+      </w:fldSimple>
       <w:r>
         <w:noBreakHyphen/>
       </w:r>
-      <w:r>
-        <w:fldChar w:fldCharType="begin"/>
-      </w:r>
-      <w:r>
-        <w:instrText xml:space="preserve"> SEQ Figura \* ARABIC \s 1 </w:instrText>
-      </w:r>
-      <w:r>
-        <w:fldChar w:fldCharType="separate"/>
-      </w:r>
-      <w:r>
-        <w:rPr>
-          <w:noProof/>
-        </w:rPr>
-        <w:t>11</w:t>
-      </w:r>
-      <w:r>
-        <w:fldChar w:fldCharType="end"/>
-      </w:r>
+      <w:fldSimple w:instr=" SEQ Figura \* ARABIC \s 1 ">
+        <w:r>
+          <w:rPr>
+            <w:noProof/>
+          </w:rPr>
+          <w:t>11</w:t>
+        </w:r>
+      </w:fldSimple>
       <w:r>
         <w:t>: K-NN</w:t>
       </w:r>
@@ -53207,7 +52004,7 @@
                     </pic:cNvPicPr>
                   </pic:nvPicPr>
                   <pic:blipFill>
-                    <a:blip r:embed="rId74">
+                    <a:blip r:embed="rId73">
                       <a:extLst>
                         <a:ext uri="{28A0092B-C50C-407E-A947-70E740481C1C}">
                           <a14:useLocalDpi xmlns:a14="http://schemas.microsoft.com/office/drawing/2010/main" val="0"/>
@@ -53248,45 +52045,25 @@
       <w:r>
         <w:t xml:space="preserve">Figura </w:t>
       </w:r>
-      <w:r>
-        <w:fldChar w:fldCharType="begin"/>
-      </w:r>
-      <w:r>
-        <w:instrText xml:space="preserve"> STYLEREF 1 \s </w:instrText>
-      </w:r>
-      <w:r>
-        <w:fldChar w:fldCharType="separate"/>
-      </w:r>
-      <w:r>
-        <w:rPr>
-          <w:noProof/>
-        </w:rPr>
-        <w:t>0</w:t>
-      </w:r>
-      <w:r>
-        <w:fldChar w:fldCharType="end"/>
-      </w:r>
+      <w:fldSimple w:instr=" STYLEREF 1 \s ">
+        <w:r>
+          <w:rPr>
+            <w:noProof/>
+          </w:rPr>
+          <w:t>0</w:t>
+        </w:r>
+      </w:fldSimple>
       <w:r>
         <w:noBreakHyphen/>
       </w:r>
-      <w:r>
-        <w:fldChar w:fldCharType="begin"/>
-      </w:r>
-      <w:r>
-        <w:instrText xml:space="preserve"> SEQ Figura \* ARABIC \s 1 </w:instrText>
-      </w:r>
-      <w:r>
-        <w:fldChar w:fldCharType="separate"/>
-      </w:r>
-      <w:r>
-        <w:rPr>
-          <w:noProof/>
-        </w:rPr>
-        <w:t>12</w:t>
-      </w:r>
-      <w:r>
-        <w:fldChar w:fldCharType="end"/>
-      </w:r>
+      <w:fldSimple w:instr=" SEQ Figura \* ARABIC \s 1 ">
+        <w:r>
+          <w:rPr>
+            <w:noProof/>
+          </w:rPr>
+          <w:t>12</w:t>
+        </w:r>
+      </w:fldSimple>
       <w:r>
         <w:t>: Árbol de Decisión</w:t>
       </w:r>
@@ -54298,7 +53075,7 @@
                     </pic:cNvPicPr>
                   </pic:nvPicPr>
                   <pic:blipFill>
-                    <a:blip r:embed="rId75">
+                    <a:blip r:embed="rId74">
                       <a:extLst>
                         <a:ext uri="{28A0092B-C50C-407E-A947-70E740481C1C}">
                           <a14:useLocalDpi xmlns:a14="http://schemas.microsoft.com/office/drawing/2010/main" val="0"/>
@@ -54339,45 +53116,25 @@
       <w:r>
         <w:t xml:space="preserve">Figura </w:t>
       </w:r>
-      <w:r>
-        <w:fldChar w:fldCharType="begin"/>
-      </w:r>
-      <w:r>
-        <w:instrText xml:space="preserve"> STYLEREF 1 \s </w:instrText>
-      </w:r>
-      <w:r>
-        <w:fldChar w:fldCharType="separate"/>
-      </w:r>
-      <w:r>
-        <w:rPr>
-          <w:noProof/>
-        </w:rPr>
-        <w:t>0</w:t>
-      </w:r>
-      <w:r>
-        <w:fldChar w:fldCharType="end"/>
-      </w:r>
+      <w:fldSimple w:instr=" STYLEREF 1 \s ">
+        <w:r>
+          <w:rPr>
+            <w:noProof/>
+          </w:rPr>
+          <w:t>0</w:t>
+        </w:r>
+      </w:fldSimple>
       <w:r>
         <w:noBreakHyphen/>
       </w:r>
-      <w:r>
-        <w:fldChar w:fldCharType="begin"/>
-      </w:r>
-      <w:r>
-        <w:instrText xml:space="preserve"> SEQ Figura \* ARABIC \s 1 </w:instrText>
-      </w:r>
-      <w:r>
-        <w:fldChar w:fldCharType="separate"/>
-      </w:r>
-      <w:r>
-        <w:rPr>
-          <w:noProof/>
-        </w:rPr>
-        <w:t>13</w:t>
-      </w:r>
-      <w:r>
-        <w:fldChar w:fldCharType="end"/>
-      </w:r>
+      <w:fldSimple w:instr=" SEQ Figura \* ARABIC \s 1 ">
+        <w:r>
+          <w:rPr>
+            <w:noProof/>
+          </w:rPr>
+          <w:t>13</w:t>
+        </w:r>
+      </w:fldSimple>
       <w:r>
         <w:t>: Redes Neuronales</w:t>
       </w:r>
@@ -54406,6 +53163,8 @@
       </w:pPr>
       <w:bookmarkStart w:id="475" w:name="_Toc485972267"/>
       <w:bookmarkStart w:id="476" w:name="_Toc486015971"/>
+      <w:bookmarkStart w:id="477" w:name="_Anexo_D:_Clasificadores"/>
+      <w:bookmarkEnd w:id="477"/>
       <w:r>
         <w:lastRenderedPageBreak/>
         <w:t xml:space="preserve">Anexo </w:t>
@@ -54669,7 +53428,7 @@
                     </pic:cNvPicPr>
                   </pic:nvPicPr>
                   <pic:blipFill>
-                    <a:blip r:embed="rId76">
+                    <a:blip r:embed="rId75">
                       <a:extLst>
                         <a:ext uri="{28A0092B-C50C-407E-A947-70E740481C1C}">
                           <a14:useLocalDpi xmlns:a14="http://schemas.microsoft.com/office/drawing/2010/main" val="0"/>
@@ -54708,51 +53467,25 @@
       <w:r>
         <w:t>Figura</w:t>
       </w:r>
-      <w:r>
-        <w:fldChar w:fldCharType="begin"/>
-      </w:r>
-      <w:r>
-        <w:instrText xml:space="preserve"> STYLEREF 1 \s </w:instrText>
-      </w:r>
-      <w:r>
-        <w:fldChar w:fldCharType="separate"/>
-      </w:r>
-      <w:r>
-        <w:rPr>
-          <w:noProof/>
-        </w:rPr>
-        <w:t>0</w:t>
-      </w:r>
-      <w:r>
-        <w:rPr>
-          <w:noProof/>
-        </w:rPr>
-        <w:fldChar w:fldCharType="end"/>
-      </w:r>
+      <w:fldSimple w:instr=" STYLEREF 1 \s ">
+        <w:r>
+          <w:rPr>
+            <w:noProof/>
+          </w:rPr>
+          <w:t>0</w:t>
+        </w:r>
+      </w:fldSimple>
       <w:r>
         <w:noBreakHyphen/>
       </w:r>
-      <w:r>
-        <w:fldChar w:fldCharType="begin"/>
-      </w:r>
-      <w:r>
-        <w:instrText xml:space="preserve"> SEQ Fig. \* ARABIC \s 1 </w:instrText>
-      </w:r>
-      <w:r>
-        <w:fldChar w:fldCharType="separate"/>
-      </w:r>
-      <w:r>
-        <w:rPr>
-          <w:noProof/>
-        </w:rPr>
-        <w:t>1</w:t>
-      </w:r>
-      <w:r>
-        <w:rPr>
-          <w:noProof/>
-        </w:rPr>
-        <w:fldChar w:fldCharType="end"/>
-      </w:r>
+      <w:fldSimple w:instr=" SEQ Fig. \* ARABIC \s 1 ">
+        <w:r>
+          <w:rPr>
+            <w:noProof/>
+          </w:rPr>
+          <w:t>1</w:t>
+        </w:r>
+      </w:fldSimple>
       <w:r>
         <w:t>: Matrices de Confusión para Umbrales Distintos</w:t>
       </w:r>
@@ -54929,59 +53662,33 @@
               <w:pStyle w:val="Epgrafe"/>
               <w:ind w:left="567"/>
             </w:pPr>
-            <w:bookmarkStart w:id="477" w:name="_Ref485638053"/>
+            <w:bookmarkStart w:id="478" w:name="_Ref485638053"/>
             <w:r>
               <w:t xml:space="preserve">Ec.( </w:t>
             </w:r>
-            <w:r>
-              <w:fldChar w:fldCharType="begin"/>
-            </w:r>
-            <w:r>
-              <w:instrText xml:space="preserve"> STYLEREF 1 \s </w:instrText>
-            </w:r>
-            <w:r>
-              <w:fldChar w:fldCharType="separate"/>
-            </w:r>
-            <w:r>
-              <w:rPr>
-                <w:noProof/>
-              </w:rPr>
-              <w:t>0</w:t>
-            </w:r>
-            <w:r>
-              <w:rPr>
-                <w:noProof/>
-              </w:rPr>
-              <w:fldChar w:fldCharType="end"/>
-            </w:r>
+            <w:fldSimple w:instr=" STYLEREF 1 \s ">
+              <w:r>
+                <w:rPr>
+                  <w:noProof/>
+                </w:rPr>
+                <w:t>0</w:t>
+              </w:r>
+            </w:fldSimple>
             <w:r>
               <w:noBreakHyphen/>
             </w:r>
-            <w:r>
-              <w:fldChar w:fldCharType="begin"/>
-            </w:r>
-            <w:r>
-              <w:instrText xml:space="preserve"> SEQ Ec._( \* ARABIC \s 1 </w:instrText>
-            </w:r>
-            <w:r>
-              <w:fldChar w:fldCharType="separate"/>
-            </w:r>
-            <w:r>
-              <w:rPr>
-                <w:noProof/>
-              </w:rPr>
-              <w:t>2</w:t>
-            </w:r>
-            <w:r>
-              <w:rPr>
-                <w:noProof/>
-              </w:rPr>
-              <w:fldChar w:fldCharType="end"/>
-            </w:r>
+            <w:fldSimple w:instr=" SEQ Ec._( \* ARABIC \s 1 ">
+              <w:r>
+                <w:rPr>
+                  <w:noProof/>
+                </w:rPr>
+                <w:t>2</w:t>
+              </w:r>
+            </w:fldSimple>
             <w:r>
               <w:t>)</w:t>
             </w:r>
-            <w:bookmarkEnd w:id="477"/>
+            <w:bookmarkEnd w:id="478"/>
           </w:p>
           <w:p>
             <w:pPr>
@@ -55143,59 +53850,33 @@
               <w:spacing w:before="240"/>
               <w:ind w:left="567"/>
             </w:pPr>
-            <w:bookmarkStart w:id="478" w:name="_Ref482099693"/>
+            <w:bookmarkStart w:id="479" w:name="_Ref482099693"/>
             <w:r>
               <w:t>Ec. (</w:t>
             </w:r>
-            <w:r>
-              <w:fldChar w:fldCharType="begin"/>
-            </w:r>
-            <w:r>
-              <w:instrText xml:space="preserve"> STYLEREF 1 \s </w:instrText>
-            </w:r>
-            <w:r>
-              <w:fldChar w:fldCharType="separate"/>
-            </w:r>
-            <w:r>
-              <w:rPr>
-                <w:noProof/>
-              </w:rPr>
-              <w:t>0</w:t>
-            </w:r>
-            <w:r>
-              <w:rPr>
-                <w:noProof/>
-              </w:rPr>
-              <w:fldChar w:fldCharType="end"/>
-            </w:r>
+            <w:fldSimple w:instr=" STYLEREF 1 \s ">
+              <w:r>
+                <w:rPr>
+                  <w:noProof/>
+                </w:rPr>
+                <w:t>0</w:t>
+              </w:r>
+            </w:fldSimple>
             <w:r>
               <w:noBreakHyphen/>
             </w:r>
-            <w:r>
-              <w:fldChar w:fldCharType="begin"/>
-            </w:r>
-            <w:r>
-              <w:instrText xml:space="preserve"> SEQ Ec._( \* ARABIC \s 1 </w:instrText>
-            </w:r>
-            <w:r>
-              <w:fldChar w:fldCharType="separate"/>
-            </w:r>
-            <w:r>
-              <w:rPr>
-                <w:noProof/>
-              </w:rPr>
-              <w:t>3</w:t>
-            </w:r>
-            <w:r>
-              <w:rPr>
-                <w:noProof/>
-              </w:rPr>
-              <w:fldChar w:fldCharType="end"/>
-            </w:r>
+            <w:fldSimple w:instr=" SEQ Ec._( \* ARABIC \s 1 ">
+              <w:r>
+                <w:rPr>
+                  <w:noProof/>
+                </w:rPr>
+                <w:t>3</w:t>
+              </w:r>
+            </w:fldSimple>
             <w:r>
               <w:t>)</w:t>
             </w:r>
-            <w:bookmarkEnd w:id="478"/>
+            <w:bookmarkEnd w:id="479"/>
           </w:p>
         </w:tc>
       </w:tr>
@@ -55709,7 +54390,7 @@
                     </pic:cNvPicPr>
                   </pic:nvPicPr>
                   <pic:blipFill>
-                    <a:blip r:embed="rId77">
+                    <a:blip r:embed="rId76">
                       <a:extLst>
                         <a:ext uri="{28A0092B-C50C-407E-A947-70E740481C1C}">
                           <a14:useLocalDpi xmlns:a14="http://schemas.microsoft.com/office/drawing/2010/main" val="0"/>
@@ -55745,60 +54426,40 @@
       <w:pPr>
         <w:pStyle w:val="Epgrafe"/>
       </w:pPr>
-      <w:bookmarkStart w:id="479" w:name="_Ref485972381"/>
-      <w:bookmarkStart w:id="480" w:name="_Ref485972371"/>
-      <w:bookmarkStart w:id="481" w:name="_Toc486016060"/>
+      <w:bookmarkStart w:id="480" w:name="_Ref485972381"/>
+      <w:bookmarkStart w:id="481" w:name="_Ref485972371"/>
+      <w:bookmarkStart w:id="482" w:name="_Toc486016060"/>
       <w:r>
         <w:t xml:space="preserve">Figura </w:t>
       </w:r>
-      <w:r>
-        <w:fldChar w:fldCharType="begin"/>
-      </w:r>
-      <w:r>
-        <w:instrText xml:space="preserve"> STYLEREF 1 \s </w:instrText>
-      </w:r>
-      <w:r>
-        <w:fldChar w:fldCharType="separate"/>
-      </w:r>
-      <w:r>
-        <w:rPr>
-          <w:noProof/>
-        </w:rPr>
-        <w:t>0</w:t>
-      </w:r>
-      <w:r>
-        <w:fldChar w:fldCharType="end"/>
-      </w:r>
+      <w:fldSimple w:instr=" STYLEREF 1 \s ">
+        <w:r>
+          <w:rPr>
+            <w:noProof/>
+          </w:rPr>
+          <w:t>0</w:t>
+        </w:r>
+      </w:fldSimple>
       <w:r>
         <w:noBreakHyphen/>
       </w:r>
-      <w:r>
-        <w:fldChar w:fldCharType="begin"/>
-      </w:r>
-      <w:r>
-        <w:instrText xml:space="preserve"> SEQ Figura \* ARABIC \s 1 </w:instrText>
-      </w:r>
-      <w:r>
-        <w:fldChar w:fldCharType="separate"/>
-      </w:r>
-      <w:r>
-        <w:rPr>
-          <w:noProof/>
-        </w:rPr>
-        <w:t>14</w:t>
-      </w:r>
-      <w:r>
-        <w:fldChar w:fldCharType="end"/>
-      </w:r>
-      <w:bookmarkEnd w:id="479"/>
+      <w:fldSimple w:instr=" SEQ Figura \* ARABIC \s 1 ">
+        <w:r>
+          <w:rPr>
+            <w:noProof/>
+          </w:rPr>
+          <w:t>14</w:t>
+        </w:r>
+      </w:fldSimple>
+      <w:bookmarkEnd w:id="480"/>
       <w:r>
         <w:t xml:space="preserve">: </w:t>
       </w:r>
       <w:r>
         <w:t>ROC y Curva de Costo</w:t>
       </w:r>
-      <w:bookmarkEnd w:id="480"/>
       <w:bookmarkEnd w:id="481"/>
+      <w:bookmarkEnd w:id="482"/>
     </w:p>
     <w:p>
       <w:r>
@@ -55932,10 +54593,10 @@
           <w:noProof/>
         </w:rPr>
         <w:object w:dxaOrig="12555" w:dyaOrig="3660" w14:anchorId="5679CA1C">
-          <v:shape id="_x0000_i1670" type="#_x0000_t75" style="width:417.35pt;height:122.65pt" o:ole="">
-            <v:imagedata r:id="rId78" o:title=""/>
+          <v:shape id="_x0000_i1029" type="#_x0000_t75" style="width:417.35pt;height:122.65pt" o:ole="">
+            <v:imagedata r:id="rId77" o:title=""/>
           </v:shape>
-          <o:OLEObject Type="Embed" ProgID="PBrush" ShapeID="_x0000_i1670" DrawAspect="Content" ObjectID="_1559761104" r:id="rId79"/>
+          <o:OLEObject Type="Embed" ProgID="PBrush" ShapeID="_x0000_i1029" DrawAspect="Content" ObjectID="_1559804488" r:id="rId78"/>
         </w:object>
       </w:r>
     </w:p>
@@ -55946,69 +54607,43 @@
           <w:noProof/>
         </w:rPr>
       </w:pPr>
-      <w:bookmarkStart w:id="482" w:name="_Toc486016086"/>
+      <w:bookmarkStart w:id="483" w:name="_Toc486016086"/>
       <w:r>
         <w:t xml:space="preserve">Tabla </w:t>
       </w:r>
-      <w:r>
-        <w:fldChar w:fldCharType="begin"/>
-      </w:r>
-      <w:r>
-        <w:instrText xml:space="preserve"> STYLEREF 1 \s </w:instrText>
-      </w:r>
-      <w:r>
-        <w:fldChar w:fldCharType="separate"/>
-      </w:r>
-      <w:r>
-        <w:rPr>
-          <w:noProof/>
-        </w:rPr>
-        <w:t>0</w:t>
-      </w:r>
-      <w:r>
-        <w:rPr>
-          <w:noProof/>
-        </w:rPr>
-        <w:fldChar w:fldCharType="end"/>
-      </w:r>
+      <w:fldSimple w:instr=" STYLEREF 1 \s ">
+        <w:r>
+          <w:rPr>
+            <w:noProof/>
+          </w:rPr>
+          <w:t>0</w:t>
+        </w:r>
+      </w:fldSimple>
       <w:r>
         <w:noBreakHyphen/>
       </w:r>
-      <w:r>
-        <w:fldChar w:fldCharType="begin"/>
-      </w:r>
-      <w:r>
-        <w:instrText xml:space="preserve"> SEQ Tabla \* ARABIC \s 1 </w:instrText>
-      </w:r>
-      <w:r>
-        <w:fldChar w:fldCharType="separate"/>
-      </w:r>
-      <w:r>
-        <w:rPr>
-          <w:noProof/>
-        </w:rPr>
-        <w:t>6</w:t>
-      </w:r>
-      <w:r>
-        <w:rPr>
-          <w:noProof/>
-        </w:rPr>
-        <w:fldChar w:fldCharType="end"/>
-      </w:r>
+      <w:fldSimple w:instr=" SEQ Tabla \* ARABIC \s 1 ">
+        <w:r>
+          <w:rPr>
+            <w:noProof/>
+          </w:rPr>
+          <w:t>6</w:t>
+        </w:r>
+      </w:fldSimple>
       <w:r>
         <w:t xml:space="preserve">: </w:t>
       </w:r>
       <w:r>
         <w:t>Comparación de Umbrales</w:t>
       </w:r>
-      <w:bookmarkEnd w:id="482"/>
+      <w:bookmarkEnd w:id="483"/>
     </w:p>
     <w:p>
       <w:pPr>
         <w:jc w:val="left"/>
         <w:sectPr>
-          <w:headerReference w:type="even" r:id="rId80"/>
-          <w:headerReference w:type="default" r:id="rId81"/>
+          <w:headerReference w:type="even" r:id="rId79"/>
+          <w:headerReference w:type="default" r:id="rId80"/>
           <w:type w:val="oddPage"/>
           <w:pgSz w:w="11906" w:h="16838" w:code="9"/>
           <w:pgMar w:top="1418" w:right="1418" w:bottom="1418" w:left="1701" w:header="708" w:footer="708" w:gutter="0"/>
@@ -56056,16 +54691,16 @@
         </w:numPr>
         <w:jc w:val="center"/>
       </w:pPr>
-      <w:bookmarkStart w:id="483" w:name="_Anexo_V:_Generación"/>
-      <w:bookmarkStart w:id="484" w:name="_Toc485972268"/>
-      <w:bookmarkStart w:id="485" w:name="_Toc486015972"/>
-      <w:bookmarkEnd w:id="483"/>
+      <w:bookmarkStart w:id="484" w:name="_Anexo_V:_Generación"/>
+      <w:bookmarkStart w:id="485" w:name="_Toc485972268"/>
+      <w:bookmarkStart w:id="486" w:name="_Toc486015972"/>
+      <w:bookmarkEnd w:id="484"/>
       <w:r>
         <w:lastRenderedPageBreak/>
         <w:t>Anexo E: Relación de sinonimia</w:t>
       </w:r>
-      <w:bookmarkEnd w:id="484"/>
       <w:bookmarkEnd w:id="485"/>
+      <w:bookmarkEnd w:id="486"/>
     </w:p>
     <w:p/>
     <w:p>
@@ -57187,13 +55822,15 @@
         </w:numPr>
         <w:jc w:val="center"/>
       </w:pPr>
-      <w:bookmarkStart w:id="486" w:name="_Toc485972269"/>
-      <w:bookmarkStart w:id="487" w:name="_Toc486015973"/>
+      <w:bookmarkStart w:id="487" w:name="_Toc485972269"/>
+      <w:bookmarkStart w:id="488" w:name="_Toc486015973"/>
+      <w:bookmarkStart w:id="489" w:name="_Anexo_F:_Clasificación"/>
+      <w:bookmarkEnd w:id="489"/>
       <w:r>
         <w:t>Anexo F: Clasificación con stemming</w:t>
       </w:r>
-      <w:bookmarkEnd w:id="486"/>
       <w:bookmarkEnd w:id="487"/>
+      <w:bookmarkEnd w:id="488"/>
     </w:p>
     <w:p/>
     <w:p>
@@ -57258,7 +55895,7 @@
                     </pic:cNvPicPr>
                   </pic:nvPicPr>
                   <pic:blipFill>
-                    <a:blip r:embed="rId82" cstate="print">
+                    <a:blip r:embed="rId81" cstate="print">
                       <a:extLst>
                         <a:ext uri="{28A0092B-C50C-407E-A947-70E740481C1C}">
                           <a14:useLocalDpi xmlns:a14="http://schemas.microsoft.com/office/drawing/2010/main" val="0"/>
@@ -57494,7 +56131,7 @@
                     </pic:cNvPicPr>
                   </pic:nvPicPr>
                   <pic:blipFill>
-                    <a:blip r:embed="rId83" cstate="print">
+                    <a:blip r:embed="rId82" cstate="print">
                       <a:extLst>
                         <a:ext uri="{28A0092B-C50C-407E-A947-70E740481C1C}">
                           <a14:useLocalDpi xmlns:a14="http://schemas.microsoft.com/office/drawing/2010/main" val="0"/>
@@ -57686,14 +56323,14 @@
         </w:numPr>
         <w:jc w:val="center"/>
       </w:pPr>
-      <w:bookmarkStart w:id="488" w:name="_Toc485972270"/>
-      <w:bookmarkStart w:id="489" w:name="_Toc486015974"/>
+      <w:bookmarkStart w:id="490" w:name="_Toc485972270"/>
+      <w:bookmarkStart w:id="491" w:name="_Toc486015974"/>
       <w:r>
         <w:lastRenderedPageBreak/>
         <w:t>Anexo G: Manual del usuario</w:t>
       </w:r>
-      <w:bookmarkEnd w:id="488"/>
-      <w:bookmarkEnd w:id="489"/>
+      <w:bookmarkEnd w:id="490"/>
+      <w:bookmarkEnd w:id="491"/>
     </w:p>
     <w:p/>
     <w:p>
@@ -57773,7 +56410,7 @@
                     </pic:cNvPicPr>
                   </pic:nvPicPr>
                   <pic:blipFill>
-                    <a:blip r:embed="rId84">
+                    <a:blip r:embed="rId83">
                       <a:extLst>
                         <a:ext uri="{28A0092B-C50C-407E-A947-70E740481C1C}">
                           <a14:useLocalDpi xmlns:a14="http://schemas.microsoft.com/office/drawing/2010/main" val="0"/>
@@ -57805,7 +56442,10 @@
         </w:drawing>
       </w:r>
     </w:p>
-    <w:p/>
+    <w:p>
+      <w:bookmarkStart w:id="492" w:name="_GoBack"/>
+      <w:bookmarkEnd w:id="492"/>
+    </w:p>
     <w:p>
       <w:r>
         <w:t>Una breve descripción de los elementos mostrados en la imagen:</w:t>
@@ -58282,7 +56922,7 @@
                     </pic:cNvPicPr>
                   </pic:nvPicPr>
                   <pic:blipFill>
-                    <a:blip r:embed="rId85">
+                    <a:blip r:embed="rId84">
                       <a:extLst>
                         <a:ext uri="{28A0092B-C50C-407E-A947-70E740481C1C}">
                           <a14:useLocalDpi xmlns:a14="http://schemas.microsoft.com/office/drawing/2010/main" val="0"/>
@@ -58405,7 +57045,7 @@
                     </pic:cNvPicPr>
                   </pic:nvPicPr>
                   <pic:blipFill>
-                    <a:blip r:embed="rId86" cstate="print">
+                    <a:blip r:embed="rId85" cstate="print">
                       <a:extLst>
                         <a:ext uri="{28A0092B-C50C-407E-A947-70E740481C1C}">
                           <a14:useLocalDpi xmlns:a14="http://schemas.microsoft.com/office/drawing/2010/main" val="0"/>
@@ -58453,9 +57093,9 @@
       </w:r>
     </w:p>
     <w:sectPr>
-      <w:headerReference w:type="even" r:id="rId87"/>
-      <w:headerReference w:type="default" r:id="rId88"/>
-      <w:footerReference w:type="default" r:id="rId89"/>
+      <w:headerReference w:type="even" r:id="rId86"/>
+      <w:headerReference w:type="default" r:id="rId87"/>
+      <w:footerReference w:type="default" r:id="rId88"/>
       <w:type w:val="oddPage"/>
       <w:pgSz w:w="11906" w:h="16838" w:code="9"/>
       <w:pgMar w:top="1418" w:right="1418" w:bottom="1418" w:left="1701" w:header="708" w:footer="708" w:gutter="0"/>
@@ -58573,7 +57213,7 @@
           <w:rPr>
             <w:noProof/>
           </w:rPr>
-          <w:t>49</w:t>
+          <w:t>69</w:t>
         </w:r>
         <w:r>
           <w:fldChar w:fldCharType="end"/>
@@ -58609,7 +57249,7 @@
       <w:rPr>
         <w:noProof/>
       </w:rPr>
-      <w:t>72</w:t>
+      <w:t>71</w:t>
     </w:r>
     <w:r>
       <w:fldChar w:fldCharType="end"/>
@@ -66453,628 +65093,6 @@
 </w:styles>
 </file>
 
-<file path=word/glossary/document.xml><?xml version="1.0" encoding="utf-8"?>
-<w:glossaryDocument xmlns:wpc="http://schemas.microsoft.com/office/word/2010/wordprocessingCanvas" xmlns:cx="http://schemas.microsoft.com/office/drawing/2014/chartex" xmlns:cx1="http://schemas.microsoft.com/office/drawing/2015/9/8/chartex" xmlns:cx2="http://schemas.microsoft.com/office/drawing/2015/10/21/chartex" xmlns:cx3="http://schemas.microsoft.com/office/drawing/2016/5/9/chartex" xmlns:cx4="http://schemas.microsoft.com/office/drawing/2016/5/10/chartex" xmlns:cx5="http://schemas.microsoft.com/office/drawing/2016/5/11/chartex" xmlns:mc="http://schemas.openxmlformats.org/markup-compatibility/2006" xmlns:o="urn:schemas-microsoft-com:office:office" xmlns:r="http://schemas.openxmlformats.org/officeDocument/2006/relationships" xmlns:m="http://schemas.openxmlformats.org/officeDocument/2006/math" xmlns:v="urn:schemas-microsoft-com:vml" xmlns:wp14="http://schemas.microsoft.com/office/word/2010/wordprocessingDrawing" xmlns:wp="http://schemas.openxmlformats.org/drawingml/2006/wordprocessingDrawing" xmlns:w10="urn:schemas-microsoft-com:office:word" xmlns:w="http://schemas.openxmlformats.org/wordprocessingml/2006/main" xmlns:w14="http://schemas.microsoft.com/office/word/2010/wordml" xmlns:w15="http://schemas.microsoft.com/office/word/2012/wordml" xmlns:w16se="http://schemas.microsoft.com/office/word/2015/wordml/symex" xmlns:wpg="http://schemas.microsoft.com/office/word/2010/wordprocessingGroup" xmlns:wpi="http://schemas.microsoft.com/office/word/2010/wordprocessingInk" xmlns:wne="http://schemas.microsoft.com/office/word/2006/wordml" xmlns:wps="http://schemas.microsoft.com/office/word/2010/wordprocessingShape" mc:Ignorable="w14 w15 w16se wp14"/>
-</file>
-
-<file path=word/glossary/fontTable.xml><?xml version="1.0" encoding="utf-8"?>
-<w:fonts xmlns:mc="http://schemas.openxmlformats.org/markup-compatibility/2006" xmlns:r="http://schemas.openxmlformats.org/officeDocument/2006/relationships" xmlns:w="http://schemas.openxmlformats.org/wordprocessingml/2006/main" xmlns:w14="http://schemas.microsoft.com/office/word/2010/wordml" xmlns:w15="http://schemas.microsoft.com/office/word/2012/wordml" xmlns:w16se="http://schemas.microsoft.com/office/word/2015/wordml/symex" mc:Ignorable="w14 w15 w16se">
-  <w:font w:name="Times New Roman">
-    <w:panose1 w:val="02020603050405020304"/>
-    <w:charset w:val="00"/>
-    <w:family w:val="roman"/>
-    <w:pitch w:val="variable"/>
-    <w:sig w:usb0="E0002AFF" w:usb1="C0007843" w:usb2="00000009" w:usb3="00000000" w:csb0="000001FF" w:csb1="00000000"/>
-  </w:font>
-  <w:font w:name="Wingdings">
-    <w:panose1 w:val="05000000000000000000"/>
-    <w:charset w:val="02"/>
-    <w:family w:val="auto"/>
-    <w:pitch w:val="variable"/>
-    <w:sig w:usb0="00000000" w:usb1="10000000" w:usb2="00000000" w:usb3="00000000" w:csb0="80000000" w:csb1="00000000"/>
-  </w:font>
-  <w:font w:name="Symbol">
-    <w:panose1 w:val="05050102010706020507"/>
-    <w:charset w:val="02"/>
-    <w:family w:val="roman"/>
-    <w:pitch w:val="variable"/>
-    <w:sig w:usb0="00000000" w:usb1="10000000" w:usb2="00000000" w:usb3="00000000" w:csb0="80000000" w:csb1="00000000"/>
-  </w:font>
-  <w:font w:name="Courier New">
-    <w:panose1 w:val="02070309020205020404"/>
-    <w:charset w:val="00"/>
-    <w:family w:val="modern"/>
-    <w:pitch w:val="fixed"/>
-    <w:sig w:usb0="E0002EFF" w:usb1="C0007843" w:usb2="00000009" w:usb3="00000000" w:csb0="000001FF" w:csb1="00000000"/>
-  </w:font>
-  <w:font w:name="Arial">
-    <w:panose1 w:val="020B0604020202020204"/>
-    <w:charset w:val="00"/>
-    <w:family w:val="swiss"/>
-    <w:pitch w:val="variable"/>
-    <w:sig w:usb0="E0002AFF" w:usb1="C0007843" w:usb2="00000009" w:usb3="00000000" w:csb0="000001FF" w:csb1="00000000"/>
-  </w:font>
-  <w:font w:name="Verdana">
-    <w:panose1 w:val="020B0604030504040204"/>
-    <w:charset w:val="00"/>
-    <w:family w:val="swiss"/>
-    <w:pitch w:val="variable"/>
-    <w:sig w:usb0="A10006FF" w:usb1="4000205B" w:usb2="00000010" w:usb3="00000000" w:csb0="0000019F" w:csb1="00000000"/>
-  </w:font>
-  <w:font w:name="Tahoma">
-    <w:panose1 w:val="020B0604030504040204"/>
-    <w:charset w:val="00"/>
-    <w:family w:val="swiss"/>
-    <w:pitch w:val="variable"/>
-    <w:sig w:usb0="E1002EFF" w:usb1="C000605B" w:usb2="00000029" w:usb3="00000000" w:csb0="000101FF" w:csb1="00000000"/>
-  </w:font>
-  <w:font w:name="Calibri">
-    <w:panose1 w:val="020F0502020204030204"/>
-    <w:charset w:val="00"/>
-    <w:family w:val="swiss"/>
-    <w:pitch w:val="variable"/>
-    <w:sig w:usb0="E0002AFF" w:usb1="4000ACFF" w:usb2="00000001" w:usb3="00000000" w:csb0="000001FF" w:csb1="00000000"/>
-  </w:font>
-  <w:font w:name="MS Mincho">
-    <w:altName w:val="ＭＳ 明朝"/>
-    <w:panose1 w:val="02020609040205080304"/>
-    <w:charset w:val="80"/>
-    <w:family w:val="modern"/>
-    <w:pitch w:val="fixed"/>
-    <w:sig w:usb0="E00002FF" w:usb1="6AC7FDFB" w:usb2="08000012" w:usb3="00000000" w:csb0="0002009F" w:csb1="00000000"/>
-  </w:font>
-  <w:font w:name="Helvetica">
-    <w:panose1 w:val="020B0604020202020204"/>
-    <w:charset w:val="00"/>
-    <w:family w:val="auto"/>
-    <w:pitch w:val="variable"/>
-    <w:sig w:usb0="E00002FF" w:usb1="5000785B" w:usb2="00000000" w:usb3="00000000" w:csb0="0000019F" w:csb1="00000000"/>
-  </w:font>
-  <w:font w:name="BatangChe">
-    <w:charset w:val="81"/>
-    <w:family w:val="auto"/>
-    <w:pitch w:val="variable"/>
-    <w:sig w:usb0="B00002AF" w:usb1="69D77CFB" w:usb2="00000030" w:usb3="00000000" w:csb0="0008009F" w:csb1="00000000"/>
-  </w:font>
-  <w:font w:name="Cambria">
-    <w:panose1 w:val="02040503050406030204"/>
-    <w:charset w:val="00"/>
-    <w:family w:val="roman"/>
-    <w:pitch w:val="variable"/>
-    <w:sig w:usb0="E00002FF" w:usb1="400004FF" w:usb2="00000000" w:usb3="00000000" w:csb0="0000019F" w:csb1="00000000"/>
-  </w:font>
-  <w:font w:name="Informal Roman">
-    <w:altName w:val="Zapfino"/>
-    <w:panose1 w:val="030604020304060B0204"/>
-    <w:charset w:val="00"/>
-    <w:family w:val="script"/>
-    <w:pitch w:val="variable"/>
-    <w:sig w:usb0="00000003" w:usb1="00000000" w:usb2="00000000" w:usb3="00000000" w:csb0="00000001" w:csb1="00000000"/>
-  </w:font>
-  <w:font w:name="Cambria Math">
-    <w:panose1 w:val="02040503050406030204"/>
-    <w:charset w:val="00"/>
-    <w:family w:val="roman"/>
-    <w:pitch w:val="variable"/>
-    <w:sig w:usb0="E00002FF" w:usb1="420024FF" w:usb2="00000000" w:usb3="00000000" w:csb0="0000019F" w:csb1="00000000"/>
-  </w:font>
-  <w:font w:name="Angsana New">
-    <w:altName w:val="Leelawadee UI"/>
-    <w:panose1 w:val="02020603050405020304"/>
-    <w:charset w:val="DE"/>
-    <w:family w:val="roman"/>
-    <w:notTrueType/>
-    <w:pitch w:val="variable"/>
-    <w:sig w:usb0="01000000" w:usb1="00000000" w:usb2="00000000" w:usb3="00000000" w:csb0="00010000" w:csb1="00000000"/>
-  </w:font>
-  <w:font w:name="Calibri Light">
-    <w:panose1 w:val="020F0302020204030204"/>
-    <w:charset w:val="00"/>
-    <w:family w:val="swiss"/>
-    <w:pitch w:val="variable"/>
-    <w:sig w:usb0="A0002AEF" w:usb1="4000207B" w:usb2="00000000" w:usb3="00000000" w:csb0="000001FF" w:csb1="00000000"/>
-  </w:font>
-  <w:font w:name="Yu Mincho">
-    <w:altName w:val="游明朝"/>
-    <w:panose1 w:val="02020400000000000000"/>
-    <w:charset w:val="80"/>
-    <w:family w:val="roman"/>
-    <w:pitch w:val="variable"/>
-    <w:sig w:usb0="800002E7" w:usb1="2AC7FCFF" w:usb2="00000012" w:usb3="00000000" w:csb0="0002009F" w:csb1="00000000"/>
-  </w:font>
-  <w:font w:name="Yu Gothic Light">
-    <w:altName w:val="游ゴシック Light"/>
-    <w:panose1 w:val="020B0300000000000000"/>
-    <w:charset w:val="80"/>
-    <w:family w:val="swiss"/>
-    <w:pitch w:val="variable"/>
-    <w:sig w:usb0="E00002FF" w:usb1="2AC7FDFF" w:usb2="00000016" w:usb3="00000000" w:csb0="0002009F" w:csb1="00000000"/>
-  </w:font>
-</w:fonts>
-</file>
-
-<file path=word/glossary/settings.xml><?xml version="1.0" encoding="utf-8"?>
-<w:settings xmlns:mc="http://schemas.openxmlformats.org/markup-compatibility/2006" xmlns:o="urn:schemas-microsoft-com:office:office" xmlns:r="http://schemas.openxmlformats.org/officeDocument/2006/relationships" xmlns:m="http://schemas.openxmlformats.org/officeDocument/2006/math" xmlns:v="urn:schemas-microsoft-com:vml" xmlns:w10="urn:schemas-microsoft-com:office:word" xmlns:w="http://schemas.openxmlformats.org/wordprocessingml/2006/main" xmlns:w14="http://schemas.microsoft.com/office/word/2010/wordml" xmlns:w15="http://schemas.microsoft.com/office/word/2012/wordml" xmlns:w16se="http://schemas.microsoft.com/office/word/2015/wordml/symex" xmlns:sl="http://schemas.openxmlformats.org/schemaLibrary/2006/main" mc:Ignorable="w14 w15 w16se">
-  <w:view w:val="normal"/>
-  <w:defaultTabStop w:val="708"/>
-  <w:hyphenationZone w:val="425"/>
-  <w:characterSpacingControl w:val="doNotCompress"/>
-  <w:compat>
-    <w:useFELayout/>
-    <w:compatSetting w:name="compatibilityMode" w:uri="http://schemas.microsoft.com/office/word" w:val="15"/>
-    <w:compatSetting w:name="overrideTableStyleFontSizeAndJustification" w:uri="http://schemas.microsoft.com/office/word" w:val="1"/>
-    <w:compatSetting w:name="enableOpenTypeFeatures" w:uri="http://schemas.microsoft.com/office/word" w:val="1"/>
-    <w:compatSetting w:name="doNotFlipMirrorIndents" w:uri="http://schemas.microsoft.com/office/word" w:val="1"/>
-    <w:compatSetting w:name="differentiateMultirowTableHeaders" w:uri="http://schemas.microsoft.com/office/word" w:val="1"/>
-  </w:compat>
-  <w:rsids>
-    <w:rsidRoot w:val="00DD660E"/>
-    <w:rsid w:val="00DD660E"/>
-  </w:rsids>
-  <m:mathPr>
-    <m:mathFont m:val="Cambria Math"/>
-    <m:brkBin m:val="before"/>
-    <m:brkBinSub m:val="--"/>
-    <m:smallFrac m:val="0"/>
-    <m:dispDef/>
-    <m:lMargin m:val="0"/>
-    <m:rMargin m:val="0"/>
-    <m:defJc m:val="centerGroup"/>
-    <m:wrapIndent m:val="1440"/>
-    <m:intLim m:val="subSup"/>
-    <m:naryLim m:val="undOvr"/>
-  </m:mathPr>
-  <w:themeFontLang w:val="es-ES" w:eastAsia="ja-JP"/>
-  <w:clrSchemeMapping w:bg1="light1" w:t1="dark1" w:bg2="light2" w:t2="dark2" w:accent1="accent1" w:accent2="accent2" w:accent3="accent3" w:accent4="accent4" w:accent5="accent5" w:accent6="accent6" w:hyperlink="hyperlink" w:followedHyperlink="followedHyperlink"/>
-  <w:decimalSymbol w:val=","/>
-  <w:listSeparator w:val=";"/>
-  <w15:chartTrackingRefBased/>
-</w:settings>
-</file>
-
-<file path=word/glossary/styles.xml><?xml version="1.0" encoding="utf-8"?>
-<w:styles xmlns:mc="http://schemas.openxmlformats.org/markup-compatibility/2006" xmlns:r="http://schemas.openxmlformats.org/officeDocument/2006/relationships" xmlns:w="http://schemas.openxmlformats.org/wordprocessingml/2006/main" xmlns:w14="http://schemas.microsoft.com/office/word/2010/wordml" xmlns:w15="http://schemas.microsoft.com/office/word/2012/wordml" xmlns:w16se="http://schemas.microsoft.com/office/word/2015/wordml/symex" mc:Ignorable="w14 w15 w16se">
-  <w:docDefaults>
-    <w:rPrDefault>
-      <w:rPr>
-        <w:rFonts w:asciiTheme="minorHAnsi" w:eastAsiaTheme="minorEastAsia" w:hAnsiTheme="minorHAnsi" w:cstheme="minorBidi"/>
-        <w:sz w:val="22"/>
-        <w:szCs w:val="22"/>
-        <w:lang w:val="es-ES" w:eastAsia="ja-JP" w:bidi="ar-SA"/>
-      </w:rPr>
-    </w:rPrDefault>
-    <w:pPrDefault>
-      <w:pPr>
-        <w:spacing w:after="160" w:line="259" w:lineRule="auto"/>
-      </w:pPr>
-    </w:pPrDefault>
-  </w:docDefaults>
-  <w:latentStyles w:defLockedState="0" w:defUIPriority="99" w:defSemiHidden="0" w:defUnhideWhenUsed="0" w:defQFormat="0" w:count="374">
-    <w:lsdException w:name="Normal" w:uiPriority="0" w:qFormat="1"/>
-    <w:lsdException w:name="heading 1" w:uiPriority="9" w:qFormat="1"/>
-    <w:lsdException w:name="heading 2" w:semiHidden="1" w:uiPriority="9" w:unhideWhenUsed="1" w:qFormat="1"/>
-    <w:lsdException w:name="heading 3" w:semiHidden="1" w:uiPriority="9" w:unhideWhenUsed="1" w:qFormat="1"/>
-    <w:lsdException w:name="heading 4" w:semiHidden="1" w:uiPriority="9" w:unhideWhenUsed="1" w:qFormat="1"/>
-    <w:lsdException w:name="heading 5" w:semiHidden="1" w:uiPriority="9" w:unhideWhenUsed="1" w:qFormat="1"/>
-    <w:lsdException w:name="heading 6" w:semiHidden="1" w:uiPriority="9" w:unhideWhenUsed="1" w:qFormat="1"/>
-    <w:lsdException w:name="heading 7" w:semiHidden="1" w:uiPriority="9" w:unhideWhenUsed="1" w:qFormat="1"/>
-    <w:lsdException w:name="heading 8" w:semiHidden="1" w:uiPriority="9" w:unhideWhenUsed="1" w:qFormat="1"/>
-    <w:lsdException w:name="heading 9" w:semiHidden="1" w:uiPriority="9" w:unhideWhenUsed="1" w:qFormat="1"/>
-    <w:lsdException w:name="index 1" w:semiHidden="1" w:unhideWhenUsed="1"/>
-    <w:lsdException w:name="index 2" w:semiHidden="1" w:unhideWhenUsed="1"/>
-    <w:lsdException w:name="index 3" w:semiHidden="1" w:unhideWhenUsed="1"/>
-    <w:lsdException w:name="index 4" w:semiHidden="1" w:unhideWhenUsed="1"/>
-    <w:lsdException w:name="index 5" w:semiHidden="1" w:unhideWhenUsed="1"/>
-    <w:lsdException w:name="index 6" w:semiHidden="1" w:unhideWhenUsed="1"/>
-    <w:lsdException w:name="index 7" w:semiHidden="1" w:unhideWhenUsed="1"/>
-    <w:lsdException w:name="index 8" w:semiHidden="1" w:unhideWhenUsed="1"/>
-    <w:lsdException w:name="index 9" w:semiHidden="1" w:unhideWhenUsed="1"/>
-    <w:lsdException w:name="toc 1" w:semiHidden="1" w:uiPriority="39" w:unhideWhenUsed="1"/>
-    <w:lsdException w:name="toc 2" w:semiHidden="1" w:uiPriority="39" w:unhideWhenUsed="1"/>
-    <w:lsdException w:name="toc 3" w:semiHidden="1" w:uiPriority="39" w:unhideWhenUsed="1"/>
-    <w:lsdException w:name="toc 4" w:semiHidden="1" w:uiPriority="39" w:unhideWhenUsed="1"/>
-    <w:lsdException w:name="toc 5" w:semiHidden="1" w:uiPriority="39" w:unhideWhenUsed="1"/>
-    <w:lsdException w:name="toc 6" w:semiHidden="1" w:uiPriority="39" w:unhideWhenUsed="1"/>
-    <w:lsdException w:name="toc 7" w:semiHidden="1" w:uiPriority="39" w:unhideWhenUsed="1"/>
-    <w:lsdException w:name="toc 8" w:semiHidden="1" w:uiPriority="39" w:unhideWhenUsed="1"/>
-    <w:lsdException w:name="toc 9" w:semiHidden="1" w:uiPriority="39" w:unhideWhenUsed="1"/>
-    <w:lsdException w:name="Normal Indent" w:semiHidden="1" w:unhideWhenUsed="1"/>
-    <w:lsdException w:name="footnote text" w:semiHidden="1" w:unhideWhenUsed="1"/>
-    <w:lsdException w:name="annotation text" w:semiHidden="1" w:unhideWhenUsed="1"/>
-    <w:lsdException w:name="header" w:semiHidden="1" w:unhideWhenUsed="1"/>
-    <w:lsdException w:name="footer" w:semiHidden="1" w:unhideWhenUsed="1"/>
-    <w:lsdException w:name="index heading" w:semiHidden="1" w:unhideWhenUsed="1"/>
-    <w:lsdException w:name="caption" w:semiHidden="1" w:uiPriority="35" w:unhideWhenUsed="1" w:qFormat="1"/>
-    <w:lsdException w:name="table of figures" w:semiHidden="1" w:unhideWhenUsed="1"/>
-    <w:lsdException w:name="envelope address" w:semiHidden="1" w:unhideWhenUsed="1"/>
-    <w:lsdException w:name="envelope return" w:semiHidden="1" w:unhideWhenUsed="1"/>
-    <w:lsdException w:name="footnote reference" w:semiHidden="1" w:unhideWhenUsed="1"/>
-    <w:lsdException w:name="annotation reference" w:semiHidden="1" w:unhideWhenUsed="1"/>
-    <w:lsdException w:name="line number" w:semiHidden="1" w:unhideWhenUsed="1"/>
-    <w:lsdException w:name="page number" w:semiHidden="1" w:unhideWhenUsed="1"/>
-    <w:lsdException w:name="endnote reference" w:semiHidden="1" w:unhideWhenUsed="1"/>
-    <w:lsdException w:name="endnote text" w:semiHidden="1" w:unhideWhenUsed="1"/>
-    <w:lsdException w:name="table of authorities" w:semiHidden="1" w:unhideWhenUsed="1"/>
-    <w:lsdException w:name="macro" w:semiHidden="1" w:unhideWhenUsed="1"/>
-    <w:lsdException w:name="toa heading" w:semiHidden="1" w:unhideWhenUsed="1"/>
-    <w:lsdException w:name="List" w:semiHidden="1" w:unhideWhenUsed="1"/>
-    <w:lsdException w:name="List Bullet" w:semiHidden="1" w:unhideWhenUsed="1"/>
-    <w:lsdException w:name="List Number" w:semiHidden="1" w:unhideWhenUsed="1"/>
-    <w:lsdException w:name="List 2" w:semiHidden="1" w:unhideWhenUsed="1"/>
-    <w:lsdException w:name="List 3" w:semiHidden="1" w:unhideWhenUsed="1"/>
-    <w:lsdException w:name="List 4" w:semiHidden="1" w:unhideWhenUsed="1"/>
-    <w:lsdException w:name="List 5" w:semiHidden="1" w:unhideWhenUsed="1"/>
-    <w:lsdException w:name="List Bullet 2" w:semiHidden="1" w:unhideWhenUsed="1"/>
-    <w:lsdException w:name="List Bullet 3" w:semiHidden="1" w:unhideWhenUsed="1"/>
-    <w:lsdException w:name="List Bullet 4" w:semiHidden="1" w:unhideWhenUsed="1"/>
-    <w:lsdException w:name="List Bullet 5" w:semiHidden="1" w:unhideWhenUsed="1"/>
-    <w:lsdException w:name="List Number 2" w:semiHidden="1" w:unhideWhenUsed="1"/>
-    <w:lsdException w:name="List Number 3" w:semiHidden="1" w:unhideWhenUsed="1"/>
-    <w:lsdException w:name="List Number 4" w:semiHidden="1" w:unhideWhenUsed="1"/>
-    <w:lsdException w:name="List Number 5" w:semiHidden="1" w:unhideWhenUsed="1"/>
-    <w:lsdException w:name="Title" w:uiPriority="10" w:qFormat="1"/>
-    <w:lsdException w:name="Closing" w:semiHidden="1" w:unhideWhenUsed="1"/>
-    <w:lsdException w:name="Signature" w:semiHidden="1" w:unhideWhenUsed="1"/>
-    <w:lsdException w:name="Default Paragraph Font" w:semiHidden="1" w:uiPriority="1" w:unhideWhenUsed="1"/>
-    <w:lsdException w:name="Body Text" w:semiHidden="1" w:unhideWhenUsed="1"/>
-    <w:lsdException w:name="Body Text Indent" w:semiHidden="1" w:unhideWhenUsed="1"/>
-    <w:lsdException w:name="List Continue" w:semiHidden="1" w:unhideWhenUsed="1"/>
-    <w:lsdException w:name="List Continue 2" w:semiHidden="1" w:unhideWhenUsed="1"/>
-    <w:lsdException w:name="List Continue 3" w:semiHidden="1" w:unhideWhenUsed="1"/>
-    <w:lsdException w:name="List Continue 4" w:semiHidden="1" w:unhideWhenUsed="1"/>
-    <w:lsdException w:name="List Continue 5" w:semiHidden="1" w:unhideWhenUsed="1"/>
-    <w:lsdException w:name="Message Header" w:semiHidden="1" w:unhideWhenUsed="1"/>
-    <w:lsdException w:name="Subtitle" w:uiPriority="11" w:qFormat="1"/>
-    <w:lsdException w:name="Salutation" w:semiHidden="1" w:unhideWhenUsed="1"/>
-    <w:lsdException w:name="Date" w:semiHidden="1" w:unhideWhenUsed="1"/>
-    <w:lsdException w:name="Body Text First Indent" w:semiHidden="1" w:unhideWhenUsed="1"/>
-    <w:lsdException w:name="Body Text First Indent 2" w:semiHidden="1" w:unhideWhenUsed="1"/>
-    <w:lsdException w:name="Note Heading" w:semiHidden="1" w:unhideWhenUsed="1"/>
-    <w:lsdException w:name="Body Text 2" w:semiHidden="1" w:unhideWhenUsed="1"/>
-    <w:lsdException w:name="Body Text 3" w:semiHidden="1" w:unhideWhenUsed="1"/>
-    <w:lsdException w:name="Body Text Indent 2" w:semiHidden="1" w:unhideWhenUsed="1"/>
-    <w:lsdException w:name="Body Text Indent 3" w:semiHidden="1" w:unhideWhenUsed="1"/>
-    <w:lsdException w:name="Block Text" w:semiHidden="1" w:unhideWhenUsed="1"/>
-    <w:lsdException w:name="Hyperlink" w:semiHidden="1" w:unhideWhenUsed="1"/>
-    <w:lsdException w:name="FollowedHyperlink" w:semiHidden="1" w:unhideWhenUsed="1"/>
-    <w:lsdException w:name="Strong" w:uiPriority="22" w:qFormat="1"/>
-    <w:lsdException w:name="Emphasis" w:uiPriority="20" w:qFormat="1"/>
-    <w:lsdException w:name="Document Map" w:semiHidden="1" w:unhideWhenUsed="1"/>
-    <w:lsdException w:name="Plain Text" w:semiHidden="1" w:unhideWhenUsed="1"/>
-    <w:lsdException w:name="E-mail Signature" w:semiHidden="1" w:unhideWhenUsed="1"/>
-    <w:lsdException w:name="HTML Top of Form" w:semiHidden="1" w:unhideWhenUsed="1"/>
-    <w:lsdException w:name="HTML Bottom of Form" w:semiHidden="1" w:unhideWhenUsed="1"/>
-    <w:lsdException w:name="Normal (Web)" w:semiHidden="1" w:unhideWhenUsed="1"/>
-    <w:lsdException w:name="HTML Acronym" w:semiHidden="1" w:unhideWhenUsed="1"/>
-    <w:lsdException w:name="HTML Address" w:semiHidden="1" w:unhideWhenUsed="1"/>
-    <w:lsdException w:name="HTML Cite" w:semiHidden="1" w:unhideWhenUsed="1"/>
-    <w:lsdException w:name="HTML Code" w:semiHidden="1" w:unhideWhenUsed="1"/>
-    <w:lsdException w:name="HTML Definition" w:semiHidden="1" w:unhideWhenUsed="1"/>
-    <w:lsdException w:name="HTML Keyboard" w:semiHidden="1" w:unhideWhenUsed="1"/>
-    <w:lsdException w:name="HTML Preformatted" w:semiHidden="1" w:unhideWhenUsed="1"/>
-    <w:lsdException w:name="HTML Sample" w:semiHidden="1" w:unhideWhenUsed="1"/>
-    <w:lsdException w:name="HTML Typewriter" w:semiHidden="1" w:unhideWhenUsed="1"/>
-    <w:lsdException w:name="HTML Variable" w:semiHidden="1" w:unhideWhenUsed="1"/>
-    <w:lsdException w:name="Normal Table" w:semiHidden="1" w:unhideWhenUsed="1"/>
-    <w:lsdException w:name="annotation subject" w:semiHidden="1" w:unhideWhenUsed="1"/>
-    <w:lsdException w:name="No List" w:semiHidden="1" w:unhideWhenUsed="1"/>
-    <w:lsdException w:name="Outline List 1" w:semiHidden="1" w:unhideWhenUsed="1"/>
-    <w:lsdException w:name="Outline List 2" w:semiHidden="1" w:unhideWhenUsed="1"/>
-    <w:lsdException w:name="Outline List 3" w:semiHidden="1" w:unhideWhenUsed="1"/>
-    <w:lsdException w:name="Table Simple 1" w:semiHidden="1" w:unhideWhenUsed="1"/>
-    <w:lsdException w:name="Table Simple 2" w:semiHidden="1" w:unhideWhenUsed="1"/>
-    <w:lsdException w:name="Table Simple 3" w:semiHidden="1" w:unhideWhenUsed="1"/>
-    <w:lsdException w:name="Table Classic 1" w:semiHidden="1" w:unhideWhenUsed="1"/>
-    <w:lsdException w:name="Table Classic 2" w:semiHidden="1" w:unhideWhenUsed="1"/>
-    <w:lsdException w:name="Table Classic 3" w:semiHidden="1" w:unhideWhenUsed="1"/>
-    <w:lsdException w:name="Table Classic 4" w:semiHidden="1" w:unhideWhenUsed="1"/>
-    <w:lsdException w:name="Table Colorful 1" w:semiHidden="1" w:unhideWhenUsed="1"/>
-    <w:lsdException w:name="Table Colorful 2" w:semiHidden="1" w:unhideWhenUsed="1"/>
-    <w:lsdException w:name="Table Colorful 3" w:semiHidden="1" w:unhideWhenUsed="1"/>
-    <w:lsdException w:name="Table Columns 1" w:semiHidden="1" w:unhideWhenUsed="1"/>
-    <w:lsdException w:name="Table Columns 2" w:semiHidden="1" w:unhideWhenUsed="1"/>
-    <w:lsdException w:name="Table Columns 3" w:semiHidden="1" w:unhideWhenUsed="1"/>
-    <w:lsdException w:name="Table Columns 4" w:semiHidden="1" w:unhideWhenUsed="1"/>
-    <w:lsdException w:name="Table Columns 5" w:semiHidden="1" w:unhideWhenUsed="1"/>
-    <w:lsdException w:name="Table Grid 1" w:semiHidden="1" w:unhideWhenUsed="1"/>
-    <w:lsdException w:name="Table Grid 2" w:semiHidden="1" w:unhideWhenUsed="1"/>
-    <w:lsdException w:name="Table Grid 3" w:semiHidden="1" w:unhideWhenUsed="1"/>
-    <w:lsdException w:name="Table Grid 4" w:semiHidden="1" w:unhideWhenUsed="1"/>
-    <w:lsdException w:name="Table Grid 5" w:semiHidden="1" w:unhideWhenUsed="1"/>
-    <w:lsdException w:name="Table Grid 6" w:semiHidden="1" w:unhideWhenUsed="1"/>
-    <w:lsdException w:name="Table Grid 7" w:semiHidden="1" w:unhideWhenUsed="1"/>
-    <w:lsdException w:name="Table Grid 8" w:semiHidden="1" w:unhideWhenUsed="1"/>
-    <w:lsdException w:name="Table List 1" w:semiHidden="1" w:unhideWhenUsed="1"/>
-    <w:lsdException w:name="Table List 2" w:semiHidden="1" w:unhideWhenUsed="1"/>
-    <w:lsdException w:name="Table List 3" w:semiHidden="1" w:unhideWhenUsed="1"/>
-    <w:lsdException w:name="Table List 4" w:semiHidden="1" w:unhideWhenUsed="1"/>
-    <w:lsdException w:name="Table List 5" w:semiHidden="1" w:unhideWhenUsed="1"/>
-    <w:lsdException w:name="Table List 6" w:semiHidden="1" w:unhideWhenUsed="1"/>
-    <w:lsdException w:name="Table List 7" w:semiHidden="1" w:unhideWhenUsed="1"/>
-    <w:lsdException w:name="Table List 8" w:semiHidden="1" w:unhideWhenUsed="1"/>
-    <w:lsdException w:name="Table 3D effects 1" w:semiHidden="1" w:unhideWhenUsed="1"/>
-    <w:lsdException w:name="Table 3D effects 2" w:semiHidden="1" w:unhideWhenUsed="1"/>
-    <w:lsdException w:name="Table 3D effects 3" w:semiHidden="1" w:unhideWhenUsed="1"/>
-    <w:lsdException w:name="Table Contemporary" w:semiHidden="1" w:unhideWhenUsed="1"/>
-    <w:lsdException w:name="Table Elegant" w:semiHidden="1" w:unhideWhenUsed="1"/>
-    <w:lsdException w:name="Table Professional" w:semiHidden="1" w:unhideWhenUsed="1"/>
-    <w:lsdException w:name="Table Subtle 1" w:semiHidden="1" w:unhideWhenUsed="1"/>
-    <w:lsdException w:name="Table Subtle 2" w:semiHidden="1" w:unhideWhenUsed="1"/>
-    <w:lsdException w:name="Table Web 1" w:semiHidden="1" w:unhideWhenUsed="1"/>
-    <w:lsdException w:name="Table Web 2" w:semiHidden="1" w:unhideWhenUsed="1"/>
-    <w:lsdException w:name="Table Web 3" w:semiHidden="1" w:unhideWhenUsed="1"/>
-    <w:lsdException w:name="Balloon Text" w:semiHidden="1" w:unhideWhenUsed="1"/>
-    <w:lsdException w:name="Table Grid" w:uiPriority="39"/>
-    <w:lsdException w:name="Table Theme" w:semiHidden="1" w:unhideWhenUsed="1"/>
-    <w:lsdException w:name="Placeholder Text" w:semiHidden="1"/>
-    <w:lsdException w:name="No Spacing" w:uiPriority="1" w:qFormat="1"/>
-    <w:lsdException w:name="Light Shading" w:uiPriority="60"/>
-    <w:lsdException w:name="Light List" w:uiPriority="61"/>
-    <w:lsdException w:name="Light Grid" w:uiPriority="62"/>
-    <w:lsdException w:name="Medium Shading 1" w:uiPriority="63"/>
-    <w:lsdException w:name="Medium Shading 2" w:uiPriority="64"/>
-    <w:lsdException w:name="Medium List 1" w:uiPriority="65"/>
-    <w:lsdException w:name="Medium List 2" w:uiPriority="66"/>
-    <w:lsdException w:name="Medium Grid 1" w:uiPriority="67"/>
-    <w:lsdException w:name="Medium Grid 2" w:uiPriority="68"/>
-    <w:lsdException w:name="Medium Grid 3" w:uiPriority="69"/>
-    <w:lsdException w:name="Dark List" w:uiPriority="70"/>
-    <w:lsdException w:name="Colorful Shading" w:uiPriority="71"/>
-    <w:lsdException w:name="Colorful List" w:uiPriority="72"/>
-    <w:lsdException w:name="Colorful Grid" w:uiPriority="73"/>
-    <w:lsdException w:name="Light Shading Accent 1" w:uiPriority="60"/>
-    <w:lsdException w:name="Light List Accent 1" w:uiPriority="61"/>
-    <w:lsdException w:name="Light Grid Accent 1" w:uiPriority="62"/>
-    <w:lsdException w:name="Medium Shading 1 Accent 1" w:uiPriority="63"/>
-    <w:lsdException w:name="Medium Shading 2 Accent 1" w:uiPriority="64"/>
-    <w:lsdException w:name="Medium List 1 Accent 1" w:uiPriority="65"/>
-    <w:lsdException w:name="Revision" w:semiHidden="1"/>
-    <w:lsdException w:name="List Paragraph" w:uiPriority="34" w:qFormat="1"/>
-    <w:lsdException w:name="Quote" w:uiPriority="29" w:qFormat="1"/>
-    <w:lsdException w:name="Intense Quote" w:uiPriority="30" w:qFormat="1"/>
-    <w:lsdException w:name="Medium List 2 Accent 1" w:uiPriority="66"/>
-    <w:lsdException w:name="Medium Grid 1 Accent 1" w:uiPriority="67"/>
-    <w:lsdException w:name="Medium Grid 2 Accent 1" w:uiPriority="68"/>
-    <w:lsdException w:name="Medium Grid 3 Accent 1" w:uiPriority="69"/>
-    <w:lsdException w:name="Dark List Accent 1" w:uiPriority="70"/>
-    <w:lsdException w:name="Colorful Shading Accent 1" w:uiPriority="71"/>
-    <w:lsdException w:name="Colorful List Accent 1" w:uiPriority="72"/>
-    <w:lsdException w:name="Colorful Grid Accent 1" w:uiPriority="73"/>
-    <w:lsdException w:name="Light Shading Accent 2" w:uiPriority="60"/>
-    <w:lsdException w:name="Light List Accent 2" w:uiPriority="61"/>
-    <w:lsdException w:name="Light Grid Accent 2" w:uiPriority="62"/>
-    <w:lsdException w:name="Medium Shading 1 Accent 2" w:uiPriority="63"/>
-    <w:lsdException w:name="Medium Shading 2 Accent 2" w:uiPriority="64"/>
-    <w:lsdException w:name="Medium List 1 Accent 2" w:uiPriority="65"/>
-    <w:lsdException w:name="Medium List 2 Accent 2" w:uiPriority="66"/>
-    <w:lsdException w:name="Medium Grid 1 Accent 2" w:uiPriority="67"/>
-    <w:lsdException w:name="Medium Grid 2 Accent 2" w:uiPriority="68"/>
-    <w:lsdException w:name="Medium Grid 3 Accent 2" w:uiPriority="69"/>
-    <w:lsdException w:name="Dark List Accent 2" w:uiPriority="70"/>
-    <w:lsdException w:name="Colorful Shading Accent 2" w:uiPriority="71"/>
-    <w:lsdException w:name="Colorful List Accent 2" w:uiPriority="72"/>
-    <w:lsdException w:name="Colorful Grid Accent 2" w:uiPriority="73"/>
-    <w:lsdException w:name="Light Shading Accent 3" w:uiPriority="60"/>
-    <w:lsdException w:name="Light List Accent 3" w:uiPriority="61"/>
-    <w:lsdException w:name="Light Grid Accent 3" w:uiPriority="62"/>
-    <w:lsdException w:name="Medium Shading 1 Accent 3" w:uiPriority="63"/>
-    <w:lsdException w:name="Medium Shading 2 Accent 3" w:uiPriority="64"/>
-    <w:lsdException w:name="Medium List 1 Accent 3" w:uiPriority="65"/>
-    <w:lsdException w:name="Medium List 2 Accent 3" w:uiPriority="66"/>
-    <w:lsdException w:name="Medium Grid 1 Accent 3" w:uiPriority="67"/>
-    <w:lsdException w:name="Medium Grid 2 Accent 3" w:uiPriority="68"/>
-    <w:lsdException w:name="Medium Grid 3 Accent 3" w:uiPriority="69"/>
-    <w:lsdException w:name="Dark List Accent 3" w:uiPriority="70"/>
-    <w:lsdException w:name="Colorful Shading Accent 3" w:uiPriority="71"/>
-    <w:lsdException w:name="Colorful List Accent 3" w:uiPriority="72"/>
-    <w:lsdException w:name="Colorful Grid Accent 3" w:uiPriority="73"/>
-    <w:lsdException w:name="Light Shading Accent 4" w:uiPriority="60"/>
-    <w:lsdException w:name="Light List Accent 4" w:uiPriority="61"/>
-    <w:lsdException w:name="Light Grid Accent 4" w:uiPriority="62"/>
-    <w:lsdException w:name="Medium Shading 1 Accent 4" w:uiPriority="63"/>
-    <w:lsdException w:name="Medium Shading 2 Accent 4" w:uiPriority="64"/>
-    <w:lsdException w:name="Medium List 1 Accent 4" w:uiPriority="65"/>
-    <w:lsdException w:name="Medium List 2 Accent 4" w:uiPriority="66"/>
-    <w:lsdException w:name="Medium Grid 1 Accent 4" w:uiPriority="67"/>
-    <w:lsdException w:name="Medium Grid 2 Accent 4" w:uiPriority="68"/>
-    <w:lsdException w:name="Medium Grid 3 Accent 4" w:uiPriority="69"/>
-    <w:lsdException w:name="Dark List Accent 4" w:uiPriority="70"/>
-    <w:lsdException w:name="Colorful Shading Accent 4" w:uiPriority="71"/>
-    <w:lsdException w:name="Colorful List Accent 4" w:uiPriority="72"/>
-    <w:lsdException w:name="Colorful Grid Accent 4" w:uiPriority="73"/>
-    <w:lsdException w:name="Light Shading Accent 5" w:uiPriority="60"/>
-    <w:lsdException w:name="Light List Accent 5" w:uiPriority="61"/>
-    <w:lsdException w:name="Light Grid Accent 5" w:uiPriority="62"/>
-    <w:lsdException w:name="Medium Shading 1 Accent 5" w:uiPriority="63"/>
-    <w:lsdException w:name="Medium Shading 2 Accent 5" w:uiPriority="64"/>
-    <w:lsdException w:name="Medium List 1 Accent 5" w:uiPriority="65"/>
-    <w:lsdException w:name="Medium List 2 Accent 5" w:uiPriority="66"/>
-    <w:lsdException w:name="Medium Grid 1 Accent 5" w:uiPriority="67"/>
-    <w:lsdException w:name="Medium Grid 2 Accent 5" w:uiPriority="68"/>
-    <w:lsdException w:name="Medium Grid 3 Accent 5" w:uiPriority="69"/>
-    <w:lsdException w:name="Dark List Accent 5" w:uiPriority="70"/>
-    <w:lsdException w:name="Colorful Shading Accent 5" w:uiPriority="71"/>
-    <w:lsdException w:name="Colorful List Accent 5" w:uiPriority="72"/>
-    <w:lsdException w:name="Colorful Grid Accent 5" w:uiPriority="73"/>
-    <w:lsdException w:name="Light Shading Accent 6" w:uiPriority="60"/>
-    <w:lsdException w:name="Light List Accent 6" w:uiPriority="61"/>
-    <w:lsdException w:name="Light Grid Accent 6" w:uiPriority="62"/>
-    <w:lsdException w:name="Medium Shading 1 Accent 6" w:uiPriority="63"/>
-    <w:lsdException w:name="Medium Shading 2 Accent 6" w:uiPriority="64"/>
-    <w:lsdException w:name="Medium List 1 Accent 6" w:uiPriority="65"/>
-    <w:lsdException w:name="Medium List 2 Accent 6" w:uiPriority="66"/>
-    <w:lsdException w:name="Medium Grid 1 Accent 6" w:uiPriority="67"/>
-    <w:lsdException w:name="Medium Grid 2 Accent 6" w:uiPriority="68"/>
-    <w:lsdException w:name="Medium Grid 3 Accent 6" w:uiPriority="69"/>
-    <w:lsdException w:name="Dark List Accent 6" w:uiPriority="70"/>
-    <w:lsdException w:name="Colorful Shading Accent 6" w:uiPriority="71"/>
-    <w:lsdException w:name="Colorful List Accent 6" w:uiPriority="72"/>
-    <w:lsdException w:name="Colorful Grid Accent 6" w:uiPriority="73"/>
-    <w:lsdException w:name="Subtle Emphasis" w:uiPriority="19" w:qFormat="1"/>
-    <w:lsdException w:name="Intense Emphasis" w:uiPriority="21" w:qFormat="1"/>
-    <w:lsdException w:name="Subtle Reference" w:uiPriority="31" w:qFormat="1"/>
-    <w:lsdException w:name="Intense Reference" w:uiPriority="32" w:qFormat="1"/>
-    <w:lsdException w:name="Book Title" w:uiPriority="33" w:qFormat="1"/>
-    <w:lsdException w:name="Bibliography" w:semiHidden="1" w:uiPriority="37" w:unhideWhenUsed="1"/>
-    <w:lsdException w:name="TOC Heading" w:semiHidden="1" w:uiPriority="39" w:unhideWhenUsed="1" w:qFormat="1"/>
-    <w:lsdException w:name="Plain Table 1" w:uiPriority="41"/>
-    <w:lsdException w:name="Plain Table 2" w:uiPriority="42"/>
-    <w:lsdException w:name="Plain Table 3" w:uiPriority="43"/>
-    <w:lsdException w:name="Plain Table 4" w:uiPriority="44"/>
-    <w:lsdException w:name="Plain Table 5" w:uiPriority="45"/>
-    <w:lsdException w:name="Grid Table Light" w:uiPriority="40"/>
-    <w:lsdException w:name="Grid Table 1 Light" w:uiPriority="46"/>
-    <w:lsdException w:name="Grid Table 2" w:uiPriority="47"/>
-    <w:lsdException w:name="Grid Table 3" w:uiPriority="48"/>
-    <w:lsdException w:name="Grid Table 4" w:uiPriority="49"/>
-    <w:lsdException w:name="Grid Table 5 Dark" w:uiPriority="50"/>
-    <w:lsdException w:name="Grid Table 6 Colorful" w:uiPriority="51"/>
-    <w:lsdException w:name="Grid Table 7 Colorful" w:uiPriority="52"/>
-    <w:lsdException w:name="Grid Table 1 Light Accent 1" w:uiPriority="46"/>
-    <w:lsdException w:name="Grid Table 2 Accent 1" w:uiPriority="47"/>
-    <w:lsdException w:name="Grid Table 3 Accent 1" w:uiPriority="48"/>
-    <w:lsdException w:name="Grid Table 4 Accent 1" w:uiPriority="49"/>
-    <w:lsdException w:name="Grid Table 5 Dark Accent 1" w:uiPriority="50"/>
-    <w:lsdException w:name="Grid Table 6 Colorful Accent 1" w:uiPriority="51"/>
-    <w:lsdException w:name="Grid Table 7 Colorful Accent 1" w:uiPriority="52"/>
-    <w:lsdException w:name="Grid Table 1 Light Accent 2" w:uiPriority="46"/>
-    <w:lsdException w:name="Grid Table 2 Accent 2" w:uiPriority="47"/>
-    <w:lsdException w:name="Grid Table 3 Accent 2" w:uiPriority="48"/>
-    <w:lsdException w:name="Grid Table 4 Accent 2" w:uiPriority="49"/>
-    <w:lsdException w:name="Grid Table 5 Dark Accent 2" w:uiPriority="50"/>
-    <w:lsdException w:name="Grid Table 6 Colorful Accent 2" w:uiPriority="51"/>
-    <w:lsdException w:name="Grid Table 7 Colorful Accent 2" w:uiPriority="52"/>
-    <w:lsdException w:name="Grid Table 1 Light Accent 3" w:uiPriority="46"/>
-    <w:lsdException w:name="Grid Table 2 Accent 3" w:uiPriority="47"/>
-    <w:lsdException w:name="Grid Table 3 Accent 3" w:uiPriority="48"/>
-    <w:lsdException w:name="Grid Table 4 Accent 3" w:uiPriority="49"/>
-    <w:lsdException w:name="Grid Table 5 Dark Accent 3" w:uiPriority="50"/>
-    <w:lsdException w:name="Grid Table 6 Colorful Accent 3" w:uiPriority="51"/>
-    <w:lsdException w:name="Grid Table 7 Colorful Accent 3" w:uiPriority="52"/>
-    <w:lsdException w:name="Grid Table 1 Light Accent 4" w:uiPriority="46"/>
-    <w:lsdException w:name="Grid Table 2 Accent 4" w:uiPriority="47"/>
-    <w:lsdException w:name="Grid Table 3 Accent 4" w:uiPriority="48"/>
-    <w:lsdException w:name="Grid Table 4 Accent 4" w:uiPriority="49"/>
-    <w:lsdException w:name="Grid Table 5 Dark Accent 4" w:uiPriority="50"/>
-    <w:lsdException w:name="Grid Table 6 Colorful Accent 4" w:uiPriority="51"/>
-    <w:lsdException w:name="Grid Table 7 Colorful Accent 4" w:uiPriority="52"/>
-    <w:lsdException w:name="Grid Table 1 Light Accent 5" w:uiPriority="46"/>
-    <w:lsdException w:name="Grid Table 2 Accent 5" w:uiPriority="47"/>
-    <w:lsdException w:name="Grid Table 3 Accent 5" w:uiPriority="48"/>
-    <w:lsdException w:name="Grid Table 4 Accent 5" w:uiPriority="49"/>
-    <w:lsdException w:name="Grid Table 5 Dark Accent 5" w:uiPriority="50"/>
-    <w:lsdException w:name="Grid Table 6 Colorful Accent 5" w:uiPriority="51"/>
-    <w:lsdException w:name="Grid Table 7 Colorful Accent 5" w:uiPriority="52"/>
-    <w:lsdException w:name="Grid Table 1 Light Accent 6" w:uiPriority="46"/>
-    <w:lsdException w:name="Grid Table 2 Accent 6" w:uiPriority="47"/>
-    <w:lsdException w:name="Grid Table 3 Accent 6" w:uiPriority="48"/>
-    <w:lsdException w:name="Grid Table 4 Accent 6" w:uiPriority="49"/>
-    <w:lsdException w:name="Grid Table 5 Dark Accent 6" w:uiPriority="50"/>
-    <w:lsdException w:name="Grid Table 6 Colorful Accent 6" w:uiPriority="51"/>
-    <w:lsdException w:name="Grid Table 7 Colorful Accent 6" w:uiPriority="52"/>
-    <w:lsdException w:name="List Table 1 Light" w:uiPriority="46"/>
-    <w:lsdException w:name="List Table 2" w:uiPriority="47"/>
-    <w:lsdException w:name="List Table 3" w:uiPriority="48"/>
-    <w:lsdException w:name="List Table 4" w:uiPriority="49"/>
-    <w:lsdException w:name="List Table 5 Dark" w:uiPriority="50"/>
-    <w:lsdException w:name="List Table 6 Colorful" w:uiPriority="51"/>
-    <w:lsdException w:name="List Table 7 Colorful" w:uiPriority="52"/>
-    <w:lsdException w:name="List Table 1 Light Accent 1" w:uiPriority="46"/>
-    <w:lsdException w:name="List Table 2 Accent 1" w:uiPriority="47"/>
-    <w:lsdException w:name="List Table 3 Accent 1" w:uiPriority="48"/>
-    <w:lsdException w:name="List Table 4 Accent 1" w:uiPriority="49"/>
-    <w:lsdException w:name="List Table 5 Dark Accent 1" w:uiPriority="50"/>
-    <w:lsdException w:name="List Table 6 Colorful Accent 1" w:uiPriority="51"/>
-    <w:lsdException w:name="List Table 7 Colorful Accent 1" w:uiPriority="52"/>
-    <w:lsdException w:name="List Table 1 Light Accent 2" w:uiPriority="46"/>
-    <w:lsdException w:name="List Table 2 Accent 2" w:uiPriority="47"/>
-    <w:lsdException w:name="List Table 3 Accent 2" w:uiPriority="48"/>
-    <w:lsdException w:name="List Table 4 Accent 2" w:uiPriority="49"/>
-    <w:lsdException w:name="List Table 5 Dark Accent 2" w:uiPriority="50"/>
-    <w:lsdException w:name="List Table 6 Colorful Accent 2" w:uiPriority="51"/>
-    <w:lsdException w:name="List Table 7 Colorful Accent 2" w:uiPriority="52"/>
-    <w:lsdException w:name="List Table 1 Light Accent 3" w:uiPriority="46"/>
-    <w:lsdException w:name="List Table 2 Accent 3" w:uiPriority="47"/>
-    <w:lsdException w:name="List Table 3 Accent 3" w:uiPriority="48"/>
-    <w:lsdException w:name="List Table 4 Accent 3" w:uiPriority="49"/>
-    <w:lsdException w:name="List Table 5 Dark Accent 3" w:uiPriority="50"/>
-    <w:lsdException w:name="List Table 6 Colorful Accent 3" w:uiPriority="51"/>
-    <w:lsdException w:name="List Table 7 Colorful Accent 3" w:uiPriority="52"/>
-    <w:lsdException w:name="List Table 1 Light Accent 4" w:uiPriority="46"/>
-    <w:lsdException w:name="List Table 2 Accent 4" w:uiPriority="47"/>
-    <w:lsdException w:name="List Table 3 Accent 4" w:uiPriority="48"/>
-    <w:lsdException w:name="List Table 4 Accent 4" w:uiPriority="49"/>
-    <w:lsdException w:name="List Table 5 Dark Accent 4" w:uiPriority="50"/>
-    <w:lsdException w:name="List Table 6 Colorful Accent 4" w:uiPriority="51"/>
-    <w:lsdException w:name="List Table 7 Colorful Accent 4" w:uiPriority="52"/>
-    <w:lsdException w:name="List Table 1 Light Accent 5" w:uiPriority="46"/>
-    <w:lsdException w:name="List Table 2 Accent 5" w:uiPriority="47"/>
-    <w:lsdException w:name="List Table 3 Accent 5" w:uiPriority="48"/>
-    <w:lsdException w:name="List Table 4 Accent 5" w:uiPriority="49"/>
-    <w:lsdException w:name="List Table 5 Dark Accent 5" w:uiPriority="50"/>
-    <w:lsdException w:name="List Table 6 Colorful Accent 5" w:uiPriority="51"/>
-    <w:lsdException w:name="List Table 7 Colorful Accent 5" w:uiPriority="52"/>
-    <w:lsdException w:name="List Table 1 Light Accent 6" w:uiPriority="46"/>
-    <w:lsdException w:name="List Table 2 Accent 6" w:uiPriority="47"/>
-    <w:lsdException w:name="List Table 3 Accent 6" w:uiPriority="48"/>
-    <w:lsdException w:name="List Table 4 Accent 6" w:uiPriority="49"/>
-    <w:lsdException w:name="List Table 5 Dark Accent 6" w:uiPriority="50"/>
-    <w:lsdException w:name="List Table 6 Colorful Accent 6" w:uiPriority="51"/>
-    <w:lsdException w:name="List Table 7 Colorful Accent 6" w:uiPriority="52"/>
-    <w:lsdException w:name="Mention" w:semiHidden="1" w:unhideWhenUsed="1"/>
-    <w:lsdException w:name="Smart Hyperlink" w:semiHidden="1" w:unhideWhenUsed="1"/>
-    <w:lsdException w:name="Hashtag" w:semiHidden="1" w:unhideWhenUsed="1"/>
-  </w:latentStyles>
-  <w:style w:type="paragraph" w:default="1" w:styleId="Normal">
-    <w:name w:val="Normal"/>
-    <w:qFormat/>
-  </w:style>
-  <w:style w:type="character" w:default="1" w:styleId="Fuentedeprrafopredeter">
-    <w:name w:val="Default Paragraph Font"/>
-    <w:uiPriority w:val="1"/>
-    <w:semiHidden/>
-    <w:unhideWhenUsed/>
-  </w:style>
-  <w:style w:type="table" w:default="1" w:styleId="Tablanormal">
-    <w:name w:val="Normal Table"/>
-    <w:uiPriority w:val="99"/>
-    <w:semiHidden/>
-    <w:unhideWhenUsed/>
-    <w:tblPr>
-      <w:tblInd w:w="0" w:type="dxa"/>
-      <w:tblCellMar>
-        <w:top w:w="0" w:type="dxa"/>
-        <w:left w:w="108" w:type="dxa"/>
-        <w:bottom w:w="0" w:type="dxa"/>
-        <w:right w:w="108" w:type="dxa"/>
-      </w:tblCellMar>
-    </w:tblPr>
-  </w:style>
-  <w:style w:type="numbering" w:default="1" w:styleId="Sinlista">
-    <w:name w:val="No List"/>
-    <w:uiPriority w:val="99"/>
-    <w:semiHidden/>
-    <w:unhideWhenUsed/>
-  </w:style>
-  <w:style w:type="character" w:styleId="Textodelmarcadordeposicin">
-    <w:name w:val="Placeholder Text"/>
-    <w:uiPriority w:val="99"/>
-    <w:semiHidden/>
-    <w:rsid w:val="00DD660E"/>
-    <w:rPr>
-      <w:color w:val="808080"/>
-    </w:rPr>
-  </w:style>
-</w:styles>
-</file>
-
-<file path=word/glossary/webSettings.xml><?xml version="1.0" encoding="utf-8"?>
-<w:webSettings xmlns:mc="http://schemas.openxmlformats.org/markup-compatibility/2006" xmlns:r="http://schemas.openxmlformats.org/officeDocument/2006/relationships" xmlns:w="http://schemas.openxmlformats.org/wordprocessingml/2006/main" xmlns:w14="http://schemas.microsoft.com/office/word/2010/wordml" xmlns:w15="http://schemas.microsoft.com/office/word/2012/wordml" xmlns:w16se="http://schemas.microsoft.com/office/word/2015/wordml/symex" mc:Ignorable="w14 w15 w16se">
-  <w:optimizeForBrowser/>
-  <w:allowPNG/>
-</w:webSettings>
-</file>
-
 <file path=word/theme/theme1.xml><?xml version="1.0" encoding="utf-8"?>
 <a:theme xmlns:a="http://schemas.openxmlformats.org/drawingml/2006/main" name="Tema de Office">
   <a:themeElements>
@@ -67953,7 +65971,7 @@
 </file>
 
 <file path=customXml/itemProps1.xml><?xml version="1.0" encoding="utf-8"?>
-<ds:datastoreItem xmlns:ds="http://schemas.openxmlformats.org/officeDocument/2006/customXml" ds:itemID="{F29C71FB-3990-4FD7-821A-9A0FF56386A7}">
+<ds:datastoreItem xmlns:ds="http://schemas.openxmlformats.org/officeDocument/2006/customXml" ds:itemID="{9C912AD8-0C4A-42D4-B214-8B2BD371D34D}">
   <ds:schemaRefs>
     <ds:schemaRef ds:uri="http://schemas.openxmlformats.org/officeDocument/2006/bibliography"/>
   </ds:schemaRefs>
